--- a/отчёт.docx
+++ b/отчёт.docx
@@ -3,6 +3,7 @@
 <w:document xmlns:wpc="http://schemas.microsoft.com/office/word/2010/wordprocessingCanvas" xmlns:mc="http://schemas.openxmlformats.org/markup-compatibility/2006" xmlns:o="urn:schemas-microsoft-com:office:office" xmlns:r="http://schemas.openxmlformats.org/officeDocument/2006/relationships" xmlns:m="http://schemas.openxmlformats.org/officeDocument/2006/math" xmlns:v="urn:schemas-microsoft-com:vml" xmlns:wp14="http://schemas.microsoft.com/office/word/2010/wordprocessingDrawing" xmlns:wp="http://schemas.openxmlformats.org/drawingml/2006/wordprocessingDrawing" xmlns:w10="urn:schemas-microsoft-com:office:word" xmlns:w="http://schemas.openxmlformats.org/wordprocessingml/2006/main" xmlns:w14="http://schemas.microsoft.com/office/word/2010/wordml" xmlns:w15="http://schemas.microsoft.com/office/word/2012/wordml" xmlns:wpg="http://schemas.microsoft.com/office/word/2010/wordprocessingGroup" xmlns:wpi="http://schemas.microsoft.com/office/word/2010/wordprocessingInk" xmlns:wne="http://schemas.microsoft.com/office/word/2006/wordml" xmlns:wps="http://schemas.microsoft.com/office/word/2010/wordprocessingShape" mc:Ignorable="w14 w15 wp14">
   <w:body>
     <w:p>
+      <w:bookmarkStart w:id="0" w:name="_GoBack"/>
       <w:r>
         <w:rPr>
           <w:noProof/>
@@ -24,7 +25,7 @@
                     <pic:cNvPicPr/>
                   </pic:nvPicPr>
                   <pic:blipFill>
-                    <a:blip r:embed="rId4"/>
+                    <a:blip r:embed="rId6"/>
                     <a:stretch>
                       <a:fillRect/>
                     </a:stretch>
@@ -44,6 +45,7 @@
           </wp:inline>
         </w:drawing>
       </w:r>
+      <w:bookmarkEnd w:id="0"/>
     </w:p>
     <w:p>
       <w:r>
@@ -68,7 +70,7 @@
                     <pic:cNvPicPr/>
                   </pic:nvPicPr>
                   <pic:blipFill>
-                    <a:blip r:embed="rId5"/>
+                    <a:blip r:embed="rId7"/>
                     <a:stretch>
                       <a:fillRect/>
                     </a:stretch>
@@ -88,8 +90,6 @@
           </wp:inline>
         </w:drawing>
       </w:r>
-      <w:bookmarkStart w:id="0" w:name="_GoBack"/>
-      <w:bookmarkEnd w:id="0"/>
     </w:p>
     <w:p>
       <w:pPr>
@@ -110,25 +110,7 @@
           <w:sz w:val="23"/>
           <w:szCs w:val="23"/>
         </w:rPr>
-        <w:t>Зарегистри</w:t>
-      </w:r>
-      <w:r>
-        <w:rPr>
-          <w:rFonts w:ascii="yandex-sans" w:hAnsi="yandex-sans"/>
-          <w:color w:val="000000"/>
-          <w:sz w:val="23"/>
-          <w:szCs w:val="23"/>
-        </w:rPr>
-        <w:t>ровалась</w:t>
-      </w:r>
-      <w:r>
-        <w:rPr>
-          <w:rFonts w:ascii="yandex-sans" w:hAnsi="yandex-sans"/>
-          <w:color w:val="000000"/>
-          <w:sz w:val="23"/>
-          <w:szCs w:val="23"/>
-        </w:rPr>
-        <w:t xml:space="preserve"> на https://github.com/</w:t>
+        <w:t>Зарегистрировалась на https://github.com/</w:t>
       </w:r>
     </w:p>
     <w:p>
@@ -150,16 +132,7 @@
           <w:sz w:val="23"/>
           <w:szCs w:val="23"/>
         </w:rPr>
-        <w:t>Заглянула</w:t>
-      </w:r>
-      <w:r>
-        <w:rPr>
-          <w:rFonts w:ascii="yandex-sans" w:hAnsi="yandex-sans"/>
-          <w:color w:val="000000"/>
-          <w:sz w:val="23"/>
-          <w:szCs w:val="23"/>
-        </w:rPr>
-        <w:t xml:space="preserve"> в папку ЯНДЕК </w:t>
+        <w:t xml:space="preserve">Заглянула в папку ЯНДЕК </w:t>
       </w:r>
       <w:proofErr w:type="spellStart"/>
       <w:r>
@@ -232,16 +205,7 @@
           <w:sz w:val="23"/>
           <w:szCs w:val="23"/>
         </w:rPr>
-        <w:t>Получила</w:t>
-      </w:r>
-      <w:r>
-        <w:rPr>
-          <w:rFonts w:ascii="yandex-sans" w:hAnsi="yandex-sans"/>
-          <w:color w:val="000000"/>
-          <w:sz w:val="23"/>
-          <w:szCs w:val="23"/>
-        </w:rPr>
-        <w:t xml:space="preserve"> копию </w:t>
+        <w:t xml:space="preserve">Получила копию </w:t>
       </w:r>
       <w:proofErr w:type="spellStart"/>
       <w:r>
@@ -303,16 +267,7 @@
           <w:sz w:val="23"/>
           <w:szCs w:val="23"/>
         </w:rPr>
-        <w:t xml:space="preserve"> и создала</w:t>
-      </w:r>
-      <w:r>
-        <w:rPr>
-          <w:rFonts w:ascii="yandex-sans" w:hAnsi="yandex-sans"/>
-          <w:color w:val="000000"/>
-          <w:sz w:val="23"/>
-          <w:szCs w:val="23"/>
-        </w:rPr>
-        <w:t xml:space="preserve"> текстовый файл.</w:t>
+        <w:t xml:space="preserve"> и создала текстовый файл.</w:t>
       </w:r>
     </w:p>
     <w:p>
@@ -334,16 +289,7 @@
           <w:sz w:val="23"/>
           <w:szCs w:val="23"/>
         </w:rPr>
-        <w:t>Текст фай</w:t>
-      </w:r>
-      <w:r>
-        <w:rPr>
-          <w:rFonts w:ascii="yandex-sans" w:hAnsi="yandex-sans"/>
-          <w:color w:val="000000"/>
-          <w:sz w:val="23"/>
-          <w:szCs w:val="23"/>
-        </w:rPr>
-        <w:t>ла:</w:t>
+        <w:t>Текст файла:</w:t>
       </w:r>
     </w:p>
     <w:p>
@@ -409,16 +355,7 @@
           <w:sz w:val="23"/>
           <w:szCs w:val="23"/>
         </w:rPr>
-        <w:t>Сохранила</w:t>
-      </w:r>
-      <w:r>
-        <w:rPr>
-          <w:rFonts w:ascii="yandex-sans" w:hAnsi="yandex-sans"/>
-          <w:color w:val="000000"/>
-          <w:sz w:val="23"/>
-          <w:szCs w:val="23"/>
-        </w:rPr>
-        <w:t xml:space="preserve"> файл.</w:t>
+        <w:t>Сохранила файл.</w:t>
       </w:r>
     </w:p>
     <w:p>
@@ -440,16 +377,7 @@
           <w:sz w:val="23"/>
           <w:szCs w:val="23"/>
         </w:rPr>
-        <w:t>Проиндексировала</w:t>
-      </w:r>
-      <w:r>
-        <w:rPr>
-          <w:rFonts w:ascii="yandex-sans" w:hAnsi="yandex-sans"/>
-          <w:color w:val="000000"/>
-          <w:sz w:val="23"/>
-          <w:szCs w:val="23"/>
-        </w:rPr>
-        <w:t xml:space="preserve"> файл через </w:t>
+        <w:t xml:space="preserve">Проиндексировала файл через </w:t>
       </w:r>
       <w:proofErr w:type="spellStart"/>
       <w:r>
@@ -491,16 +419,7 @@
           <w:sz w:val="23"/>
           <w:szCs w:val="23"/>
         </w:rPr>
-        <w:t>Сделала</w:t>
-      </w:r>
-      <w:r>
-        <w:rPr>
-          <w:rFonts w:ascii="yandex-sans" w:hAnsi="yandex-sans"/>
-          <w:color w:val="000000"/>
-          <w:sz w:val="23"/>
-          <w:szCs w:val="23"/>
-        </w:rPr>
-        <w:t xml:space="preserve"> </w:t>
+        <w:t xml:space="preserve">Сделала </w:t>
       </w:r>
       <w:proofErr w:type="spellStart"/>
       <w:r>
@@ -560,25 +479,7 @@
           <w:sz w:val="23"/>
           <w:szCs w:val="23"/>
         </w:rPr>
-        <w:t xml:space="preserve"> "</w:t>
-      </w:r>
-      <w:r>
-        <w:rPr>
-          <w:rFonts w:ascii="yandex-sans" w:hAnsi="yandex-sans"/>
-          <w:color w:val="000000"/>
-          <w:sz w:val="23"/>
-          <w:szCs w:val="23"/>
-        </w:rPr>
-        <w:t>***</w:t>
-      </w:r>
-      <w:r>
-        <w:rPr>
-          <w:rFonts w:ascii="yandex-sans" w:hAnsi="yandex-sans"/>
-          <w:color w:val="000000"/>
-          <w:sz w:val="23"/>
-          <w:szCs w:val="23"/>
-        </w:rPr>
-        <w:t>"</w:t>
+        <w:t xml:space="preserve"> "***"</w:t>
       </w:r>
     </w:p>
     <w:p>
@@ -600,16 +501,7 @@
           <w:sz w:val="23"/>
           <w:szCs w:val="23"/>
         </w:rPr>
-        <w:t>Отправила</w:t>
-      </w:r>
-      <w:r>
-        <w:rPr>
-          <w:rFonts w:ascii="yandex-sans" w:hAnsi="yandex-sans"/>
-          <w:color w:val="000000"/>
-          <w:sz w:val="23"/>
-          <w:szCs w:val="23"/>
-        </w:rPr>
-        <w:t xml:space="preserve"> изменения на </w:t>
+        <w:t xml:space="preserve">Отправила изменения на </w:t>
       </w:r>
       <w:proofErr w:type="spellStart"/>
       <w:r>
@@ -638,6 +530,7 @@
       </w:pPr>
     </w:p>
     <w:sectPr>
+      <w:headerReference w:type="default" r:id="rId8"/>
       <w:pgSz w:w="11906" w:h="16838"/>
       <w:pgMar w:top="1134" w:right="850" w:bottom="1134" w:left="1701" w:header="708" w:footer="708" w:gutter="0"/>
       <w:cols w:space="708"/>
@@ -645,6 +538,86 @@
     </w:sectPr>
   </w:body>
 </w:document>
+</file>
+
+<file path=word/endnotes.xml><?xml version="1.0" encoding="utf-8"?>
+<w:endnotes xmlns:wpc="http://schemas.microsoft.com/office/word/2010/wordprocessingCanvas" xmlns:mc="http://schemas.openxmlformats.org/markup-compatibility/2006" xmlns:o="urn:schemas-microsoft-com:office:office" xmlns:r="http://schemas.openxmlformats.org/officeDocument/2006/relationships" xmlns:m="http://schemas.openxmlformats.org/officeDocument/2006/math" xmlns:v="urn:schemas-microsoft-com:vml" xmlns:wp14="http://schemas.microsoft.com/office/word/2010/wordprocessingDrawing" xmlns:wp="http://schemas.openxmlformats.org/drawingml/2006/wordprocessingDrawing" xmlns:w10="urn:schemas-microsoft-com:office:word" xmlns:w="http://schemas.openxmlformats.org/wordprocessingml/2006/main" xmlns:w14="http://schemas.microsoft.com/office/word/2010/wordml" xmlns:w15="http://schemas.microsoft.com/office/word/2012/wordml" xmlns:wpg="http://schemas.microsoft.com/office/word/2010/wordprocessingGroup" xmlns:wpi="http://schemas.microsoft.com/office/word/2010/wordprocessingInk" xmlns:wne="http://schemas.microsoft.com/office/word/2006/wordml" xmlns:wps="http://schemas.microsoft.com/office/word/2010/wordprocessingShape" mc:Ignorable="w14 w15 wp14">
+  <w:endnote w:type="separator" w:id="-1">
+    <w:p>
+      <w:pPr>
+        <w:spacing w:after="0" w:line="240" w:lineRule="auto"/>
+      </w:pPr>
+      <w:r>
+        <w:separator/>
+      </w:r>
+    </w:p>
+  </w:endnote>
+  <w:endnote w:type="continuationSeparator" w:id="0">
+    <w:p>
+      <w:pPr>
+        <w:spacing w:after="0" w:line="240" w:lineRule="auto"/>
+      </w:pPr>
+      <w:r>
+        <w:continuationSeparator/>
+      </w:r>
+    </w:p>
+  </w:endnote>
+</w:endnotes>
+</file>
+
+<file path=word/footnotes.xml><?xml version="1.0" encoding="utf-8"?>
+<w:footnotes xmlns:wpc="http://schemas.microsoft.com/office/word/2010/wordprocessingCanvas" xmlns:mc="http://schemas.openxmlformats.org/markup-compatibility/2006" xmlns:o="urn:schemas-microsoft-com:office:office" xmlns:r="http://schemas.openxmlformats.org/officeDocument/2006/relationships" xmlns:m="http://schemas.openxmlformats.org/officeDocument/2006/math" xmlns:v="urn:schemas-microsoft-com:vml" xmlns:wp14="http://schemas.microsoft.com/office/word/2010/wordprocessingDrawing" xmlns:wp="http://schemas.openxmlformats.org/drawingml/2006/wordprocessingDrawing" xmlns:w10="urn:schemas-microsoft-com:office:word" xmlns:w="http://schemas.openxmlformats.org/wordprocessingml/2006/main" xmlns:w14="http://schemas.microsoft.com/office/word/2010/wordml" xmlns:w15="http://schemas.microsoft.com/office/word/2012/wordml" xmlns:wpg="http://schemas.microsoft.com/office/word/2010/wordprocessingGroup" xmlns:wpi="http://schemas.microsoft.com/office/word/2010/wordprocessingInk" xmlns:wne="http://schemas.microsoft.com/office/word/2006/wordml" xmlns:wps="http://schemas.microsoft.com/office/word/2010/wordprocessingShape" mc:Ignorable="w14 w15 wp14">
+  <w:footnote w:type="separator" w:id="-1">
+    <w:p>
+      <w:pPr>
+        <w:spacing w:after="0" w:line="240" w:lineRule="auto"/>
+      </w:pPr>
+      <w:r>
+        <w:separator/>
+      </w:r>
+    </w:p>
+  </w:footnote>
+  <w:footnote w:type="continuationSeparator" w:id="0">
+    <w:p>
+      <w:pPr>
+        <w:spacing w:after="0" w:line="240" w:lineRule="auto"/>
+      </w:pPr>
+      <w:r>
+        <w:continuationSeparator/>
+      </w:r>
+    </w:p>
+  </w:footnote>
+</w:footnotes>
+</file>
+
+<file path=word/header1.xml><?xml version="1.0" encoding="utf-8"?>
+<w:hdr xmlns:wpc="http://schemas.microsoft.com/office/word/2010/wordprocessingCanvas" xmlns:mc="http://schemas.openxmlformats.org/markup-compatibility/2006" xmlns:o="urn:schemas-microsoft-com:office:office" xmlns:r="http://schemas.openxmlformats.org/officeDocument/2006/relationships" xmlns:m="http://schemas.openxmlformats.org/officeDocument/2006/math" xmlns:v="urn:schemas-microsoft-com:vml" xmlns:wp14="http://schemas.microsoft.com/office/word/2010/wordprocessingDrawing" xmlns:wp="http://schemas.openxmlformats.org/drawingml/2006/wordprocessingDrawing" xmlns:w10="urn:schemas-microsoft-com:office:word" xmlns:w="http://schemas.openxmlformats.org/wordprocessingml/2006/main" xmlns:w14="http://schemas.microsoft.com/office/word/2010/wordml" xmlns:w15="http://schemas.microsoft.com/office/word/2012/wordml" xmlns:wpg="http://schemas.microsoft.com/office/word/2010/wordprocessingGroup" xmlns:wpi="http://schemas.microsoft.com/office/word/2010/wordprocessingInk" xmlns:wne="http://schemas.microsoft.com/office/word/2006/wordml" xmlns:wps="http://schemas.microsoft.com/office/word/2010/wordprocessingShape" mc:Ignorable="w14 w15 wp14">
+  <w:p>
+    <w:pPr>
+      <w:pStyle w:val="a3"/>
+    </w:pPr>
+    <w:r>
+      <w:t>Лабораторная работа 1.0</w:t>
+    </w:r>
+  </w:p>
+  <w:p>
+    <w:pPr>
+      <w:pStyle w:val="a3"/>
+    </w:pPr>
+    <w:r>
+      <w:tab/>
+      <w:t xml:space="preserve">Отчет от </w:t>
+    </w:r>
+    <w:proofErr w:type="spellStart"/>
+    <w:r>
+      <w:t>Ерминой</w:t>
+    </w:r>
+    <w:proofErr w:type="spellEnd"/>
+    <w:r>
+      <w:t xml:space="preserve"> Софьи Дмитриевны</w:t>
+    </w:r>
+  </w:p>
+</w:hdr>
 </file>
 
 <file path=word/styles.xml><?xml version="1.0" encoding="utf-8"?>
@@ -1082,6 +1055,50 @@
       <w:lang w:eastAsia="ru-RU"/>
     </w:rPr>
   </w:style>
+  <w:style w:type="paragraph" w:styleId="a3">
+    <w:name w:val="header"/>
+    <w:basedOn w:val="a"/>
+    <w:link w:val="a4"/>
+    <w:uiPriority w:val="99"/>
+    <w:unhideWhenUsed/>
+    <w:rsid w:val="00653C7E"/>
+    <w:pPr>
+      <w:tabs>
+        <w:tab w:val="center" w:pos="4677"/>
+        <w:tab w:val="right" w:pos="9355"/>
+      </w:tabs>
+      <w:spacing w:after="0" w:line="240" w:lineRule="auto"/>
+    </w:pPr>
+  </w:style>
+  <w:style w:type="character" w:customStyle="1" w:styleId="a4">
+    <w:name w:val="Верхний колонтитул Знак"/>
+    <w:basedOn w:val="a0"/>
+    <w:link w:val="a3"/>
+    <w:uiPriority w:val="99"/>
+    <w:rsid w:val="00653C7E"/>
+  </w:style>
+  <w:style w:type="paragraph" w:styleId="a5">
+    <w:name w:val="footer"/>
+    <w:basedOn w:val="a"/>
+    <w:link w:val="a6"/>
+    <w:uiPriority w:val="99"/>
+    <w:unhideWhenUsed/>
+    <w:rsid w:val="00653C7E"/>
+    <w:pPr>
+      <w:tabs>
+        <w:tab w:val="center" w:pos="4677"/>
+        <w:tab w:val="right" w:pos="9355"/>
+      </w:tabs>
+      <w:spacing w:after="0" w:line="240" w:lineRule="auto"/>
+    </w:pPr>
+  </w:style>
+  <w:style w:type="character" w:customStyle="1" w:styleId="a6">
+    <w:name w:val="Нижний колонтитул Знак"/>
+    <w:basedOn w:val="a0"/>
+    <w:link w:val="a5"/>
+    <w:uiPriority w:val="99"/>
+    <w:rsid w:val="00653C7E"/>
+  </w:style>
 </w:styles>
 </file>
 

--- a/отчёт.docx
+++ b/отчёт.docx
@@ -3,7 +3,67 @@
 <w:document xmlns:wpc="http://schemas.microsoft.com/office/word/2010/wordprocessingCanvas" xmlns:mc="http://schemas.openxmlformats.org/markup-compatibility/2006" xmlns:o="urn:schemas-microsoft-com:office:office" xmlns:r="http://schemas.openxmlformats.org/officeDocument/2006/relationships" xmlns:m="http://schemas.openxmlformats.org/officeDocument/2006/math" xmlns:v="urn:schemas-microsoft-com:vml" xmlns:wp14="http://schemas.microsoft.com/office/word/2010/wordprocessingDrawing" xmlns:wp="http://schemas.openxmlformats.org/drawingml/2006/wordprocessingDrawing" xmlns:w10="urn:schemas-microsoft-com:office:word" xmlns:w="http://schemas.openxmlformats.org/wordprocessingml/2006/main" xmlns:w14="http://schemas.microsoft.com/office/word/2010/wordml" xmlns:w15="http://schemas.microsoft.com/office/word/2012/wordml" xmlns:wpg="http://schemas.microsoft.com/office/word/2010/wordprocessingGroup" xmlns:wpi="http://schemas.microsoft.com/office/word/2010/wordprocessingInk" xmlns:wne="http://schemas.microsoft.com/office/word/2006/wordml" xmlns:wps="http://schemas.microsoft.com/office/word/2010/wordprocessingShape" mc:Ignorable="w14 w15 wp14">
   <w:body>
     <w:p>
-      <w:bookmarkStart w:id="0" w:name="_GoBack"/>
+      <w:pPr>
+        <w:jc w:val="center"/>
+        <w:rPr>
+          <w:rFonts w:ascii="Times New Roman" w:hAnsi="Times New Roman" w:cs="Times New Roman"/>
+          <w:b/>
+        </w:rPr>
+      </w:pPr>
+      <w:r>
+        <w:rPr>
+          <w:rFonts w:ascii="Times New Roman" w:hAnsi="Times New Roman" w:cs="Times New Roman"/>
+          <w:b/>
+        </w:rPr>
+        <w:t xml:space="preserve">Задание </w:t>
+      </w:r>
+      <w:r>
+        <w:rPr>
+          <w:rFonts w:ascii="Times New Roman" w:hAnsi="Times New Roman" w:cs="Times New Roman"/>
+          <w:b/>
+          <w:lang w:val="en-US"/>
+        </w:rPr>
+        <w:t>L</w:t>
+      </w:r>
+      <w:r>
+        <w:rPr>
+          <w:rFonts w:ascii="Times New Roman" w:hAnsi="Times New Roman" w:cs="Times New Roman"/>
+          <w:b/>
+        </w:rPr>
+        <w:t xml:space="preserve">1.0 Зарегистрироваться на </w:t>
+      </w:r>
+      <w:r>
+        <w:rPr>
+          <w:rFonts w:ascii="Times New Roman" w:hAnsi="Times New Roman" w:cs="Times New Roman"/>
+          <w:b/>
+          <w:lang w:val="en-US"/>
+        </w:rPr>
+        <w:t>GitHub</w:t>
+      </w:r>
+      <w:r>
+        <w:rPr>
+          <w:rFonts w:ascii="Times New Roman" w:hAnsi="Times New Roman" w:cs="Times New Roman"/>
+          <w:b/>
+        </w:rPr>
+        <w:t xml:space="preserve">, опробовать работу с гит репозиторием через гит 2.8 </w:t>
+      </w:r>
+      <w:r>
+        <w:rPr>
+          <w:rFonts w:ascii="Times New Roman" w:hAnsi="Times New Roman" w:cs="Times New Roman"/>
+          <w:b/>
+          <w:lang w:val="en-US"/>
+        </w:rPr>
+        <w:t>GitExstension</w:t>
+      </w:r>
+      <w:r>
+        <w:rPr>
+          <w:rFonts w:ascii="Times New Roman" w:hAnsi="Times New Roman" w:cs="Times New Roman"/>
+          <w:b/>
+        </w:rPr>
+        <w:t>.</w:t>
+      </w:r>
+    </w:p>
+    <w:p>
       <w:r>
         <w:rPr>
           <w:noProof/>
@@ -11,54 +71,9 @@
         </w:rPr>
         <w:drawing>
           <wp:inline distT="0" distB="0" distL="0" distR="0" wp14:anchorId="377FF60F" wp14:editId="0369F03C">
-            <wp:extent cx="5940425" cy="4752340"/>
-            <wp:effectExtent l="0" t="0" r="3175" b="0"/>
+            <wp:extent cx="5940425" cy="3800475"/>
+            <wp:effectExtent l="0" t="0" r="3175" b="9525"/>
             <wp:docPr id="1" name="Рисунок 1"/>
-            <wp:cNvGraphicFramePr>
-              <a:graphicFrameLocks xmlns:a="http://schemas.openxmlformats.org/drawingml/2006/main" noChangeAspect="1"/>
-            </wp:cNvGraphicFramePr>
-            <a:graphic xmlns:a="http://schemas.openxmlformats.org/drawingml/2006/main">
-              <a:graphicData uri="http://schemas.openxmlformats.org/drawingml/2006/picture">
-                <pic:pic xmlns:pic="http://schemas.openxmlformats.org/drawingml/2006/picture">
-                  <pic:nvPicPr>
-                    <pic:cNvPr id="1" name=""/>
-                    <pic:cNvPicPr/>
-                  </pic:nvPicPr>
-                  <pic:blipFill>
-                    <a:blip r:embed="rId6"/>
-                    <a:stretch>
-                      <a:fillRect/>
-                    </a:stretch>
-                  </pic:blipFill>
-                  <pic:spPr>
-                    <a:xfrm>
-                      <a:off x="0" y="0"/>
-                      <a:ext cx="5940425" cy="4752340"/>
-                    </a:xfrm>
-                    <a:prstGeom prst="rect">
-                      <a:avLst/>
-                    </a:prstGeom>
-                  </pic:spPr>
-                </pic:pic>
-              </a:graphicData>
-            </a:graphic>
-          </wp:inline>
-        </w:drawing>
-      </w:r>
-      <w:bookmarkEnd w:id="0"/>
-    </w:p>
-    <w:p>
-      <w:r>
-        <w:rPr>
-          <w:noProof/>
-          <w:lang w:eastAsia="ru-RU"/>
-        </w:rPr>
-        <w:lastRenderedPageBreak/>
-        <w:drawing>
-          <wp:inline distT="0" distB="0" distL="0" distR="0" wp14:anchorId="2776B8BB" wp14:editId="1793B4B8">
-            <wp:extent cx="5940425" cy="4752340"/>
-            <wp:effectExtent l="0" t="0" r="3175" b="0"/>
-            <wp:docPr id="2" name="Рисунок 2"/>
             <wp:cNvGraphicFramePr>
               <a:graphicFrameLocks xmlns:a="http://schemas.openxmlformats.org/drawingml/2006/main" noChangeAspect="1"/>
             </wp:cNvGraphicFramePr>
@@ -78,7 +93,7 @@
                   <pic:spPr>
                     <a:xfrm>
                       <a:off x="0" y="0"/>
-                      <a:ext cx="5940425" cy="4752340"/>
+                      <a:ext cx="5940425" cy="3800475"/>
                     </a:xfrm>
                     <a:prstGeom prst="rect">
                       <a:avLst/>
@@ -92,25 +107,196 @@
       </w:r>
     </w:p>
     <w:p>
+      <w:r>
+        <w:rPr>
+          <w:noProof/>
+          <w:lang w:eastAsia="ru-RU"/>
+        </w:rPr>
+        <w:drawing>
+          <wp:inline distT="0" distB="0" distL="0" distR="0" wp14:anchorId="2776B8BB" wp14:editId="1793B4B8">
+            <wp:extent cx="5940425" cy="3838575"/>
+            <wp:effectExtent l="0" t="0" r="3175" b="9525"/>
+            <wp:docPr id="2" name="Рисунок 2"/>
+            <wp:cNvGraphicFramePr>
+              <a:graphicFrameLocks xmlns:a="http://schemas.openxmlformats.org/drawingml/2006/main" noChangeAspect="1"/>
+            </wp:cNvGraphicFramePr>
+            <a:graphic xmlns:a="http://schemas.openxmlformats.org/drawingml/2006/main">
+              <a:graphicData uri="http://schemas.openxmlformats.org/drawingml/2006/picture">
+                <pic:pic xmlns:pic="http://schemas.openxmlformats.org/drawingml/2006/picture">
+                  <pic:nvPicPr>
+                    <pic:cNvPr id="1" name=""/>
+                    <pic:cNvPicPr/>
+                  </pic:nvPicPr>
+                  <pic:blipFill>
+                    <a:blip r:embed="rId8"/>
+                    <a:stretch>
+                      <a:fillRect/>
+                    </a:stretch>
+                  </pic:blipFill>
+                  <pic:spPr>
+                    <a:xfrm>
+                      <a:off x="0" y="0"/>
+                      <a:ext cx="5940425" cy="3838575"/>
+                    </a:xfrm>
+                    <a:prstGeom prst="rect">
+                      <a:avLst/>
+                    </a:prstGeom>
+                  </pic:spPr>
+                </pic:pic>
+              </a:graphicData>
+            </a:graphic>
+          </wp:inline>
+        </w:drawing>
+      </w:r>
+    </w:p>
+    <w:p>
+      <w:pPr>
+        <w:pStyle w:val="mg1"/>
+        <w:numPr>
+          <w:ilvl w:val="0"/>
+          <w:numId w:val="1"/>
+        </w:numPr>
+        <w:shd w:val="clear" w:color="auto" w:fill="FFFFFF"/>
+        <w:spacing w:before="180" w:beforeAutospacing="0" w:after="180" w:afterAutospacing="0"/>
+        <w:rPr>
+          <w:color w:val="000000"/>
+          <w:sz w:val="23"/>
+          <w:szCs w:val="23"/>
+        </w:rPr>
+      </w:pPr>
+      <w:r>
+        <w:rPr>
+          <w:color w:val="000000"/>
+          <w:sz w:val="23"/>
+          <w:szCs w:val="23"/>
+        </w:rPr>
+        <w:t>Зарегистрировалась на https://github.com/</w:t>
+      </w:r>
+    </w:p>
+    <w:p>
+      <w:pPr>
+        <w:pStyle w:val="mg1"/>
+        <w:numPr>
+          <w:ilvl w:val="0"/>
+          <w:numId w:val="1"/>
+        </w:numPr>
+        <w:shd w:val="clear" w:color="auto" w:fill="FFFFFF"/>
+        <w:spacing w:before="180" w:beforeAutospacing="0" w:after="180" w:afterAutospacing="0"/>
+        <w:rPr>
+          <w:color w:val="000000"/>
+          <w:sz w:val="23"/>
+          <w:szCs w:val="23"/>
+        </w:rPr>
+      </w:pPr>
+      <w:r>
+        <w:rPr>
+          <w:color w:val="000000"/>
+          <w:sz w:val="23"/>
+          <w:szCs w:val="23"/>
+        </w:rPr>
+        <w:t>Заглянула в папку яндекс диск/обменка</w:t>
+      </w:r>
+      <w:r>
+        <w:rPr>
+          <w:color w:val="000000"/>
+          <w:sz w:val="23"/>
+          <w:szCs w:val="23"/>
+        </w:rPr>
+        <w:t>/Git</w:t>
+      </w:r>
+    </w:p>
+    <w:p>
+      <w:pPr>
+        <w:pStyle w:val="mg1"/>
+        <w:numPr>
+          <w:ilvl w:val="0"/>
+          <w:numId w:val="1"/>
+        </w:numPr>
+        <w:shd w:val="clear" w:color="auto" w:fill="FFFFFF"/>
+        <w:spacing w:before="180" w:beforeAutospacing="0" w:after="180" w:afterAutospacing="0"/>
+        <w:rPr>
+          <w:color w:val="000000"/>
+          <w:sz w:val="23"/>
+          <w:szCs w:val="23"/>
+        </w:rPr>
+      </w:pPr>
+      <w:r>
+        <w:rPr>
+          <w:color w:val="000000"/>
+          <w:sz w:val="23"/>
+          <w:szCs w:val="23"/>
+        </w:rPr>
+        <w:t>Получила копию репозитория к себе на PC.</w:t>
+      </w:r>
+    </w:p>
+    <w:p>
+      <w:pPr>
+        <w:pStyle w:val="mg1"/>
+        <w:numPr>
+          <w:ilvl w:val="0"/>
+          <w:numId w:val="1"/>
+        </w:numPr>
+        <w:shd w:val="clear" w:color="auto" w:fill="FFFFFF"/>
+        <w:spacing w:before="180" w:beforeAutospacing="0" w:after="180" w:afterAutospacing="0"/>
+        <w:rPr>
+          <w:color w:val="000000"/>
+          <w:sz w:val="23"/>
+          <w:szCs w:val="23"/>
+        </w:rPr>
+      </w:pPr>
+      <w:r>
+        <w:rPr>
+          <w:color w:val="000000"/>
+          <w:sz w:val="23"/>
+          <w:szCs w:val="23"/>
+        </w:rPr>
+        <w:lastRenderedPageBreak/>
+        <w:t>Затем перешла в папку репозитория и создала текстовый файл.</w:t>
+      </w:r>
+    </w:p>
+    <w:p>
+      <w:pPr>
+        <w:pStyle w:val="mg1"/>
+        <w:numPr>
+          <w:ilvl w:val="0"/>
+          <w:numId w:val="1"/>
+        </w:numPr>
+        <w:shd w:val="clear" w:color="auto" w:fill="FFFFFF"/>
+        <w:spacing w:before="180" w:beforeAutospacing="0" w:after="180" w:afterAutospacing="0"/>
+        <w:rPr>
+          <w:color w:val="000000"/>
+          <w:sz w:val="23"/>
+          <w:szCs w:val="23"/>
+        </w:rPr>
+      </w:pPr>
+      <w:r>
+        <w:rPr>
+          <w:color w:val="000000"/>
+          <w:sz w:val="23"/>
+          <w:szCs w:val="23"/>
+        </w:rPr>
+        <w:t>Текст файла:</w:t>
+      </w:r>
+    </w:p>
+    <w:p>
       <w:pPr>
         <w:pStyle w:val="mg1"/>
         <w:shd w:val="clear" w:color="auto" w:fill="FFFFFF"/>
         <w:spacing w:before="180" w:beforeAutospacing="0" w:after="180" w:afterAutospacing="0"/>
-        <w:rPr>
-          <w:rFonts w:ascii="yandex-sans" w:hAnsi="yandex-sans"/>
-          <w:color w:val="000000"/>
-          <w:sz w:val="23"/>
-          <w:szCs w:val="23"/>
-        </w:rPr>
-      </w:pPr>
-      <w:r>
-        <w:rPr>
-          <w:rFonts w:ascii="yandex-sans" w:hAnsi="yandex-sans"/>
-          <w:color w:val="000000"/>
-          <w:sz w:val="23"/>
-          <w:szCs w:val="23"/>
-        </w:rPr>
-        <w:t>Зарегистрировалась на https://github.com/</w:t>
+        <w:ind w:left="720"/>
+        <w:rPr>
+          <w:color w:val="000000"/>
+          <w:sz w:val="23"/>
+          <w:szCs w:val="23"/>
+        </w:rPr>
+      </w:pPr>
+      <w:r>
+        <w:rPr>
+          <w:color w:val="000000"/>
+          <w:sz w:val="23"/>
+          <w:szCs w:val="23"/>
+        </w:rPr>
+        <w:t>"ФИО</w:t>
       </w:r>
     </w:p>
     <w:p>
@@ -118,419 +304,332 @@
         <w:pStyle w:val="mg1"/>
         <w:shd w:val="clear" w:color="auto" w:fill="FFFFFF"/>
         <w:spacing w:before="180" w:beforeAutospacing="0" w:after="180" w:afterAutospacing="0"/>
-        <w:rPr>
-          <w:rFonts w:ascii="yandex-sans" w:hAnsi="yandex-sans"/>
-          <w:color w:val="000000"/>
-          <w:sz w:val="23"/>
-          <w:szCs w:val="23"/>
-        </w:rPr>
-      </w:pPr>
-      <w:r>
-        <w:rPr>
-          <w:rFonts w:ascii="yandex-sans" w:hAnsi="yandex-sans"/>
-          <w:color w:val="000000"/>
-          <w:sz w:val="23"/>
-          <w:szCs w:val="23"/>
-        </w:rPr>
-        <w:t xml:space="preserve">Заглянула в папку ЯНДЕК </w:t>
-      </w:r>
-      <w:proofErr w:type="spellStart"/>
-      <w:r>
-        <w:rPr>
-          <w:rFonts w:ascii="yandex-sans" w:hAnsi="yandex-sans"/>
-          <w:color w:val="000000"/>
-          <w:sz w:val="23"/>
-          <w:szCs w:val="23"/>
-        </w:rPr>
-        <w:t>дИСК</w:t>
-      </w:r>
-      <w:proofErr w:type="spellEnd"/>
-      <w:r>
-        <w:rPr>
-          <w:rFonts w:ascii="yandex-sans" w:hAnsi="yandex-sans"/>
-          <w:color w:val="000000"/>
-          <w:sz w:val="23"/>
-          <w:szCs w:val="23"/>
-        </w:rPr>
-        <w:t>/</w:t>
-      </w:r>
-      <w:proofErr w:type="spellStart"/>
-      <w:r>
-        <w:rPr>
-          <w:rFonts w:ascii="yandex-sans" w:hAnsi="yandex-sans"/>
-          <w:color w:val="000000"/>
-          <w:sz w:val="23"/>
-          <w:szCs w:val="23"/>
-        </w:rPr>
-        <w:t>оБМЕНКА</w:t>
-      </w:r>
-      <w:proofErr w:type="spellEnd"/>
-      <w:r>
-        <w:rPr>
-          <w:rFonts w:ascii="yandex-sans" w:hAnsi="yandex-sans"/>
-          <w:color w:val="000000"/>
-          <w:sz w:val="23"/>
-          <w:szCs w:val="23"/>
-        </w:rPr>
-        <w:t>/</w:t>
-      </w:r>
-      <w:proofErr w:type="spellStart"/>
-      <w:r>
-        <w:rPr>
-          <w:rFonts w:ascii="yandex-sans" w:hAnsi="yandex-sans"/>
-          <w:color w:val="000000"/>
-          <w:sz w:val="23"/>
-          <w:szCs w:val="23"/>
-        </w:rPr>
-        <w:t>Git</w:t>
-      </w:r>
-      <w:proofErr w:type="spellEnd"/>
+        <w:ind w:left="720"/>
+        <w:rPr>
+          <w:color w:val="000000"/>
+          <w:sz w:val="23"/>
+          <w:szCs w:val="23"/>
+        </w:rPr>
+      </w:pPr>
+      <w:r>
+        <w:rPr>
+          <w:color w:val="000000"/>
+          <w:sz w:val="23"/>
+          <w:szCs w:val="23"/>
+        </w:rPr>
+        <w:t>Привет мир"</w:t>
+      </w:r>
     </w:p>
     <w:p>
       <w:pPr>
         <w:pStyle w:val="mg1"/>
+        <w:numPr>
+          <w:ilvl w:val="0"/>
+          <w:numId w:val="1"/>
+        </w:numPr>
         <w:shd w:val="clear" w:color="auto" w:fill="FFFFFF"/>
         <w:spacing w:before="180" w:beforeAutospacing="0" w:after="180" w:afterAutospacing="0"/>
         <w:rPr>
-          <w:rFonts w:ascii="yandex-sans" w:hAnsi="yandex-sans"/>
-          <w:color w:val="000000"/>
-          <w:sz w:val="23"/>
-          <w:szCs w:val="23"/>
-        </w:rPr>
-      </w:pPr>
-      <w:r>
-        <w:rPr>
-          <w:rFonts w:ascii="yandex-sans" w:hAnsi="yandex-sans"/>
-          <w:color w:val="000000"/>
-          <w:sz w:val="23"/>
-          <w:szCs w:val="23"/>
-        </w:rPr>
-        <w:t xml:space="preserve">Получила копию </w:t>
-      </w:r>
-      <w:proofErr w:type="spellStart"/>
-      <w:r>
-        <w:rPr>
-          <w:rFonts w:ascii="yandex-sans" w:hAnsi="yandex-sans"/>
-          <w:color w:val="000000"/>
-          <w:sz w:val="23"/>
-          <w:szCs w:val="23"/>
-        </w:rPr>
-        <w:t>репозитория</w:t>
-      </w:r>
-      <w:proofErr w:type="spellEnd"/>
-      <w:r>
-        <w:rPr>
-          <w:rFonts w:ascii="yandex-sans" w:hAnsi="yandex-sans"/>
-          <w:color w:val="000000"/>
-          <w:sz w:val="23"/>
-          <w:szCs w:val="23"/>
-        </w:rPr>
-        <w:t xml:space="preserve"> к себе на PC.</w:t>
+          <w:color w:val="000000"/>
+          <w:sz w:val="23"/>
+          <w:szCs w:val="23"/>
+        </w:rPr>
+      </w:pPr>
+      <w:r>
+        <w:rPr>
+          <w:color w:val="000000"/>
+          <w:sz w:val="23"/>
+          <w:szCs w:val="23"/>
+        </w:rPr>
+        <w:t>Сохранила файл.</w:t>
       </w:r>
     </w:p>
     <w:p>
       <w:pPr>
         <w:pStyle w:val="mg1"/>
+        <w:numPr>
+          <w:ilvl w:val="0"/>
+          <w:numId w:val="1"/>
+        </w:numPr>
         <w:shd w:val="clear" w:color="auto" w:fill="FFFFFF"/>
         <w:spacing w:before="180" w:beforeAutospacing="0" w:after="180" w:afterAutospacing="0"/>
         <w:rPr>
-          <w:rFonts w:ascii="yandex-sans" w:hAnsi="yandex-sans"/>
-          <w:color w:val="000000"/>
-          <w:sz w:val="23"/>
-          <w:szCs w:val="23"/>
-        </w:rPr>
-      </w:pPr>
-      <w:r>
-        <w:rPr>
-          <w:rFonts w:ascii="yandex-sans" w:hAnsi="yandex-sans"/>
-          <w:color w:val="000000"/>
-          <w:sz w:val="23"/>
-          <w:szCs w:val="23"/>
-        </w:rPr>
-        <w:t xml:space="preserve">Затем перешла в папку </w:t>
-      </w:r>
-      <w:proofErr w:type="spellStart"/>
-      <w:r>
-        <w:rPr>
-          <w:rFonts w:ascii="yandex-sans" w:hAnsi="yandex-sans"/>
-          <w:color w:val="000000"/>
-          <w:sz w:val="23"/>
-          <w:szCs w:val="23"/>
-        </w:rPr>
-        <w:t>репозитория</w:t>
-      </w:r>
-      <w:proofErr w:type="spellEnd"/>
-      <w:r>
-        <w:rPr>
-          <w:rFonts w:ascii="yandex-sans" w:hAnsi="yandex-sans"/>
-          <w:color w:val="000000"/>
-          <w:sz w:val="23"/>
-          <w:szCs w:val="23"/>
-        </w:rPr>
-        <w:t xml:space="preserve"> и создала текстовый файл.</w:t>
+          <w:color w:val="000000"/>
+          <w:sz w:val="23"/>
+          <w:szCs w:val="23"/>
+        </w:rPr>
+      </w:pPr>
+      <w:r>
+        <w:rPr>
+          <w:color w:val="000000"/>
+          <w:sz w:val="23"/>
+          <w:szCs w:val="23"/>
+        </w:rPr>
+        <w:t>Проиндексировала файл через GitExtensions.</w:t>
       </w:r>
     </w:p>
     <w:p>
       <w:pPr>
         <w:pStyle w:val="mg1"/>
+        <w:numPr>
+          <w:ilvl w:val="0"/>
+          <w:numId w:val="1"/>
+        </w:numPr>
         <w:shd w:val="clear" w:color="auto" w:fill="FFFFFF"/>
         <w:spacing w:before="180" w:beforeAutospacing="0" w:after="180" w:afterAutospacing="0"/>
         <w:rPr>
-          <w:rFonts w:ascii="yandex-sans" w:hAnsi="yandex-sans"/>
-          <w:color w:val="000000"/>
-          <w:sz w:val="23"/>
-          <w:szCs w:val="23"/>
-        </w:rPr>
-      </w:pPr>
-      <w:r>
-        <w:rPr>
-          <w:rFonts w:ascii="yandex-sans" w:hAnsi="yandex-sans"/>
-          <w:color w:val="000000"/>
-          <w:sz w:val="23"/>
-          <w:szCs w:val="23"/>
-        </w:rPr>
-        <w:t>Текст файла:</w:t>
+          <w:color w:val="000000"/>
+          <w:sz w:val="23"/>
+          <w:szCs w:val="23"/>
+        </w:rPr>
+      </w:pPr>
+      <w:r>
+        <w:rPr>
+          <w:color w:val="000000"/>
+          <w:sz w:val="23"/>
+          <w:szCs w:val="23"/>
+        </w:rPr>
+        <w:t>Сделала коммит через GitExtensions с коментарием "***"</w:t>
       </w:r>
     </w:p>
     <w:p>
       <w:pPr>
         <w:pStyle w:val="mg1"/>
+        <w:numPr>
+          <w:ilvl w:val="0"/>
+          <w:numId w:val="1"/>
+        </w:numPr>
         <w:shd w:val="clear" w:color="auto" w:fill="FFFFFF"/>
         <w:spacing w:before="180" w:beforeAutospacing="0" w:after="180" w:afterAutospacing="0"/>
         <w:rPr>
-          <w:rFonts w:ascii="yandex-sans" w:hAnsi="yandex-sans"/>
-          <w:color w:val="000000"/>
-          <w:sz w:val="23"/>
-          <w:szCs w:val="23"/>
-        </w:rPr>
-      </w:pPr>
-      <w:r>
-        <w:rPr>
-          <w:rFonts w:ascii="yandex-sans" w:hAnsi="yandex-sans"/>
-          <w:color w:val="000000"/>
-          <w:sz w:val="23"/>
-          <w:szCs w:val="23"/>
-        </w:rPr>
-        <w:t>"ФИО</w:t>
-      </w:r>
-    </w:p>
-    <w:p>
-      <w:pPr>
-        <w:pStyle w:val="mg1"/>
-        <w:shd w:val="clear" w:color="auto" w:fill="FFFFFF"/>
-        <w:spacing w:before="180" w:beforeAutospacing="0" w:after="180" w:afterAutospacing="0"/>
-        <w:rPr>
-          <w:rFonts w:ascii="yandex-sans" w:hAnsi="yandex-sans"/>
-          <w:color w:val="000000"/>
-          <w:sz w:val="23"/>
-          <w:szCs w:val="23"/>
-        </w:rPr>
-      </w:pPr>
-      <w:r>
-        <w:rPr>
-          <w:rFonts w:ascii="yandex-sans" w:hAnsi="yandex-sans"/>
-          <w:color w:val="000000"/>
-          <w:sz w:val="23"/>
-          <w:szCs w:val="23"/>
-        </w:rPr>
-        <w:t>Привет мир"</w:t>
-      </w:r>
-    </w:p>
-    <w:p>
-      <w:pPr>
-        <w:pStyle w:val="mg1"/>
-        <w:shd w:val="clear" w:color="auto" w:fill="FFFFFF"/>
-        <w:spacing w:before="180" w:beforeAutospacing="0" w:after="180" w:afterAutospacing="0"/>
-        <w:rPr>
-          <w:rFonts w:ascii="yandex-sans" w:hAnsi="yandex-sans"/>
-          <w:color w:val="000000"/>
-          <w:sz w:val="23"/>
-          <w:szCs w:val="23"/>
-        </w:rPr>
-      </w:pPr>
-      <w:r>
-        <w:rPr>
-          <w:rFonts w:ascii="yandex-sans" w:hAnsi="yandex-sans"/>
-          <w:color w:val="000000"/>
-          <w:sz w:val="23"/>
-          <w:szCs w:val="23"/>
-        </w:rPr>
-        <w:t>Сохранила файл.</w:t>
-      </w:r>
-    </w:p>
-    <w:p>
-      <w:pPr>
-        <w:pStyle w:val="mg1"/>
-        <w:shd w:val="clear" w:color="auto" w:fill="FFFFFF"/>
-        <w:spacing w:before="180" w:beforeAutospacing="0" w:after="180" w:afterAutospacing="0"/>
-        <w:rPr>
-          <w:rFonts w:ascii="yandex-sans" w:hAnsi="yandex-sans"/>
-          <w:color w:val="000000"/>
-          <w:sz w:val="23"/>
-          <w:szCs w:val="23"/>
-        </w:rPr>
-      </w:pPr>
-      <w:r>
-        <w:rPr>
-          <w:rFonts w:ascii="yandex-sans" w:hAnsi="yandex-sans"/>
-          <w:color w:val="000000"/>
-          <w:sz w:val="23"/>
-          <w:szCs w:val="23"/>
-        </w:rPr>
-        <w:t xml:space="preserve">Проиндексировала файл через </w:t>
-      </w:r>
-      <w:proofErr w:type="spellStart"/>
-      <w:r>
-        <w:rPr>
-          <w:rFonts w:ascii="yandex-sans" w:hAnsi="yandex-sans"/>
-          <w:color w:val="000000"/>
-          <w:sz w:val="23"/>
-          <w:szCs w:val="23"/>
-        </w:rPr>
-        <w:t>GitExtensions</w:t>
-      </w:r>
-      <w:proofErr w:type="spellEnd"/>
-      <w:r>
-        <w:rPr>
-          <w:rFonts w:ascii="yandex-sans" w:hAnsi="yandex-sans"/>
-          <w:color w:val="000000"/>
-          <w:sz w:val="23"/>
-          <w:szCs w:val="23"/>
-        </w:rPr>
+          <w:color w:val="000000"/>
+          <w:sz w:val="23"/>
+          <w:szCs w:val="23"/>
+        </w:rPr>
+      </w:pPr>
+      <w:r>
+        <w:rPr>
+          <w:color w:val="000000"/>
+          <w:sz w:val="23"/>
+          <w:szCs w:val="23"/>
+        </w:rPr>
+        <w:t>Отправила изменения на GitHub.</w:t>
+      </w:r>
+    </w:p>
+    <w:p>
+      <w:pPr>
+        <w:ind w:firstLine="708"/>
+      </w:pPr>
+    </w:p>
+    <w:p>
+      <w:pPr>
+        <w:rPr>
+          <w:b/>
+        </w:rPr>
+      </w:pPr>
+      <w:r>
+        <w:rPr>
+          <w:b/>
+        </w:rPr>
+        <w:t xml:space="preserve">Задание  </w:t>
+      </w:r>
+      <w:r>
+        <w:rPr>
+          <w:b/>
+          <w:lang w:val="en-US"/>
+        </w:rPr>
+        <w:t>L</w:t>
+      </w:r>
+      <w:r>
+        <w:rPr>
+          <w:b/>
+        </w:rPr>
+        <w:t>1.1. Повторить алгебру логики с помощью игры</w:t>
+      </w:r>
+    </w:p>
+    <w:p/>
+    <w:p>
+      <w:pPr>
+        <w:pStyle w:val="aa"/>
+        <w:numPr>
+          <w:ilvl w:val="0"/>
+          <w:numId w:val="2"/>
+        </w:numPr>
+      </w:pPr>
+      <w:r>
+        <w:t>Зашла на Яндекс диск в папку Архитектура Аппаратных Средств</w:t>
+      </w:r>
+    </w:p>
+    <w:p>
+      <w:pPr>
+        <w:pStyle w:val="aa"/>
+        <w:numPr>
+          <w:ilvl w:val="0"/>
+          <w:numId w:val="2"/>
+        </w:numPr>
+      </w:pPr>
+      <w:r>
+        <w:t xml:space="preserve">Скачала программу </w:t>
+      </w:r>
+      <w:r>
+        <w:t xml:space="preserve"> </w:t>
+      </w:r>
+      <w:r>
+        <w:rPr>
+          <w:lang w:val="en-US"/>
+        </w:rPr>
+        <w:t>Logic</w:t>
+      </w:r>
+      <w:r>
         <w:t>.</w:t>
       </w:r>
-    </w:p>
-    <w:p>
-      <w:pPr>
-        <w:pStyle w:val="mg1"/>
-        <w:shd w:val="clear" w:color="auto" w:fill="FFFFFF"/>
-        <w:spacing w:before="180" w:beforeAutospacing="0" w:after="180" w:afterAutospacing="0"/>
-        <w:rPr>
-          <w:rFonts w:ascii="yandex-sans" w:hAnsi="yandex-sans"/>
-          <w:color w:val="000000"/>
-          <w:sz w:val="23"/>
-          <w:szCs w:val="23"/>
-        </w:rPr>
-      </w:pPr>
-      <w:r>
-        <w:rPr>
-          <w:rFonts w:ascii="yandex-sans" w:hAnsi="yandex-sans"/>
-          <w:color w:val="000000"/>
-          <w:sz w:val="23"/>
-          <w:szCs w:val="23"/>
-        </w:rPr>
-        <w:t xml:space="preserve">Сделала </w:t>
-      </w:r>
-      <w:proofErr w:type="spellStart"/>
-      <w:r>
-        <w:rPr>
-          <w:rFonts w:ascii="yandex-sans" w:hAnsi="yandex-sans"/>
-          <w:color w:val="000000"/>
-          <w:sz w:val="23"/>
-          <w:szCs w:val="23"/>
-        </w:rPr>
-        <w:t>коммит</w:t>
-      </w:r>
-      <w:proofErr w:type="spellEnd"/>
-      <w:r>
-        <w:rPr>
-          <w:rFonts w:ascii="yandex-sans" w:hAnsi="yandex-sans"/>
-          <w:color w:val="000000"/>
-          <w:sz w:val="23"/>
-          <w:szCs w:val="23"/>
-        </w:rPr>
-        <w:t xml:space="preserve"> через </w:t>
-      </w:r>
-      <w:proofErr w:type="spellStart"/>
-      <w:r>
-        <w:rPr>
-          <w:rFonts w:ascii="yandex-sans" w:hAnsi="yandex-sans"/>
-          <w:color w:val="000000"/>
-          <w:sz w:val="23"/>
-          <w:szCs w:val="23"/>
-        </w:rPr>
-        <w:t>GitExtensions</w:t>
-      </w:r>
-      <w:proofErr w:type="spellEnd"/>
-      <w:r>
-        <w:rPr>
-          <w:rFonts w:ascii="yandex-sans" w:hAnsi="yandex-sans"/>
-          <w:color w:val="000000"/>
-          <w:sz w:val="23"/>
-          <w:szCs w:val="23"/>
-        </w:rPr>
-        <w:t xml:space="preserve"> с </w:t>
-      </w:r>
-      <w:proofErr w:type="spellStart"/>
-      <w:r>
-        <w:rPr>
-          <w:rFonts w:ascii="yandex-sans" w:hAnsi="yandex-sans"/>
-          <w:color w:val="000000"/>
-          <w:sz w:val="23"/>
-          <w:szCs w:val="23"/>
-        </w:rPr>
-        <w:t>коментарием</w:t>
-      </w:r>
-      <w:proofErr w:type="spellEnd"/>
-      <w:r>
-        <w:rPr>
-          <w:rFonts w:ascii="yandex-sans" w:hAnsi="yandex-sans"/>
-          <w:color w:val="000000"/>
-          <w:sz w:val="23"/>
-          <w:szCs w:val="23"/>
-        </w:rPr>
-        <w:t xml:space="preserve"> "***"</w:t>
-      </w:r>
-    </w:p>
-    <w:p>
-      <w:pPr>
-        <w:pStyle w:val="mg1"/>
-        <w:shd w:val="clear" w:color="auto" w:fill="FFFFFF"/>
-        <w:spacing w:before="180" w:beforeAutospacing="0" w:after="180" w:afterAutospacing="0"/>
-        <w:rPr>
-          <w:rFonts w:ascii="yandex-sans" w:hAnsi="yandex-sans"/>
-          <w:color w:val="000000"/>
-          <w:sz w:val="23"/>
-          <w:szCs w:val="23"/>
-        </w:rPr>
-      </w:pPr>
-      <w:r>
-        <w:rPr>
-          <w:rFonts w:ascii="yandex-sans" w:hAnsi="yandex-sans"/>
-          <w:color w:val="000000"/>
-          <w:sz w:val="23"/>
-          <w:szCs w:val="23"/>
-        </w:rPr>
-        <w:t xml:space="preserve">Отправила изменения на </w:t>
-      </w:r>
-      <w:proofErr w:type="spellStart"/>
-      <w:r>
-        <w:rPr>
-          <w:rFonts w:ascii="yandex-sans" w:hAnsi="yandex-sans"/>
-          <w:color w:val="000000"/>
-          <w:sz w:val="23"/>
-          <w:szCs w:val="23"/>
-        </w:rPr>
-        <w:t>GitHub</w:t>
-      </w:r>
-      <w:proofErr w:type="spellEnd"/>
-      <w:r>
-        <w:rPr>
-          <w:rFonts w:ascii="yandex-sans" w:hAnsi="yandex-sans"/>
-          <w:color w:val="000000"/>
-          <w:sz w:val="23"/>
-          <w:szCs w:val="23"/>
-        </w:rPr>
-        <w:t>.</w:t>
-      </w:r>
-    </w:p>
-    <w:p>
-      <w:pPr>
-        <w:ind w:firstLine="708"/>
-      </w:pPr>
-    </w:p>
+      <w:r>
+        <w:rPr>
+          <w:lang w:val="en-US"/>
+        </w:rPr>
+        <w:t>exe</w:t>
+      </w:r>
+      <w:r>
+        <w:t xml:space="preserve"> </w:t>
+      </w:r>
+      <w:r>
+        <w:t>и начала играть</w:t>
+      </w:r>
+    </w:p>
+    <w:p>
+      <w:pPr>
+        <w:pStyle w:val="aa"/>
+      </w:pPr>
+      <w:r>
+        <w:rPr>
+          <w:noProof/>
+          <w:lang w:eastAsia="ru-RU"/>
+        </w:rPr>
+        <w:drawing>
+          <wp:inline distT="0" distB="0" distL="0" distR="0" wp14:anchorId="39DBD970" wp14:editId="230E02C0">
+            <wp:extent cx="5940425" cy="3133725"/>
+            <wp:effectExtent l="0" t="0" r="3175" b="9525"/>
+            <wp:docPr id="4" name="Рисунок 4"/>
+            <wp:cNvGraphicFramePr>
+              <a:graphicFrameLocks xmlns:a="http://schemas.openxmlformats.org/drawingml/2006/main" noChangeAspect="1"/>
+            </wp:cNvGraphicFramePr>
+            <a:graphic xmlns:a="http://schemas.openxmlformats.org/drawingml/2006/main">
+              <a:graphicData uri="http://schemas.openxmlformats.org/drawingml/2006/picture">
+                <pic:pic xmlns:pic="http://schemas.openxmlformats.org/drawingml/2006/picture">
+                  <pic:nvPicPr>
+                    <pic:cNvPr id="1" name=""/>
+                    <pic:cNvPicPr/>
+                  </pic:nvPicPr>
+                  <pic:blipFill>
+                    <a:blip r:embed="rId9"/>
+                    <a:stretch>
+                      <a:fillRect/>
+                    </a:stretch>
+                  </pic:blipFill>
+                  <pic:spPr>
+                    <a:xfrm>
+                      <a:off x="0" y="0"/>
+                      <a:ext cx="5940425" cy="3133725"/>
+                    </a:xfrm>
+                    <a:prstGeom prst="rect">
+                      <a:avLst/>
+                    </a:prstGeom>
+                  </pic:spPr>
+                </pic:pic>
+              </a:graphicData>
+            </a:graphic>
+          </wp:inline>
+        </w:drawing>
+      </w:r>
+    </w:p>
+    <w:p>
+      <w:pPr>
+        <w:pStyle w:val="aa"/>
+        <w:numPr>
+          <w:ilvl w:val="0"/>
+          <w:numId w:val="2"/>
+        </w:numPr>
+      </w:pPr>
+    </w:p>
+    <w:p>
+      <w:pPr>
+        <w:pStyle w:val="aa"/>
+        <w:numPr>
+          <w:ilvl w:val="0"/>
+          <w:numId w:val="2"/>
+        </w:numPr>
+      </w:pPr>
+      <w:r>
+        <w:rPr>
+          <w:noProof/>
+          <w:lang w:eastAsia="ru-RU"/>
+        </w:rPr>
+        <w:drawing>
+          <wp:inline distT="0" distB="0" distL="0" distR="0" wp14:anchorId="11C2ABCA" wp14:editId="32BFE47C">
+            <wp:extent cx="2466975" cy="1952625"/>
+            <wp:effectExtent l="0" t="0" r="9525" b="9525"/>
+            <wp:docPr id="3" name="Рисунок 3"/>
+            <wp:cNvGraphicFramePr>
+              <a:graphicFrameLocks xmlns:a="http://schemas.openxmlformats.org/drawingml/2006/main" noChangeAspect="1"/>
+            </wp:cNvGraphicFramePr>
+            <a:graphic xmlns:a="http://schemas.openxmlformats.org/drawingml/2006/main">
+              <a:graphicData uri="http://schemas.openxmlformats.org/drawingml/2006/picture">
+                <pic:pic xmlns:pic="http://schemas.openxmlformats.org/drawingml/2006/picture">
+                  <pic:nvPicPr>
+                    <pic:cNvPr id="1" name=""/>
+                    <pic:cNvPicPr/>
+                  </pic:nvPicPr>
+                  <pic:blipFill rotWithShape="1">
+                    <a:blip r:embed="rId10"/>
+                    <a:srcRect l="28060" t="24057" r="30412" b="19901"/>
+                    <a:stretch/>
+                  </pic:blipFill>
+                  <pic:spPr bwMode="auto">
+                    <a:xfrm>
+                      <a:off x="0" y="0"/>
+                      <a:ext cx="2466975" cy="1952625"/>
+                    </a:xfrm>
+                    <a:prstGeom prst="rect">
+                      <a:avLst/>
+                    </a:prstGeom>
+                    <a:ln>
+                      <a:noFill/>
+                    </a:ln>
+                    <a:extLst>
+                      <a:ext uri="{53640926-AAD7-44D8-BBD7-CCE9431645EC}">
+                        <a14:shadowObscured xmlns:a14="http://schemas.microsoft.com/office/drawing/2010/main"/>
+                      </a:ext>
+                    </a:extLst>
+                  </pic:spPr>
+                </pic:pic>
+              </a:graphicData>
+            </a:graphic>
+          </wp:inline>
+        </w:drawing>
+      </w:r>
+    </w:p>
+    <w:p>
+      <w:pPr>
+        <w:pStyle w:val="aa"/>
+        <w:numPr>
+          <w:ilvl w:val="0"/>
+          <w:numId w:val="2"/>
+        </w:numPr>
+        <w:sectPr>
+          <w:pgSz w:w="11906" w:h="16838"/>
+          <w:pgMar w:top="1134" w:right="850" w:bottom="1134" w:left="1701" w:header="708" w:footer="708" w:gutter="0"/>
+          <w:cols w:space="708"/>
+          <w:docGrid w:linePitch="360"/>
+        </w:sectPr>
+      </w:pPr>
+      <w:r>
+        <w:t>Дошла до 10 уровня и увидел картинку Шрека с ослом.</w:t>
+      </w:r>
+      <w:bookmarkStart w:id="0" w:name="_GoBack"/>
+      <w:bookmarkEnd w:id="0"/>
+    </w:p>
+    <w:p/>
     <w:sectPr>
-      <w:headerReference w:type="default" r:id="rId8"/>
       <w:pgSz w:w="11906" w:h="16838"/>
       <w:pgMar w:top="1134" w:right="850" w:bottom="1134" w:left="1701" w:header="708" w:footer="708" w:gutter="0"/>
       <w:cols w:space="708"/>
@@ -590,34 +689,217 @@
 </w:footnotes>
 </file>
 
-<file path=word/header1.xml><?xml version="1.0" encoding="utf-8"?>
-<w:hdr xmlns:wpc="http://schemas.microsoft.com/office/word/2010/wordprocessingCanvas" xmlns:mc="http://schemas.openxmlformats.org/markup-compatibility/2006" xmlns:o="urn:schemas-microsoft-com:office:office" xmlns:r="http://schemas.openxmlformats.org/officeDocument/2006/relationships" xmlns:m="http://schemas.openxmlformats.org/officeDocument/2006/math" xmlns:v="urn:schemas-microsoft-com:vml" xmlns:wp14="http://schemas.microsoft.com/office/word/2010/wordprocessingDrawing" xmlns:wp="http://schemas.openxmlformats.org/drawingml/2006/wordprocessingDrawing" xmlns:w10="urn:schemas-microsoft-com:office:word" xmlns:w="http://schemas.openxmlformats.org/wordprocessingml/2006/main" xmlns:w14="http://schemas.microsoft.com/office/word/2010/wordml" xmlns:w15="http://schemas.microsoft.com/office/word/2012/wordml" xmlns:wpg="http://schemas.microsoft.com/office/word/2010/wordprocessingGroup" xmlns:wpi="http://schemas.microsoft.com/office/word/2010/wordprocessingInk" xmlns:wne="http://schemas.microsoft.com/office/word/2006/wordml" xmlns:wps="http://schemas.microsoft.com/office/word/2010/wordprocessingShape" mc:Ignorable="w14 w15 wp14">
-  <w:p>
-    <w:pPr>
-      <w:pStyle w:val="a3"/>
-    </w:pPr>
-    <w:r>
-      <w:t>Лабораторная работа 1.0</w:t>
-    </w:r>
-  </w:p>
-  <w:p>
-    <w:pPr>
-      <w:pStyle w:val="a3"/>
-    </w:pPr>
-    <w:r>
-      <w:tab/>
-      <w:t xml:space="preserve">Отчет от </w:t>
-    </w:r>
-    <w:proofErr w:type="spellStart"/>
-    <w:r>
-      <w:t>Ерминой</w:t>
-    </w:r>
-    <w:proofErr w:type="spellEnd"/>
-    <w:r>
-      <w:t xml:space="preserve"> Софьи Дмитриевны</w:t>
-    </w:r>
-  </w:p>
-</w:hdr>
+<file path=word/numbering.xml><?xml version="1.0" encoding="utf-8"?>
+<w:numbering xmlns:wpc="http://schemas.microsoft.com/office/word/2010/wordprocessingCanvas" xmlns:mc="http://schemas.openxmlformats.org/markup-compatibility/2006" xmlns:o="urn:schemas-microsoft-com:office:office" xmlns:r="http://schemas.openxmlformats.org/officeDocument/2006/relationships" xmlns:m="http://schemas.openxmlformats.org/officeDocument/2006/math" xmlns:v="urn:schemas-microsoft-com:vml" xmlns:wp14="http://schemas.microsoft.com/office/word/2010/wordprocessingDrawing" xmlns:wp="http://schemas.openxmlformats.org/drawingml/2006/wordprocessingDrawing" xmlns:w10="urn:schemas-microsoft-com:office:word" xmlns:w="http://schemas.openxmlformats.org/wordprocessingml/2006/main" xmlns:w14="http://schemas.microsoft.com/office/word/2010/wordml" xmlns:w15="http://schemas.microsoft.com/office/word/2012/wordml" xmlns:wpg="http://schemas.microsoft.com/office/word/2010/wordprocessingGroup" xmlns:wpi="http://schemas.microsoft.com/office/word/2010/wordprocessingInk" xmlns:wne="http://schemas.microsoft.com/office/word/2006/wordml" xmlns:wps="http://schemas.microsoft.com/office/word/2010/wordprocessingShape" mc:Ignorable="w14 w15 wp14">
+  <w:abstractNum w:abstractNumId="0">
+    <w:nsid w:val="32262AFC"/>
+    <w:multiLevelType w:val="hybridMultilevel"/>
+    <w:tmpl w:val="62BE7548"/>
+    <w:lvl w:ilvl="0" w:tplc="04190001">
+      <w:start w:val="1"/>
+      <w:numFmt w:val="bullet"/>
+      <w:lvlText w:val=""/>
+      <w:lvlJc w:val="left"/>
+      <w:pPr>
+        <w:ind w:left="720" w:hanging="360"/>
+      </w:pPr>
+      <w:rPr>
+        <w:rFonts w:ascii="Symbol" w:hAnsi="Symbol" w:hint="default"/>
+      </w:rPr>
+    </w:lvl>
+    <w:lvl w:ilvl="1" w:tplc="04190003" w:tentative="1">
+      <w:start w:val="1"/>
+      <w:numFmt w:val="bullet"/>
+      <w:lvlText w:val="o"/>
+      <w:lvlJc w:val="left"/>
+      <w:pPr>
+        <w:ind w:left="1440" w:hanging="360"/>
+      </w:pPr>
+      <w:rPr>
+        <w:rFonts w:ascii="Courier New" w:hAnsi="Courier New" w:cs="Courier New" w:hint="default"/>
+      </w:rPr>
+    </w:lvl>
+    <w:lvl w:ilvl="2" w:tplc="04190005" w:tentative="1">
+      <w:start w:val="1"/>
+      <w:numFmt w:val="bullet"/>
+      <w:lvlText w:val=""/>
+      <w:lvlJc w:val="left"/>
+      <w:pPr>
+        <w:ind w:left="2160" w:hanging="360"/>
+      </w:pPr>
+      <w:rPr>
+        <w:rFonts w:ascii="Wingdings" w:hAnsi="Wingdings" w:hint="default"/>
+      </w:rPr>
+    </w:lvl>
+    <w:lvl w:ilvl="3" w:tplc="04190001" w:tentative="1">
+      <w:start w:val="1"/>
+      <w:numFmt w:val="bullet"/>
+      <w:lvlText w:val=""/>
+      <w:lvlJc w:val="left"/>
+      <w:pPr>
+        <w:ind w:left="2880" w:hanging="360"/>
+      </w:pPr>
+      <w:rPr>
+        <w:rFonts w:ascii="Symbol" w:hAnsi="Symbol" w:hint="default"/>
+      </w:rPr>
+    </w:lvl>
+    <w:lvl w:ilvl="4" w:tplc="04190003" w:tentative="1">
+      <w:start w:val="1"/>
+      <w:numFmt w:val="bullet"/>
+      <w:lvlText w:val="o"/>
+      <w:lvlJc w:val="left"/>
+      <w:pPr>
+        <w:ind w:left="3600" w:hanging="360"/>
+      </w:pPr>
+      <w:rPr>
+        <w:rFonts w:ascii="Courier New" w:hAnsi="Courier New" w:cs="Courier New" w:hint="default"/>
+      </w:rPr>
+    </w:lvl>
+    <w:lvl w:ilvl="5" w:tplc="04190005" w:tentative="1">
+      <w:start w:val="1"/>
+      <w:numFmt w:val="bullet"/>
+      <w:lvlText w:val=""/>
+      <w:lvlJc w:val="left"/>
+      <w:pPr>
+        <w:ind w:left="4320" w:hanging="360"/>
+      </w:pPr>
+      <w:rPr>
+        <w:rFonts w:ascii="Wingdings" w:hAnsi="Wingdings" w:hint="default"/>
+      </w:rPr>
+    </w:lvl>
+    <w:lvl w:ilvl="6" w:tplc="04190001" w:tentative="1">
+      <w:start w:val="1"/>
+      <w:numFmt w:val="bullet"/>
+      <w:lvlText w:val=""/>
+      <w:lvlJc w:val="left"/>
+      <w:pPr>
+        <w:ind w:left="5040" w:hanging="360"/>
+      </w:pPr>
+      <w:rPr>
+        <w:rFonts w:ascii="Symbol" w:hAnsi="Symbol" w:hint="default"/>
+      </w:rPr>
+    </w:lvl>
+    <w:lvl w:ilvl="7" w:tplc="04190003" w:tentative="1">
+      <w:start w:val="1"/>
+      <w:numFmt w:val="bullet"/>
+      <w:lvlText w:val="o"/>
+      <w:lvlJc w:val="left"/>
+      <w:pPr>
+        <w:ind w:left="5760" w:hanging="360"/>
+      </w:pPr>
+      <w:rPr>
+        <w:rFonts w:ascii="Courier New" w:hAnsi="Courier New" w:cs="Courier New" w:hint="default"/>
+      </w:rPr>
+    </w:lvl>
+    <w:lvl w:ilvl="8" w:tplc="04190005" w:tentative="1">
+      <w:start w:val="1"/>
+      <w:numFmt w:val="bullet"/>
+      <w:lvlText w:val=""/>
+      <w:lvlJc w:val="left"/>
+      <w:pPr>
+        <w:ind w:left="6480" w:hanging="360"/>
+      </w:pPr>
+      <w:rPr>
+        <w:rFonts w:ascii="Wingdings" w:hAnsi="Wingdings" w:hint="default"/>
+      </w:rPr>
+    </w:lvl>
+  </w:abstractNum>
+  <w:abstractNum w:abstractNumId="1">
+    <w:nsid w:val="44750BEE"/>
+    <w:multiLevelType w:val="hybridMultilevel"/>
+    <w:tmpl w:val="B65C7E96"/>
+    <w:lvl w:ilvl="0" w:tplc="0419000F">
+      <w:start w:val="1"/>
+      <w:numFmt w:val="decimal"/>
+      <w:lvlText w:val="%1."/>
+      <w:lvlJc w:val="left"/>
+      <w:pPr>
+        <w:ind w:left="720" w:hanging="360"/>
+      </w:pPr>
+      <w:rPr>
+        <w:rFonts w:hint="default"/>
+      </w:rPr>
+    </w:lvl>
+    <w:lvl w:ilvl="1" w:tplc="04190019" w:tentative="1">
+      <w:start w:val="1"/>
+      <w:numFmt w:val="lowerLetter"/>
+      <w:lvlText w:val="%2."/>
+      <w:lvlJc w:val="left"/>
+      <w:pPr>
+        <w:ind w:left="1440" w:hanging="360"/>
+      </w:pPr>
+    </w:lvl>
+    <w:lvl w:ilvl="2" w:tplc="0419001B" w:tentative="1">
+      <w:start w:val="1"/>
+      <w:numFmt w:val="lowerRoman"/>
+      <w:lvlText w:val="%3."/>
+      <w:lvlJc w:val="right"/>
+      <w:pPr>
+        <w:ind w:left="2160" w:hanging="180"/>
+      </w:pPr>
+    </w:lvl>
+    <w:lvl w:ilvl="3" w:tplc="0419000F" w:tentative="1">
+      <w:start w:val="1"/>
+      <w:numFmt w:val="decimal"/>
+      <w:lvlText w:val="%4."/>
+      <w:lvlJc w:val="left"/>
+      <w:pPr>
+        <w:ind w:left="2880" w:hanging="360"/>
+      </w:pPr>
+    </w:lvl>
+    <w:lvl w:ilvl="4" w:tplc="04190019" w:tentative="1">
+      <w:start w:val="1"/>
+      <w:numFmt w:val="lowerLetter"/>
+      <w:lvlText w:val="%5."/>
+      <w:lvlJc w:val="left"/>
+      <w:pPr>
+        <w:ind w:left="3600" w:hanging="360"/>
+      </w:pPr>
+    </w:lvl>
+    <w:lvl w:ilvl="5" w:tplc="0419001B" w:tentative="1">
+      <w:start w:val="1"/>
+      <w:numFmt w:val="lowerRoman"/>
+      <w:lvlText w:val="%6."/>
+      <w:lvlJc w:val="right"/>
+      <w:pPr>
+        <w:ind w:left="4320" w:hanging="180"/>
+      </w:pPr>
+    </w:lvl>
+    <w:lvl w:ilvl="6" w:tplc="0419000F" w:tentative="1">
+      <w:start w:val="1"/>
+      <w:numFmt w:val="decimal"/>
+      <w:lvlText w:val="%7."/>
+      <w:lvlJc w:val="left"/>
+      <w:pPr>
+        <w:ind w:left="5040" w:hanging="360"/>
+      </w:pPr>
+    </w:lvl>
+    <w:lvl w:ilvl="7" w:tplc="04190019" w:tentative="1">
+      <w:start w:val="1"/>
+      <w:numFmt w:val="lowerLetter"/>
+      <w:lvlText w:val="%8."/>
+      <w:lvlJc w:val="left"/>
+      <w:pPr>
+        <w:ind w:left="5760" w:hanging="360"/>
+      </w:pPr>
+    </w:lvl>
+    <w:lvl w:ilvl="8" w:tplc="0419001B" w:tentative="1">
+      <w:start w:val="1"/>
+      <w:numFmt w:val="lowerRoman"/>
+      <w:lvlText w:val="%9."/>
+      <w:lvlJc w:val="right"/>
+      <w:pPr>
+        <w:ind w:left="6480" w:hanging="180"/>
+      </w:pPr>
+    </w:lvl>
+  </w:abstractNum>
+  <w:num w:numId="1">
+    <w:abstractNumId w:val="0"/>
+  </w:num>
+  <w:num w:numId="2">
+    <w:abstractNumId w:val="1"/>
+  </w:num>
+</w:numbering>
 </file>
 
 <file path=word/styles.xml><?xml version="1.0" encoding="utf-8"?>
@@ -1099,6 +1381,60 @@
     <w:uiPriority w:val="99"/>
     <w:rsid w:val="00653C7E"/>
   </w:style>
+  <w:style w:type="paragraph" w:styleId="a7">
+    <w:name w:val="Title"/>
+    <w:basedOn w:val="a"/>
+    <w:next w:val="a"/>
+    <w:link w:val="a8"/>
+    <w:uiPriority w:val="10"/>
+    <w:qFormat/>
+    <w:rsid w:val="002F1837"/>
+    <w:pPr>
+      <w:spacing w:after="0" w:line="240" w:lineRule="auto"/>
+      <w:contextualSpacing/>
+    </w:pPr>
+    <w:rPr>
+      <w:rFonts w:asciiTheme="majorHAnsi" w:eastAsiaTheme="majorEastAsia" w:hAnsiTheme="majorHAnsi" w:cstheme="majorBidi"/>
+      <w:spacing w:val="-10"/>
+      <w:kern w:val="28"/>
+      <w:sz w:val="56"/>
+      <w:szCs w:val="56"/>
+    </w:rPr>
+  </w:style>
+  <w:style w:type="character" w:customStyle="1" w:styleId="a8">
+    <w:name w:val="Название Знак"/>
+    <w:basedOn w:val="a0"/>
+    <w:link w:val="a7"/>
+    <w:uiPriority w:val="10"/>
+    <w:rsid w:val="002F1837"/>
+    <w:rPr>
+      <w:rFonts w:asciiTheme="majorHAnsi" w:eastAsiaTheme="majorEastAsia" w:hAnsiTheme="majorHAnsi" w:cstheme="majorBidi"/>
+      <w:spacing w:val="-10"/>
+      <w:kern w:val="28"/>
+      <w:sz w:val="56"/>
+      <w:szCs w:val="56"/>
+    </w:rPr>
+  </w:style>
+  <w:style w:type="paragraph" w:styleId="a9">
+    <w:name w:val="No Spacing"/>
+    <w:uiPriority w:val="1"/>
+    <w:qFormat/>
+    <w:rsid w:val="002F1837"/>
+    <w:pPr>
+      <w:spacing w:after="0" w:line="240" w:lineRule="auto"/>
+    </w:pPr>
+  </w:style>
+  <w:style w:type="paragraph" w:styleId="aa">
+    <w:name w:val="List Paragraph"/>
+    <w:basedOn w:val="a"/>
+    <w:uiPriority w:val="34"/>
+    <w:qFormat/>
+    <w:rsid w:val="00114571"/>
+    <w:pPr>
+      <w:ind w:left="720"/>
+      <w:contextualSpacing/>
+    </w:pPr>
+  </w:style>
 </w:styles>
 </file>
 

--- a/отчёт.docx
+++ b/отчёт.docx
@@ -625,10 +625,53 @@
       <w:r>
         <w:t>Дошла до 10 уровня и увидел картинку Шрека с ослом.</w:t>
       </w:r>
+    </w:p>
+    <w:p>
+      <w:r>
+        <w:rPr>
+          <w:noProof/>
+          <w:lang w:eastAsia="ru-RU"/>
+        </w:rPr>
+        <w:lastRenderedPageBreak/>
+        <w:drawing>
+          <wp:inline distT="0" distB="0" distL="0" distR="0" wp14:anchorId="103B9B63" wp14:editId="09113C56">
+            <wp:extent cx="5940425" cy="3712845"/>
+            <wp:effectExtent l="0" t="0" r="3175" b="1905"/>
+            <wp:docPr id="5" name="Рисунок 5"/>
+            <wp:cNvGraphicFramePr>
+              <a:graphicFrameLocks xmlns:a="http://schemas.openxmlformats.org/drawingml/2006/main" noChangeAspect="1"/>
+            </wp:cNvGraphicFramePr>
+            <a:graphic xmlns:a="http://schemas.openxmlformats.org/drawingml/2006/main">
+              <a:graphicData uri="http://schemas.openxmlformats.org/drawingml/2006/picture">
+                <pic:pic xmlns:pic="http://schemas.openxmlformats.org/drawingml/2006/picture">
+                  <pic:nvPicPr>
+                    <pic:cNvPr id="1" name=""/>
+                    <pic:cNvPicPr/>
+                  </pic:nvPicPr>
+                  <pic:blipFill>
+                    <a:blip r:embed="rId11"/>
+                    <a:stretch>
+                      <a:fillRect/>
+                    </a:stretch>
+                  </pic:blipFill>
+                  <pic:spPr>
+                    <a:xfrm>
+                      <a:off x="0" y="0"/>
+                      <a:ext cx="5940425" cy="3712845"/>
+                    </a:xfrm>
+                    <a:prstGeom prst="rect">
+                      <a:avLst/>
+                    </a:prstGeom>
+                  </pic:spPr>
+                </pic:pic>
+              </a:graphicData>
+            </a:graphic>
+          </wp:inline>
+        </w:drawing>
+      </w:r>
       <w:bookmarkStart w:id="0" w:name="_GoBack"/>
       <w:bookmarkEnd w:id="0"/>
     </w:p>
-    <w:p/>
     <w:sectPr>
       <w:pgSz w:w="11906" w:h="16838"/>
       <w:pgMar w:top="1134" w:right="850" w:bottom="1134" w:left="1701" w:header="708" w:footer="708" w:gutter="0"/>

--- a/отчёт.docx
+++ b/отчёт.docx
@@ -6,15 +6,235 @@
       <w:pPr>
         <w:jc w:val="center"/>
         <w:rPr>
-          <w:rFonts w:ascii="Times New Roman" w:hAnsi="Times New Roman" w:cs="Times New Roman"/>
-          <w:b/>
-        </w:rPr>
-      </w:pPr>
-      <w:r>
-        <w:rPr>
-          <w:rFonts w:ascii="Times New Roman" w:hAnsi="Times New Roman" w:cs="Times New Roman"/>
-          <w:b/>
-        </w:rPr>
+          <w:rFonts w:ascii="Century" w:hAnsi="Century" w:cs="Times New Roman"/>
+          <w:b/>
+          <w:sz w:val="72"/>
+          <w:szCs w:val="72"/>
+        </w:rPr>
+      </w:pPr>
+    </w:p>
+    <w:p>
+      <w:pPr>
+        <w:jc w:val="center"/>
+        <w:rPr>
+          <w:rFonts w:ascii="Century" w:hAnsi="Century" w:cs="Times New Roman"/>
+          <w:b/>
+          <w:sz w:val="72"/>
+          <w:szCs w:val="72"/>
+        </w:rPr>
+      </w:pPr>
+    </w:p>
+    <w:p>
+      <w:pPr>
+        <w:jc w:val="center"/>
+        <w:rPr>
+          <w:rFonts w:ascii="Century" w:hAnsi="Century" w:cs="Times New Roman"/>
+          <w:b/>
+          <w:sz w:val="72"/>
+          <w:szCs w:val="72"/>
+        </w:rPr>
+      </w:pPr>
+    </w:p>
+    <w:p>
+      <w:pPr>
+        <w:jc w:val="center"/>
+        <w:rPr>
+          <w:rFonts w:ascii="Century" w:hAnsi="Century" w:cs="Times New Roman"/>
+          <w:b/>
+          <w:sz w:val="72"/>
+          <w:szCs w:val="72"/>
+        </w:rPr>
+      </w:pPr>
+    </w:p>
+    <w:p>
+      <w:pPr>
+        <w:jc w:val="center"/>
+        <w:rPr>
+          <w:rFonts w:ascii="Century" w:hAnsi="Century" w:cs="Times New Roman"/>
+          <w:b/>
+          <w:sz w:val="72"/>
+          <w:szCs w:val="72"/>
+        </w:rPr>
+      </w:pPr>
+    </w:p>
+    <w:p>
+      <w:pPr>
+        <w:jc w:val="center"/>
+        <w:rPr>
+          <w:rFonts w:ascii="Century" w:hAnsi="Century" w:cs="Times New Roman"/>
+          <w:b/>
+          <w:i/>
+          <w:sz w:val="72"/>
+          <w:szCs w:val="72"/>
+        </w:rPr>
+      </w:pPr>
+      <w:r>
+        <w:rPr>
+          <w:rFonts w:ascii="Century" w:hAnsi="Century" w:cs="Times New Roman"/>
+          <w:b/>
+          <w:i/>
+          <w:sz w:val="72"/>
+          <w:szCs w:val="72"/>
+        </w:rPr>
+        <w:t>Ермина Софья</w:t>
+      </w:r>
+    </w:p>
+    <w:p>
+      <w:pPr>
+        <w:jc w:val="right"/>
+        <w:rPr>
+          <w:rFonts w:ascii="Century" w:hAnsi="Century" w:cs="Times New Roman"/>
+          <w:b/>
+          <w:i/>
+          <w:sz w:val="72"/>
+          <w:szCs w:val="72"/>
+        </w:rPr>
+      </w:pPr>
+      <w:r>
+        <w:rPr>
+          <w:rFonts w:ascii="Century" w:hAnsi="Century" w:cs="Times New Roman"/>
+          <w:b/>
+          <w:i/>
+          <w:sz w:val="72"/>
+          <w:szCs w:val="72"/>
+        </w:rPr>
+        <w:t>2ИСИП-319</w:t>
+      </w:r>
+    </w:p>
+    <w:p>
+      <w:pPr>
+        <w:jc w:val="center"/>
+        <w:rPr>
+          <w:rFonts w:ascii="Century" w:hAnsi="Century" w:cs="Times New Roman"/>
+          <w:b/>
+          <w:i/>
+          <w:sz w:val="72"/>
+          <w:szCs w:val="72"/>
+        </w:rPr>
+      </w:pPr>
+      <w:r>
+        <w:rPr>
+          <w:rFonts w:ascii="Century" w:hAnsi="Century" w:cs="Times New Roman"/>
+          <w:b/>
+          <w:i/>
+          <w:sz w:val="72"/>
+          <w:szCs w:val="72"/>
+        </w:rPr>
+        <w:t>Основы алгоритмизации и программирования</w:t>
+      </w:r>
+    </w:p>
+    <w:p>
+      <w:pPr>
+        <w:jc w:val="center"/>
+        <w:rPr>
+          <w:rFonts w:ascii="Times New Roman" w:hAnsi="Times New Roman" w:cs="Times New Roman"/>
+          <w:b/>
+        </w:rPr>
+      </w:pPr>
+    </w:p>
+    <w:p>
+      <w:pPr>
+        <w:jc w:val="center"/>
+        <w:rPr>
+          <w:rFonts w:ascii="Times New Roman" w:hAnsi="Times New Roman" w:cs="Times New Roman"/>
+          <w:b/>
+        </w:rPr>
+      </w:pPr>
+    </w:p>
+    <w:p>
+      <w:pPr>
+        <w:jc w:val="center"/>
+        <w:rPr>
+          <w:rFonts w:ascii="Times New Roman" w:hAnsi="Times New Roman" w:cs="Times New Roman"/>
+          <w:b/>
+        </w:rPr>
+      </w:pPr>
+    </w:p>
+    <w:p>
+      <w:pPr>
+        <w:jc w:val="center"/>
+        <w:rPr>
+          <w:rFonts w:ascii="Times New Roman" w:hAnsi="Times New Roman" w:cs="Times New Roman"/>
+          <w:b/>
+        </w:rPr>
+      </w:pPr>
+    </w:p>
+    <w:p>
+      <w:pPr>
+        <w:jc w:val="center"/>
+        <w:rPr>
+          <w:rFonts w:ascii="Times New Roman" w:hAnsi="Times New Roman" w:cs="Times New Roman"/>
+          <w:b/>
+        </w:rPr>
+      </w:pPr>
+    </w:p>
+    <w:p>
+      <w:pPr>
+        <w:jc w:val="center"/>
+        <w:rPr>
+          <w:rFonts w:ascii="Times New Roman" w:hAnsi="Times New Roman" w:cs="Times New Roman"/>
+          <w:b/>
+        </w:rPr>
+      </w:pPr>
+    </w:p>
+    <w:p>
+      <w:pPr>
+        <w:jc w:val="center"/>
+        <w:rPr>
+          <w:rFonts w:ascii="Times New Roman" w:hAnsi="Times New Roman" w:cs="Times New Roman"/>
+          <w:b/>
+        </w:rPr>
+      </w:pPr>
+    </w:p>
+    <w:p>
+      <w:pPr>
+        <w:jc w:val="center"/>
+        <w:rPr>
+          <w:rFonts w:ascii="Times New Roman" w:hAnsi="Times New Roman" w:cs="Times New Roman"/>
+          <w:b/>
+        </w:rPr>
+      </w:pPr>
+    </w:p>
+    <w:p>
+      <w:pPr>
+        <w:jc w:val="center"/>
+        <w:rPr>
+          <w:rFonts w:ascii="Times New Roman" w:hAnsi="Times New Roman" w:cs="Times New Roman"/>
+          <w:b/>
+        </w:rPr>
+      </w:pPr>
+    </w:p>
+    <w:p>
+      <w:pPr>
+        <w:jc w:val="center"/>
+        <w:rPr>
+          <w:rFonts w:ascii="Times New Roman" w:hAnsi="Times New Roman" w:cs="Times New Roman"/>
+          <w:b/>
+        </w:rPr>
+      </w:pPr>
+    </w:p>
+    <w:p>
+      <w:pPr>
+        <w:rPr>
+          <w:rFonts w:ascii="Times New Roman" w:hAnsi="Times New Roman" w:cs="Times New Roman"/>
+          <w:b/>
+        </w:rPr>
+      </w:pPr>
+    </w:p>
+    <w:p>
+      <w:pPr>
+        <w:jc w:val="center"/>
+        <w:rPr>
+          <w:rFonts w:ascii="Times New Roman" w:hAnsi="Times New Roman" w:cs="Times New Roman"/>
+          <w:b/>
+        </w:rPr>
+      </w:pPr>
+      <w:r>
+        <w:rPr>
+          <w:rFonts w:ascii="Times New Roman" w:hAnsi="Times New Roman" w:cs="Times New Roman"/>
+          <w:b/>
+        </w:rPr>
+        <w:lastRenderedPageBreak/>
         <w:t xml:space="preserve">Задание </w:t>
       </w:r>
       <w:r>
@@ -30,7 +250,16 @@
           <w:rFonts w:ascii="Times New Roman" w:hAnsi="Times New Roman" w:cs="Times New Roman"/>
           <w:b/>
         </w:rPr>
-        <w:t xml:space="preserve">1.0 Зарегистрироваться на </w:t>
+        <w:t>1.0 Заре</w:t>
+      </w:r>
+      <w:bookmarkStart w:id="0" w:name="_GoBack"/>
+      <w:bookmarkEnd w:id="0"/>
+      <w:r>
+        <w:rPr>
+          <w:rFonts w:ascii="Times New Roman" w:hAnsi="Times New Roman" w:cs="Times New Roman"/>
+          <w:b/>
+        </w:rPr>
+        <w:t xml:space="preserve">гистрироваться на </w:t>
       </w:r>
       <w:r>
         <w:rPr>
@@ -61,6 +290,22 @@
           <w:b/>
         </w:rPr>
         <w:t>.</w:t>
+      </w:r>
+    </w:p>
+    <w:p>
+      <w:pPr>
+        <w:jc w:val="center"/>
+        <w:rPr>
+          <w:rFonts w:ascii="Times New Roman" w:hAnsi="Times New Roman" w:cs="Times New Roman"/>
+          <w:b/>
+        </w:rPr>
+      </w:pPr>
+      <w:r>
+        <w:rPr>
+          <w:rFonts w:ascii="Times New Roman" w:hAnsi="Times New Roman" w:cs="Times New Roman"/>
+          <w:b/>
+        </w:rPr>
+        <w:t>Ход выполнения задания</w:t>
       </w:r>
     </w:p>
     <w:p>
@@ -107,6 +352,30 @@
       </w:r>
     </w:p>
     <w:p>
+      <w:pPr>
+        <w:pStyle w:val="mg1"/>
+        <w:numPr>
+          <w:ilvl w:val="0"/>
+          <w:numId w:val="1"/>
+        </w:numPr>
+        <w:shd w:val="clear" w:color="auto" w:fill="FFFFFF"/>
+        <w:spacing w:before="180" w:beforeAutospacing="0" w:after="180" w:afterAutospacing="0"/>
+        <w:rPr>
+          <w:color w:val="000000"/>
+          <w:sz w:val="23"/>
+          <w:szCs w:val="23"/>
+        </w:rPr>
+      </w:pPr>
+      <w:r>
+        <w:rPr>
+          <w:color w:val="000000"/>
+          <w:sz w:val="23"/>
+          <w:szCs w:val="23"/>
+        </w:rPr>
+        <w:t>Зарегистрировалась на https://github.com/</w:t>
+      </w:r>
+    </w:p>
+    <w:p>
       <w:r>
         <w:rPr>
           <w:noProof/>
@@ -170,7 +439,15 @@
           <w:sz w:val="23"/>
           <w:szCs w:val="23"/>
         </w:rPr>
-        <w:t>Зарегистрировалась на https://github.com/</w:t>
+        <w:t>Заглянула в папку яндекс диск/обменка</w:t>
+      </w:r>
+      <w:r>
+        <w:rPr>
+          <w:color w:val="000000"/>
+          <w:sz w:val="23"/>
+          <w:szCs w:val="23"/>
+        </w:rPr>
+        <w:t>/Git</w:t>
       </w:r>
     </w:p>
     <w:p>
@@ -194,15 +471,8 @@
           <w:sz w:val="23"/>
           <w:szCs w:val="23"/>
         </w:rPr>
-        <w:t>Заглянула в папку яндекс диск/обменка</w:t>
-      </w:r>
-      <w:r>
-        <w:rPr>
-          <w:color w:val="000000"/>
-          <w:sz w:val="23"/>
-          <w:szCs w:val="23"/>
-        </w:rPr>
-        <w:t>/Git</w:t>
+        <w:lastRenderedPageBreak/>
+        <w:t>Получила копию репозитория к себе на PC.</w:t>
       </w:r>
     </w:p>
     <w:p>
@@ -226,31 +496,6 @@
           <w:sz w:val="23"/>
           <w:szCs w:val="23"/>
         </w:rPr>
-        <w:t>Получила копию репозитория к себе на PC.</w:t>
-      </w:r>
-    </w:p>
-    <w:p>
-      <w:pPr>
-        <w:pStyle w:val="mg1"/>
-        <w:numPr>
-          <w:ilvl w:val="0"/>
-          <w:numId w:val="1"/>
-        </w:numPr>
-        <w:shd w:val="clear" w:color="auto" w:fill="FFFFFF"/>
-        <w:spacing w:before="180" w:beforeAutospacing="0" w:after="180" w:afterAutospacing="0"/>
-        <w:rPr>
-          <w:color w:val="000000"/>
-          <w:sz w:val="23"/>
-          <w:szCs w:val="23"/>
-        </w:rPr>
-      </w:pPr>
-      <w:r>
-        <w:rPr>
-          <w:color w:val="000000"/>
-          <w:sz w:val="23"/>
-          <w:szCs w:val="23"/>
-        </w:rPr>
-        <w:lastRenderedPageBreak/>
         <w:t>Затем перешла в папку репозитория и создала текстовый файл.</w:t>
       </w:r>
     </w:p>
@@ -623,6 +868,7 @@
         </w:sectPr>
       </w:pPr>
       <w:r>
+        <w:lastRenderedPageBreak/>
         <w:t>Дошла до 10 уровня и увидел картинку Шрека с ослом.</w:t>
       </w:r>
     </w:p>
@@ -669,8 +915,6 @@
           </wp:inline>
         </w:drawing>
       </w:r>
-      <w:bookmarkStart w:id="0" w:name="_GoBack"/>
-      <w:bookmarkEnd w:id="0"/>
     </w:p>
     <w:sectPr>
       <w:pgSz w:w="11906" w:h="16838"/>

--- a/отчёт.docx
+++ b/отчёт.docx
@@ -250,60 +250,53 @@
           <w:rFonts w:ascii="Times New Roman" w:hAnsi="Times New Roman" w:cs="Times New Roman"/>
           <w:b/>
         </w:rPr>
-        <w:t>1.0 Заре</w:t>
-      </w:r>
-      <w:bookmarkStart w:id="0" w:name="_GoBack"/>
-      <w:bookmarkEnd w:id="0"/>
+        <w:t xml:space="preserve">1.0 Зарегистрироваться на </w:t>
+      </w:r>
       <w:r>
         <w:rPr>
           <w:rFonts w:ascii="Times New Roman" w:hAnsi="Times New Roman" w:cs="Times New Roman"/>
           <w:b/>
-        </w:rPr>
-        <w:t xml:space="preserve">гистрироваться на </w:t>
+          <w:lang w:val="en-US"/>
+        </w:rPr>
+        <w:t>GitHub</w:t>
       </w:r>
       <w:r>
         <w:rPr>
           <w:rFonts w:ascii="Times New Roman" w:hAnsi="Times New Roman" w:cs="Times New Roman"/>
           <w:b/>
+        </w:rPr>
+        <w:t xml:space="preserve">, опробовать работу с гит репозиторием через гит 2.8 </w:t>
+      </w:r>
+      <w:r>
+        <w:rPr>
+          <w:rFonts w:ascii="Times New Roman" w:hAnsi="Times New Roman" w:cs="Times New Roman"/>
+          <w:b/>
           <w:lang w:val="en-US"/>
         </w:rPr>
-        <w:t>GitHub</w:t>
+        <w:t>GitExstension</w:t>
       </w:r>
       <w:r>
         <w:rPr>
           <w:rFonts w:ascii="Times New Roman" w:hAnsi="Times New Roman" w:cs="Times New Roman"/>
           <w:b/>
         </w:rPr>
-        <w:t xml:space="preserve">, опробовать работу с гит репозиторием через гит 2.8 </w:t>
-      </w:r>
-      <w:r>
+        <w:t>.</w:t>
+      </w:r>
+    </w:p>
+    <w:p>
+      <w:pPr>
+        <w:jc w:val="center"/>
         <w:rPr>
           <w:rFonts w:ascii="Times New Roman" w:hAnsi="Times New Roman" w:cs="Times New Roman"/>
           <w:b/>
-          <w:lang w:val="en-US"/>
-        </w:rPr>
-        <w:t>GitExstension</w:t>
-      </w:r>
+          <w:i/>
+        </w:rPr>
+      </w:pPr>
       <w:r>
         <w:rPr>
           <w:rFonts w:ascii="Times New Roman" w:hAnsi="Times New Roman" w:cs="Times New Roman"/>
           <w:b/>
-        </w:rPr>
-        <w:t>.</w:t>
-      </w:r>
-    </w:p>
-    <w:p>
-      <w:pPr>
-        <w:jc w:val="center"/>
-        <w:rPr>
-          <w:rFonts w:ascii="Times New Roman" w:hAnsi="Times New Roman" w:cs="Times New Roman"/>
-          <w:b/>
-        </w:rPr>
-      </w:pPr>
-      <w:r>
-        <w:rPr>
-          <w:rFonts w:ascii="Times New Roman" w:hAnsi="Times New Roman" w:cs="Times New Roman"/>
-          <w:b/>
+          <w:i/>
         </w:rPr>
         <w:t>Ход выполнения задания</w:t>
       </w:r>
@@ -692,7 +685,6 @@
         <w:t>1.1. Повторить алгебру логики с помощью игры</w:t>
       </w:r>
     </w:p>
-    <w:p/>
     <w:p>
       <w:pPr>
         <w:pStyle w:val="aa"/>
@@ -860,29 +852,93 @@
           <w:ilvl w:val="0"/>
           <w:numId w:val="2"/>
         </w:numPr>
-        <w:sectPr>
-          <w:pgSz w:w="11906" w:h="16838"/>
-          <w:pgMar w:top="1134" w:right="850" w:bottom="1134" w:left="1701" w:header="708" w:footer="708" w:gutter="0"/>
-          <w:cols w:space="708"/>
-          <w:docGrid w:linePitch="360"/>
-        </w:sectPr>
-      </w:pPr>
-      <w:r>
+      </w:pPr>
+      <w:r>
+        <w:t>Дошла до 10 уровня и увидел картинку Шрека с ослом.</w:t>
+      </w:r>
+      <w:r>
+        <w:rPr>
+          <w:noProof/>
+          <w:lang w:eastAsia="ru-RU"/>
+        </w:rPr>
+        <w:t xml:space="preserve"> </w:t>
+      </w:r>
+    </w:p>
+    <w:p>
+      <w:pPr>
+        <w:ind w:left="360"/>
+        <w:rPr>
+          <w:b/>
+        </w:rPr>
+      </w:pPr>
+      <w:r>
+        <w:rPr>
+          <w:b/>
+        </w:rPr>
         <w:lastRenderedPageBreak/>
-        <w:t>Дошла до 10 уровня и увидел картинку Шрека с ослом.</w:t>
-      </w:r>
-    </w:p>
-    <w:p>
+        <w:t xml:space="preserve">Задание </w:t>
+      </w:r>
+      <w:r>
+        <w:rPr>
+          <w:b/>
+          <w:lang w:val="en-US"/>
+        </w:rPr>
+        <w:t>L</w:t>
+      </w:r>
+      <w:r>
+        <w:rPr>
+          <w:b/>
+        </w:rPr>
+        <w:t xml:space="preserve">1.2 Написать своё имя и фамилию в </w:t>
+      </w:r>
+      <w:r>
+        <w:rPr>
+          <w:b/>
+          <w:lang w:val="en-US"/>
+        </w:rPr>
+        <w:t>Brainfuck</w:t>
+      </w:r>
+    </w:p>
+    <w:p>
+      <w:pPr>
+        <w:pStyle w:val="aa"/>
+        <w:numPr>
+          <w:ilvl w:val="0"/>
+          <w:numId w:val="4"/>
+        </w:numPr>
+      </w:pPr>
+      <w:r>
+        <w:t xml:space="preserve">Зашла на Яндекс диск в папку </w:t>
+      </w:r>
+      <w:r>
+        <w:t>Основы Алгоритмизации и Программирования</w:t>
+      </w:r>
+    </w:p>
+    <w:p>
+      <w:pPr>
+        <w:pStyle w:val="aa"/>
+        <w:numPr>
+          <w:ilvl w:val="0"/>
+          <w:numId w:val="4"/>
+        </w:numPr>
+      </w:pPr>
       <w:r>
         <w:rPr>
           <w:noProof/>
           <w:lang w:eastAsia="ru-RU"/>
         </w:rPr>
-        <w:lastRenderedPageBreak/>
         <w:drawing>
-          <wp:inline distT="0" distB="0" distL="0" distR="0" wp14:anchorId="103B9B63" wp14:editId="09113C56">
-            <wp:extent cx="5940425" cy="3712845"/>
-            <wp:effectExtent l="0" t="0" r="3175" b="1905"/>
+          <wp:anchor distT="0" distB="0" distL="114300" distR="114300" simplePos="0" relativeHeight="251658240" behindDoc="0" locked="0" layoutInCell="1" allowOverlap="1" wp14:anchorId="496B81B4" wp14:editId="3C5BA272">
+            <wp:simplePos x="0" y="0"/>
+            <wp:positionH relativeFrom="margin">
+              <wp:align>left</wp:align>
+            </wp:positionH>
+            <wp:positionV relativeFrom="paragraph">
+              <wp:posOffset>182245</wp:posOffset>
+            </wp:positionV>
+            <wp:extent cx="5476875" cy="3712845"/>
+            <wp:effectExtent l="0" t="0" r="9525" b="1905"/>
+            <wp:wrapSquare wrapText="bothSides"/>
             <wp:docPr id="5" name="Рисунок 5"/>
             <wp:cNvGraphicFramePr>
               <a:graphicFrameLocks xmlns:a="http://schemas.openxmlformats.org/drawingml/2006/main" noChangeAspect="1"/>
@@ -895,7 +951,13 @@
                     <pic:cNvPicPr/>
                   </pic:nvPicPr>
                   <pic:blipFill>
-                    <a:blip r:embed="rId11"/>
+                    <a:blip r:embed="rId11" cstate="print">
+                      <a:extLst>
+                        <a:ext uri="{28A0092B-C50C-407E-A947-70E740481C1C}">
+                          <a14:useLocalDpi xmlns:a14="http://schemas.microsoft.com/office/drawing/2010/main" val="0"/>
+                        </a:ext>
+                      </a:extLst>
+                    </a:blip>
                     <a:stretch>
                       <a:fillRect/>
                     </a:stretch>
@@ -903,7 +965,383 @@
                   <pic:spPr>
                     <a:xfrm>
                       <a:off x="0" y="0"/>
-                      <a:ext cx="5940425" cy="3712845"/>
+                      <a:ext cx="5476875" cy="3712845"/>
+                    </a:xfrm>
+                    <a:prstGeom prst="rect">
+                      <a:avLst/>
+                    </a:prstGeom>
+                  </pic:spPr>
+                </pic:pic>
+              </a:graphicData>
+            </a:graphic>
+            <wp14:sizeRelH relativeFrom="margin">
+              <wp14:pctWidth>0</wp14:pctWidth>
+            </wp14:sizeRelH>
+          </wp:anchor>
+        </w:drawing>
+      </w:r>
+      <w:r>
+        <w:t xml:space="preserve">Скачала программу </w:t>
+      </w:r>
+      <w:r>
+        <w:rPr>
+          <w:lang w:val="en-US"/>
+        </w:rPr>
+        <w:t>Brainfuck</w:t>
+      </w:r>
+      <w:r>
+        <w:t xml:space="preserve"> и начала кодить.</w:t>
+      </w:r>
+    </w:p>
+    <w:p>
+      <w:pPr>
+        <w:pStyle w:val="aa"/>
+      </w:pPr>
+      <w:r>
+        <w:br w:type="textWrapping" w:clear="all"/>
+      </w:r>
+    </w:p>
+    <w:p>
+      <w:pPr>
+        <w:pStyle w:val="aa"/>
+        <w:numPr>
+          <w:ilvl w:val="0"/>
+          <w:numId w:val="4"/>
+        </w:numPr>
+        <w:tabs>
+          <w:tab w:val="left" w:pos="1125"/>
+        </w:tabs>
+      </w:pPr>
+      <w:r>
+        <w:t>Получила результат.</w:t>
+      </w:r>
+    </w:p>
+    <w:p>
+      <w:pPr>
+        <w:tabs>
+          <w:tab w:val="left" w:pos="1125"/>
+        </w:tabs>
+        <w:ind w:left="360"/>
+        <w:rPr>
+          <w:b/>
+        </w:rPr>
+      </w:pPr>
+    </w:p>
+    <w:p>
+      <w:pPr>
+        <w:tabs>
+          <w:tab w:val="left" w:pos="1125"/>
+        </w:tabs>
+        <w:ind w:left="360"/>
+        <w:rPr>
+          <w:b/>
+        </w:rPr>
+      </w:pPr>
+    </w:p>
+    <w:p>
+      <w:pPr>
+        <w:tabs>
+          <w:tab w:val="left" w:pos="1125"/>
+        </w:tabs>
+        <w:ind w:left="360"/>
+        <w:rPr>
+          <w:b/>
+        </w:rPr>
+      </w:pPr>
+    </w:p>
+    <w:p>
+      <w:pPr>
+        <w:tabs>
+          <w:tab w:val="left" w:pos="1125"/>
+        </w:tabs>
+        <w:ind w:left="360"/>
+        <w:rPr>
+          <w:b/>
+        </w:rPr>
+      </w:pPr>
+    </w:p>
+    <w:p>
+      <w:pPr>
+        <w:tabs>
+          <w:tab w:val="left" w:pos="1125"/>
+        </w:tabs>
+        <w:ind w:left="360"/>
+        <w:rPr>
+          <w:b/>
+        </w:rPr>
+      </w:pPr>
+    </w:p>
+    <w:p>
+      <w:pPr>
+        <w:tabs>
+          <w:tab w:val="left" w:pos="1125"/>
+        </w:tabs>
+        <w:ind w:left="360"/>
+        <w:rPr>
+          <w:b/>
+        </w:rPr>
+      </w:pPr>
+    </w:p>
+    <w:p>
+      <w:pPr>
+        <w:tabs>
+          <w:tab w:val="left" w:pos="1125"/>
+        </w:tabs>
+        <w:ind w:left="360"/>
+        <w:rPr>
+          <w:b/>
+        </w:rPr>
+      </w:pPr>
+    </w:p>
+    <w:p>
+      <w:pPr>
+        <w:tabs>
+          <w:tab w:val="left" w:pos="1125"/>
+        </w:tabs>
+        <w:ind w:left="360"/>
+        <w:rPr>
+          <w:b/>
+        </w:rPr>
+      </w:pPr>
+    </w:p>
+    <w:p>
+      <w:pPr>
+        <w:tabs>
+          <w:tab w:val="left" w:pos="1125"/>
+        </w:tabs>
+        <w:ind w:left="360"/>
+        <w:rPr>
+          <w:b/>
+        </w:rPr>
+      </w:pPr>
+    </w:p>
+    <w:p>
+      <w:pPr>
+        <w:tabs>
+          <w:tab w:val="left" w:pos="1125"/>
+        </w:tabs>
+        <w:ind w:left="360"/>
+        <w:rPr>
+          <w:b/>
+        </w:rPr>
+      </w:pPr>
+    </w:p>
+    <w:p>
+      <w:pPr>
+        <w:tabs>
+          <w:tab w:val="left" w:pos="1125"/>
+        </w:tabs>
+        <w:ind w:left="360"/>
+        <w:rPr>
+          <w:b/>
+        </w:rPr>
+      </w:pPr>
+    </w:p>
+    <w:p>
+      <w:pPr>
+        <w:tabs>
+          <w:tab w:val="left" w:pos="1125"/>
+        </w:tabs>
+        <w:ind w:left="360"/>
+        <w:rPr>
+          <w:b/>
+        </w:rPr>
+      </w:pPr>
+    </w:p>
+    <w:p>
+      <w:pPr>
+        <w:tabs>
+          <w:tab w:val="left" w:pos="1125"/>
+        </w:tabs>
+        <w:ind w:left="360"/>
+        <w:rPr>
+          <w:b/>
+        </w:rPr>
+      </w:pPr>
+    </w:p>
+    <w:p>
+      <w:pPr>
+        <w:tabs>
+          <w:tab w:val="left" w:pos="1125"/>
+        </w:tabs>
+        <w:ind w:left="360"/>
+        <w:rPr>
+          <w:b/>
+        </w:rPr>
+      </w:pPr>
+    </w:p>
+    <w:p>
+      <w:pPr>
+        <w:tabs>
+          <w:tab w:val="left" w:pos="1125"/>
+        </w:tabs>
+        <w:ind w:left="360"/>
+        <w:rPr>
+          <w:b/>
+        </w:rPr>
+      </w:pPr>
+    </w:p>
+    <w:p>
+      <w:pPr>
+        <w:tabs>
+          <w:tab w:val="left" w:pos="1125"/>
+        </w:tabs>
+        <w:ind w:left="360"/>
+        <w:rPr>
+          <w:b/>
+          <w:lang w:val="en-US"/>
+        </w:rPr>
+      </w:pPr>
+      <w:r>
+        <w:rPr>
+          <w:b/>
+        </w:rPr>
+        <w:lastRenderedPageBreak/>
+        <w:t xml:space="preserve">Задание </w:t>
+      </w:r>
+      <w:r>
+        <w:rPr>
+          <w:b/>
+          <w:lang w:val="en-US"/>
+        </w:rPr>
+        <w:t>L2</w:t>
+      </w:r>
+    </w:p>
+    <w:p>
+      <w:pPr>
+        <w:pStyle w:val="aa"/>
+        <w:numPr>
+          <w:ilvl w:val="0"/>
+          <w:numId w:val="5"/>
+        </w:numPr>
+        <w:shd w:val="clear" w:color="auto" w:fill="FFFFFF"/>
+        <w:spacing w:before="180" w:after="180" w:line="240" w:lineRule="auto"/>
+        <w:rPr>
+          <w:rFonts w:ascii="yandex-sans" w:eastAsia="Times New Roman" w:hAnsi="yandex-sans" w:cs="Times New Roman"/>
+          <w:color w:val="000000"/>
+          <w:sz w:val="23"/>
+          <w:szCs w:val="23"/>
+          <w:lang w:eastAsia="ru-RU"/>
+        </w:rPr>
+      </w:pPr>
+      <w:r>
+        <w:rPr>
+          <w:rFonts w:ascii="yandex-sans" w:eastAsia="Times New Roman" w:hAnsi="yandex-sans" w:cs="Times New Roman"/>
+          <w:color w:val="000000"/>
+          <w:sz w:val="23"/>
+          <w:szCs w:val="23"/>
+          <w:lang w:eastAsia="ru-RU"/>
+        </w:rPr>
+        <w:t>Файл эксель</w:t>
+      </w:r>
+      <w:r>
+        <w:rPr>
+          <w:rFonts w:ascii="yandex-sans" w:eastAsia="Times New Roman" w:hAnsi="yandex-sans" w:cs="Times New Roman"/>
+          <w:color w:val="000000"/>
+          <w:sz w:val="23"/>
+          <w:szCs w:val="23"/>
+          <w:lang w:val="en-US" w:eastAsia="ru-RU"/>
+        </w:rPr>
+        <w:t xml:space="preserve"> </w:t>
+      </w:r>
+      <w:r>
+        <w:rPr>
+          <w:rFonts w:ascii="yandex-sans" w:eastAsia="Times New Roman" w:hAnsi="yandex-sans" w:cs="Times New Roman"/>
+          <w:color w:val="000000"/>
+          <w:sz w:val="23"/>
+          <w:szCs w:val="23"/>
+          <w:lang w:eastAsia="ru-RU"/>
+        </w:rPr>
+        <w:t>открыла</w:t>
+      </w:r>
+    </w:p>
+    <w:p>
+      <w:pPr>
+        <w:pStyle w:val="aa"/>
+        <w:numPr>
+          <w:ilvl w:val="0"/>
+          <w:numId w:val="5"/>
+        </w:numPr>
+        <w:shd w:val="clear" w:color="auto" w:fill="FFFFFF"/>
+        <w:spacing w:before="180" w:after="180" w:line="240" w:lineRule="auto"/>
+        <w:rPr>
+          <w:rFonts w:ascii="yandex-sans" w:eastAsia="Times New Roman" w:hAnsi="yandex-sans" w:cs="Times New Roman"/>
+          <w:color w:val="000000"/>
+          <w:sz w:val="23"/>
+          <w:szCs w:val="23"/>
+          <w:lang w:eastAsia="ru-RU"/>
+        </w:rPr>
+      </w:pPr>
+      <w:r>
+        <w:rPr>
+          <w:rFonts w:ascii="yandex-sans" w:eastAsia="Times New Roman" w:hAnsi="yandex-sans" w:cs="Times New Roman"/>
+          <w:color w:val="000000"/>
+          <w:sz w:val="23"/>
+          <w:szCs w:val="23"/>
+          <w:lang w:eastAsia="ru-RU"/>
+        </w:rPr>
+        <w:t>В нем на</w:t>
+      </w:r>
+      <w:r>
+        <w:rPr>
+          <w:rFonts w:ascii="yandex-sans" w:eastAsia="Times New Roman" w:hAnsi="yandex-sans" w:cs="Times New Roman"/>
+          <w:color w:val="000000"/>
+          <w:sz w:val="23"/>
+          <w:szCs w:val="23"/>
+          <w:lang w:eastAsia="ru-RU"/>
+        </w:rPr>
+        <w:t>рисовала</w:t>
+      </w:r>
+      <w:r>
+        <w:rPr>
+          <w:rFonts w:ascii="yandex-sans" w:eastAsia="Times New Roman" w:hAnsi="yandex-sans" w:cs="Times New Roman"/>
+          <w:color w:val="000000"/>
+          <w:sz w:val="23"/>
+          <w:szCs w:val="23"/>
+          <w:lang w:eastAsia="ru-RU"/>
+        </w:rPr>
+        <w:t xml:space="preserve"> закрашенными квадратиками </w:t>
+      </w:r>
+      <w:r>
+        <w:rPr>
+          <w:rFonts w:ascii="yandex-sans" w:eastAsia="Times New Roman" w:hAnsi="yandex-sans" w:cs="Times New Roman"/>
+          <w:color w:val="000000"/>
+          <w:sz w:val="23"/>
+          <w:szCs w:val="23"/>
+          <w:lang w:eastAsia="ru-RU"/>
+        </w:rPr>
+        <w:t>сапог</w:t>
+      </w:r>
+      <w:r>
+        <w:rPr>
+          <w:noProof/>
+          <w:lang w:eastAsia="ru-RU"/>
+        </w:rPr>
+        <w:drawing>
+          <wp:inline distT="0" distB="0" distL="0" distR="0" wp14:anchorId="3A23A497" wp14:editId="046E1538">
+            <wp:extent cx="5267325" cy="3341370"/>
+            <wp:effectExtent l="0" t="0" r="9525" b="0"/>
+            <wp:docPr id="6" name="Рисунок 6"/>
+            <wp:cNvGraphicFramePr>
+              <a:graphicFrameLocks xmlns:a="http://schemas.openxmlformats.org/drawingml/2006/main" noChangeAspect="1"/>
+            </wp:cNvGraphicFramePr>
+            <a:graphic xmlns:a="http://schemas.openxmlformats.org/drawingml/2006/main">
+              <a:graphicData uri="http://schemas.openxmlformats.org/drawingml/2006/picture">
+                <pic:pic xmlns:pic="http://schemas.openxmlformats.org/drawingml/2006/picture">
+                  <pic:nvPicPr>
+                    <pic:cNvPr id="1" name=""/>
+                    <pic:cNvPicPr/>
+                  </pic:nvPicPr>
+                  <pic:blipFill>
+                    <a:blip r:embed="rId12"/>
+                    <a:stretch>
+                      <a:fillRect/>
+                    </a:stretch>
+                  </pic:blipFill>
+                  <pic:spPr>
+                    <a:xfrm>
+                      <a:off x="0" y="0"/>
+                      <a:ext cx="5267325" cy="3341370"/>
                     </a:xfrm>
                     <a:prstGeom prst="rect">
                       <a:avLst/>
@@ -915,6 +1353,710 @@
           </wp:inline>
         </w:drawing>
       </w:r>
+    </w:p>
+    <w:p>
+      <w:pPr>
+        <w:pStyle w:val="aa"/>
+        <w:shd w:val="clear" w:color="auto" w:fill="FFFFFF"/>
+        <w:spacing w:before="180" w:after="180" w:line="240" w:lineRule="auto"/>
+        <w:rPr>
+          <w:rFonts w:ascii="yandex-sans" w:eastAsia="Times New Roman" w:hAnsi="yandex-sans" w:cs="Times New Roman"/>
+          <w:color w:val="000000"/>
+          <w:sz w:val="23"/>
+          <w:szCs w:val="23"/>
+          <w:lang w:eastAsia="ru-RU"/>
+        </w:rPr>
+      </w:pPr>
+    </w:p>
+    <w:p>
+      <w:pPr>
+        <w:pStyle w:val="aa"/>
+        <w:numPr>
+          <w:ilvl w:val="0"/>
+          <w:numId w:val="5"/>
+        </w:numPr>
+        <w:shd w:val="clear" w:color="auto" w:fill="FFFFFF"/>
+        <w:spacing w:before="180" w:after="180" w:line="240" w:lineRule="auto"/>
+        <w:rPr>
+          <w:rFonts w:ascii="yandex-sans" w:eastAsia="Times New Roman" w:hAnsi="yandex-sans" w:cs="Times New Roman"/>
+          <w:color w:val="000000"/>
+          <w:sz w:val="23"/>
+          <w:szCs w:val="23"/>
+          <w:lang w:eastAsia="ru-RU"/>
+        </w:rPr>
+      </w:pPr>
+      <w:r>
+        <w:rPr>
+          <w:rFonts w:ascii="yandex-sans" w:eastAsia="Times New Roman" w:hAnsi="yandex-sans" w:cs="Times New Roman"/>
+          <w:color w:val="000000"/>
+          <w:sz w:val="23"/>
+          <w:szCs w:val="23"/>
+          <w:lang w:eastAsia="ru-RU"/>
+        </w:rPr>
+        <w:t>П</w:t>
+      </w:r>
+      <w:r>
+        <w:rPr>
+          <w:rFonts w:ascii="yandex-sans" w:eastAsia="Times New Roman" w:hAnsi="yandex-sans" w:cs="Times New Roman"/>
+          <w:color w:val="000000"/>
+          <w:sz w:val="23"/>
+          <w:szCs w:val="23"/>
+          <w:lang w:eastAsia="ru-RU"/>
+        </w:rPr>
+        <w:t xml:space="preserve">еревела </w:t>
+      </w:r>
+      <w:r>
+        <w:rPr>
+          <w:rFonts w:ascii="yandex-sans" w:eastAsia="Times New Roman" w:hAnsi="yandex-sans" w:cs="Times New Roman"/>
+          <w:color w:val="000000"/>
+          <w:sz w:val="23"/>
+          <w:szCs w:val="23"/>
+          <w:lang w:eastAsia="ru-RU"/>
+        </w:rPr>
+        <w:t xml:space="preserve">бинарные коды </w:t>
+      </w:r>
+      <w:r>
+        <w:rPr>
+          <w:rFonts w:ascii="yandex-sans" w:eastAsia="Times New Roman" w:hAnsi="yandex-sans" w:cs="Times New Roman"/>
+          <w:color w:val="000000"/>
+          <w:sz w:val="23"/>
+          <w:szCs w:val="23"/>
+          <w:lang w:eastAsia="ru-RU"/>
+        </w:rPr>
+        <w:t>сапога</w:t>
+      </w:r>
+      <w:r>
+        <w:rPr>
+          <w:rFonts w:ascii="yandex-sans" w:eastAsia="Times New Roman" w:hAnsi="yandex-sans" w:cs="Times New Roman"/>
+          <w:color w:val="000000"/>
+          <w:sz w:val="23"/>
+          <w:szCs w:val="23"/>
+          <w:lang w:eastAsia="ru-RU"/>
+        </w:rPr>
+        <w:t xml:space="preserve"> в шеснадцатеричные коды.</w:t>
+      </w:r>
+    </w:p>
+    <w:p>
+      <w:pPr>
+        <w:pStyle w:val="aa"/>
+        <w:numPr>
+          <w:ilvl w:val="0"/>
+          <w:numId w:val="5"/>
+        </w:numPr>
+        <w:shd w:val="clear" w:color="auto" w:fill="FFFFFF"/>
+        <w:spacing w:before="180" w:after="180" w:line="240" w:lineRule="auto"/>
+        <w:rPr>
+          <w:rFonts w:ascii="yandex-sans" w:eastAsia="Times New Roman" w:hAnsi="yandex-sans" w:cs="Times New Roman"/>
+          <w:color w:val="000000"/>
+          <w:sz w:val="23"/>
+          <w:szCs w:val="23"/>
+          <w:lang w:eastAsia="ru-RU"/>
+        </w:rPr>
+      </w:pPr>
+      <w:r>
+        <w:rPr>
+          <w:rFonts w:ascii="yandex-sans" w:eastAsia="Times New Roman" w:hAnsi="yandex-sans" w:cs="Times New Roman"/>
+          <w:color w:val="000000"/>
+          <w:sz w:val="23"/>
+          <w:szCs w:val="23"/>
+          <w:lang w:eastAsia="ru-RU"/>
+        </w:rPr>
+        <w:t xml:space="preserve">Нарисовала сапог </w:t>
+      </w:r>
+      <w:r>
+        <w:rPr>
+          <w:rFonts w:ascii="yandex-sans" w:eastAsia="Times New Roman" w:hAnsi="yandex-sans" w:cs="Times New Roman"/>
+          <w:color w:val="000000"/>
+          <w:sz w:val="23"/>
+          <w:szCs w:val="23"/>
+          <w:lang w:eastAsia="ru-RU"/>
+        </w:rPr>
+        <w:t>в портах</w:t>
+      </w:r>
+    </w:p>
+    <w:p>
+      <w:pPr>
+        <w:shd w:val="clear" w:color="auto" w:fill="FFFFFF"/>
+        <w:spacing w:before="180" w:after="180" w:line="240" w:lineRule="auto"/>
+        <w:ind w:left="360"/>
+        <w:rPr>
+          <w:rFonts w:ascii="yandex-sans" w:eastAsia="Times New Roman" w:hAnsi="yandex-sans" w:cs="Times New Roman"/>
+          <w:color w:val="000000"/>
+          <w:sz w:val="23"/>
+          <w:szCs w:val="23"/>
+          <w:lang w:eastAsia="ru-RU"/>
+        </w:rPr>
+      </w:pPr>
+      <w:r>
+        <w:rPr>
+          <w:rFonts w:ascii="yandex-sans" w:eastAsia="Times New Roman" w:hAnsi="yandex-sans" w:cs="Times New Roman"/>
+          <w:noProof/>
+          <w:color w:val="000000"/>
+          <w:sz w:val="23"/>
+          <w:szCs w:val="23"/>
+          <w:lang w:eastAsia="ru-RU"/>
+        </w:rPr>
+        <w:drawing>
+          <wp:inline distT="0" distB="0" distL="0" distR="0">
+            <wp:extent cx="5940425" cy="3341489"/>
+            <wp:effectExtent l="0" t="0" r="3175" b="0"/>
+            <wp:docPr id="8" name="Рисунок 8" descr="C:\Users\kbstudentint\Pictures\Screenshots\Снимок экрана (37).png"/>
+            <wp:cNvGraphicFramePr>
+              <a:graphicFrameLocks xmlns:a="http://schemas.openxmlformats.org/drawingml/2006/main" noChangeAspect="1"/>
+            </wp:cNvGraphicFramePr>
+            <a:graphic xmlns:a="http://schemas.openxmlformats.org/drawingml/2006/main">
+              <a:graphicData uri="http://schemas.openxmlformats.org/drawingml/2006/picture">
+                <pic:pic xmlns:pic="http://schemas.openxmlformats.org/drawingml/2006/picture">
+                  <pic:nvPicPr>
+                    <pic:cNvPr id="0" name="Picture 1" descr="C:\Users\kbstudentint\Pictures\Screenshots\Снимок экрана (37).png"/>
+                    <pic:cNvPicPr>
+                      <a:picLocks noChangeAspect="1" noChangeArrowheads="1"/>
+                    </pic:cNvPicPr>
+                  </pic:nvPicPr>
+                  <pic:blipFill>
+                    <a:blip r:embed="rId13" cstate="print">
+                      <a:extLst>
+                        <a:ext uri="{28A0092B-C50C-407E-A947-70E740481C1C}">
+                          <a14:useLocalDpi xmlns:a14="http://schemas.microsoft.com/office/drawing/2010/main" val="0"/>
+                        </a:ext>
+                      </a:extLst>
+                    </a:blip>
+                    <a:srcRect/>
+                    <a:stretch>
+                      <a:fillRect/>
+                    </a:stretch>
+                  </pic:blipFill>
+                  <pic:spPr bwMode="auto">
+                    <a:xfrm>
+                      <a:off x="0" y="0"/>
+                      <a:ext cx="5940425" cy="3341489"/>
+                    </a:xfrm>
+                    <a:prstGeom prst="rect">
+                      <a:avLst/>
+                    </a:prstGeom>
+                    <a:noFill/>
+                    <a:ln>
+                      <a:noFill/>
+                    </a:ln>
+                  </pic:spPr>
+                </pic:pic>
+              </a:graphicData>
+            </a:graphic>
+          </wp:inline>
+        </w:drawing>
+      </w:r>
+    </w:p>
+    <w:p>
+      <w:pPr>
+        <w:pStyle w:val="aa"/>
+        <w:shd w:val="clear" w:color="auto" w:fill="FFFFFF"/>
+        <w:spacing w:before="180" w:after="180" w:line="240" w:lineRule="auto"/>
+        <w:rPr>
+          <w:rFonts w:ascii="yandex-sans" w:eastAsia="Times New Roman" w:hAnsi="yandex-sans" w:cs="Times New Roman"/>
+          <w:color w:val="000000"/>
+          <w:sz w:val="23"/>
+          <w:szCs w:val="23"/>
+          <w:lang w:eastAsia="ru-RU"/>
+        </w:rPr>
+      </w:pPr>
+    </w:p>
+    <w:p>
+      <w:pPr>
+        <w:pStyle w:val="aa"/>
+        <w:numPr>
+          <w:ilvl w:val="0"/>
+          <w:numId w:val="5"/>
+        </w:numPr>
+        <w:shd w:val="clear" w:color="auto" w:fill="FFFFFF"/>
+        <w:spacing w:before="180" w:after="180" w:line="240" w:lineRule="auto"/>
+        <w:rPr>
+          <w:rFonts w:ascii="yandex-sans" w:eastAsia="Times New Roman" w:hAnsi="yandex-sans" w:cs="Times New Roman"/>
+          <w:color w:val="000000"/>
+          <w:sz w:val="23"/>
+          <w:szCs w:val="23"/>
+          <w:lang w:eastAsia="ru-RU"/>
+        </w:rPr>
+      </w:pPr>
+      <w:r>
+        <w:rPr>
+          <w:rFonts w:ascii="yandex-sans" w:eastAsia="Times New Roman" w:hAnsi="yandex-sans" w:cs="Times New Roman"/>
+          <w:color w:val="000000"/>
+          <w:sz w:val="23"/>
+          <w:szCs w:val="23"/>
+          <w:lang w:eastAsia="ru-RU"/>
+        </w:rPr>
+        <w:t>При помощи бесконечного цикла застави</w:t>
+      </w:r>
+      <w:r>
+        <w:rPr>
+          <w:rFonts w:ascii="yandex-sans" w:eastAsia="Times New Roman" w:hAnsi="yandex-sans" w:cs="Times New Roman"/>
+          <w:color w:val="000000"/>
+          <w:sz w:val="23"/>
+          <w:szCs w:val="23"/>
+          <w:lang w:eastAsia="ru-RU"/>
+        </w:rPr>
+        <w:t>ла</w:t>
+      </w:r>
+      <w:r>
+        <w:rPr>
+          <w:rFonts w:ascii="yandex-sans" w:eastAsia="Times New Roman" w:hAnsi="yandex-sans" w:cs="Times New Roman"/>
+          <w:color w:val="000000"/>
+          <w:sz w:val="23"/>
+          <w:szCs w:val="23"/>
+          <w:lang w:eastAsia="ru-RU"/>
+        </w:rPr>
+        <w:t xml:space="preserve"> летать </w:t>
+      </w:r>
+      <w:r>
+        <w:rPr>
+          <w:rFonts w:ascii="yandex-sans" w:eastAsia="Times New Roman" w:hAnsi="yandex-sans" w:cs="Times New Roman"/>
+          <w:color w:val="000000"/>
+          <w:sz w:val="23"/>
+          <w:szCs w:val="23"/>
+          <w:lang w:eastAsia="ru-RU"/>
+        </w:rPr>
+        <w:t>сапог снизу вверх, справа на</w:t>
+      </w:r>
+      <w:r>
+        <w:rPr>
+          <w:rFonts w:ascii="yandex-sans" w:eastAsia="Times New Roman" w:hAnsi="yandex-sans" w:cs="Times New Roman"/>
+          <w:color w:val="000000"/>
+          <w:sz w:val="23"/>
+          <w:szCs w:val="23"/>
+          <w:lang w:eastAsia="ru-RU"/>
+        </w:rPr>
+        <w:t>лево, и моргать вместе с фоном</w:t>
+      </w:r>
+    </w:p>
+    <w:p>
+      <w:pPr>
+        <w:pStyle w:val="aa"/>
+        <w:shd w:val="clear" w:color="auto" w:fill="FFFFFF"/>
+        <w:spacing w:before="180" w:after="180" w:line="240" w:lineRule="auto"/>
+        <w:rPr>
+          <w:rFonts w:ascii="yandex-sans" w:eastAsia="Times New Roman" w:hAnsi="yandex-sans" w:cs="Times New Roman"/>
+          <w:color w:val="000000"/>
+          <w:sz w:val="23"/>
+          <w:szCs w:val="23"/>
+          <w:lang w:eastAsia="ru-RU"/>
+        </w:rPr>
+      </w:pPr>
+    </w:p>
+    <w:p>
+      <w:pPr>
+        <w:pStyle w:val="aa"/>
+        <w:shd w:val="clear" w:color="auto" w:fill="FFFFFF"/>
+        <w:spacing w:before="180" w:after="180" w:line="240" w:lineRule="auto"/>
+        <w:rPr>
+          <w:rFonts w:ascii="yandex-sans" w:eastAsia="Times New Roman" w:hAnsi="yandex-sans" w:cs="Times New Roman"/>
+          <w:color w:val="000000"/>
+          <w:sz w:val="23"/>
+          <w:szCs w:val="23"/>
+          <w:lang w:eastAsia="ru-RU"/>
+        </w:rPr>
+      </w:pPr>
+      <w:r>
+        <w:rPr>
+          <w:noProof/>
+          <w:lang w:eastAsia="ru-RU"/>
+        </w:rPr>
+        <w:lastRenderedPageBreak/>
+        <w:drawing>
+          <wp:anchor distT="0" distB="0" distL="114300" distR="114300" simplePos="0" relativeHeight="251659264" behindDoc="0" locked="0" layoutInCell="1" allowOverlap="1">
+            <wp:simplePos x="1533525" y="723900"/>
+            <wp:positionH relativeFrom="column">
+              <wp:align>left</wp:align>
+            </wp:positionH>
+            <wp:positionV relativeFrom="paragraph">
+              <wp:align>top</wp:align>
+            </wp:positionV>
+            <wp:extent cx="5283200" cy="3341370"/>
+            <wp:effectExtent l="0" t="0" r="0" b="0"/>
+            <wp:wrapSquare wrapText="bothSides"/>
+            <wp:docPr id="7" name="Рисунок 7"/>
+            <wp:cNvGraphicFramePr>
+              <a:graphicFrameLocks xmlns:a="http://schemas.openxmlformats.org/drawingml/2006/main" noChangeAspect="1"/>
+            </wp:cNvGraphicFramePr>
+            <a:graphic xmlns:a="http://schemas.openxmlformats.org/drawingml/2006/main">
+              <a:graphicData uri="http://schemas.openxmlformats.org/drawingml/2006/picture">
+                <pic:pic xmlns:pic="http://schemas.openxmlformats.org/drawingml/2006/picture">
+                  <pic:nvPicPr>
+                    <pic:cNvPr id="1" name=""/>
+                    <pic:cNvPicPr/>
+                  </pic:nvPicPr>
+                  <pic:blipFill>
+                    <a:blip r:embed="rId14" cstate="print">
+                      <a:extLst>
+                        <a:ext uri="{28A0092B-C50C-407E-A947-70E740481C1C}">
+                          <a14:useLocalDpi xmlns:a14="http://schemas.microsoft.com/office/drawing/2010/main" val="0"/>
+                        </a:ext>
+                      </a:extLst>
+                    </a:blip>
+                    <a:stretch>
+                      <a:fillRect/>
+                    </a:stretch>
+                  </pic:blipFill>
+                  <pic:spPr>
+                    <a:xfrm>
+                      <a:off x="0" y="0"/>
+                      <a:ext cx="5283200" cy="3341370"/>
+                    </a:xfrm>
+                    <a:prstGeom prst="rect">
+                      <a:avLst/>
+                    </a:prstGeom>
+                  </pic:spPr>
+                </pic:pic>
+              </a:graphicData>
+            </a:graphic>
+          </wp:anchor>
+        </w:drawing>
+      </w:r>
+    </w:p>
+    <w:p>
+      <w:pPr>
+        <w:rPr>
+          <w:lang w:eastAsia="ru-RU"/>
+        </w:rPr>
+      </w:pPr>
+    </w:p>
+    <w:p>
+      <w:pPr>
+        <w:rPr>
+          <w:lang w:eastAsia="ru-RU"/>
+        </w:rPr>
+      </w:pPr>
+    </w:p>
+    <w:p>
+      <w:pPr>
+        <w:rPr>
+          <w:lang w:eastAsia="ru-RU"/>
+        </w:rPr>
+      </w:pPr>
+    </w:p>
+    <w:p>
+      <w:pPr>
+        <w:rPr>
+          <w:lang w:eastAsia="ru-RU"/>
+        </w:rPr>
+      </w:pPr>
+    </w:p>
+    <w:p>
+      <w:pPr>
+        <w:rPr>
+          <w:lang w:eastAsia="ru-RU"/>
+        </w:rPr>
+      </w:pPr>
+    </w:p>
+    <w:p>
+      <w:pPr>
+        <w:rPr>
+          <w:lang w:eastAsia="ru-RU"/>
+        </w:rPr>
+      </w:pPr>
+    </w:p>
+    <w:p>
+      <w:pPr>
+        <w:pStyle w:val="aa"/>
+        <w:shd w:val="clear" w:color="auto" w:fill="FFFFFF"/>
+        <w:spacing w:before="180" w:after="180" w:line="240" w:lineRule="auto"/>
+        <w:rPr>
+          <w:rFonts w:ascii="yandex-sans" w:eastAsia="Times New Roman" w:hAnsi="yandex-sans" w:cs="Times New Roman"/>
+          <w:color w:val="000000"/>
+          <w:sz w:val="23"/>
+          <w:szCs w:val="23"/>
+          <w:lang w:eastAsia="ru-RU"/>
+        </w:rPr>
+      </w:pPr>
+    </w:p>
+    <w:p>
+      <w:pPr>
+        <w:pStyle w:val="aa"/>
+        <w:shd w:val="clear" w:color="auto" w:fill="FFFFFF"/>
+        <w:spacing w:before="180" w:after="180" w:line="240" w:lineRule="auto"/>
+        <w:rPr>
+          <w:rFonts w:ascii="yandex-sans" w:eastAsia="Times New Roman" w:hAnsi="yandex-sans" w:cs="Times New Roman"/>
+          <w:color w:val="000000"/>
+          <w:sz w:val="23"/>
+          <w:szCs w:val="23"/>
+          <w:lang w:eastAsia="ru-RU"/>
+        </w:rPr>
+      </w:pPr>
+    </w:p>
+    <w:p>
+      <w:pPr>
+        <w:pStyle w:val="aa"/>
+        <w:shd w:val="clear" w:color="auto" w:fill="FFFFFF"/>
+        <w:spacing w:before="180" w:after="180" w:line="240" w:lineRule="auto"/>
+        <w:rPr>
+          <w:rFonts w:ascii="yandex-sans" w:eastAsia="Times New Roman" w:hAnsi="yandex-sans" w:cs="Times New Roman"/>
+          <w:color w:val="000000"/>
+          <w:sz w:val="23"/>
+          <w:szCs w:val="23"/>
+          <w:lang w:eastAsia="ru-RU"/>
+        </w:rPr>
+      </w:pPr>
+    </w:p>
+    <w:p>
+      <w:pPr>
+        <w:pStyle w:val="aa"/>
+        <w:shd w:val="clear" w:color="auto" w:fill="FFFFFF"/>
+        <w:spacing w:before="180" w:after="180" w:line="240" w:lineRule="auto"/>
+        <w:rPr>
+          <w:rFonts w:ascii="yandex-sans" w:eastAsia="Times New Roman" w:hAnsi="yandex-sans" w:cs="Times New Roman"/>
+          <w:color w:val="000000"/>
+          <w:sz w:val="23"/>
+          <w:szCs w:val="23"/>
+          <w:lang w:eastAsia="ru-RU"/>
+        </w:rPr>
+      </w:pPr>
+    </w:p>
+    <w:p>
+      <w:pPr>
+        <w:pStyle w:val="aa"/>
+        <w:shd w:val="clear" w:color="auto" w:fill="FFFFFF"/>
+        <w:spacing w:before="180" w:after="180" w:line="240" w:lineRule="auto"/>
+        <w:rPr>
+          <w:rFonts w:ascii="yandex-sans" w:eastAsia="Times New Roman" w:hAnsi="yandex-sans" w:cs="Times New Roman"/>
+          <w:color w:val="000000"/>
+          <w:sz w:val="23"/>
+          <w:szCs w:val="23"/>
+          <w:lang w:eastAsia="ru-RU"/>
+        </w:rPr>
+      </w:pPr>
+    </w:p>
+    <w:p>
+      <w:pPr>
+        <w:pStyle w:val="aa"/>
+        <w:shd w:val="clear" w:color="auto" w:fill="FFFFFF"/>
+        <w:spacing w:before="180" w:after="180" w:line="240" w:lineRule="auto"/>
+        <w:rPr>
+          <w:rFonts w:ascii="yandex-sans" w:eastAsia="Times New Roman" w:hAnsi="yandex-sans" w:cs="Times New Roman"/>
+          <w:color w:val="000000"/>
+          <w:sz w:val="23"/>
+          <w:szCs w:val="23"/>
+          <w:lang w:eastAsia="ru-RU"/>
+        </w:rPr>
+      </w:pPr>
+    </w:p>
+    <w:p>
+      <w:pPr>
+        <w:pStyle w:val="aa"/>
+        <w:shd w:val="clear" w:color="auto" w:fill="FFFFFF"/>
+        <w:spacing w:before="180" w:after="180" w:line="240" w:lineRule="auto"/>
+        <w:rPr>
+          <w:rFonts w:ascii="yandex-sans" w:eastAsia="Times New Roman" w:hAnsi="yandex-sans" w:cs="Times New Roman"/>
+          <w:color w:val="000000"/>
+          <w:sz w:val="23"/>
+          <w:szCs w:val="23"/>
+          <w:lang w:eastAsia="ru-RU"/>
+        </w:rPr>
+      </w:pPr>
+    </w:p>
+    <w:p>
+      <w:pPr>
+        <w:pStyle w:val="aa"/>
+        <w:shd w:val="clear" w:color="auto" w:fill="FFFFFF"/>
+        <w:spacing w:before="180" w:after="180" w:line="240" w:lineRule="auto"/>
+        <w:rPr>
+          <w:rFonts w:ascii="yandex-sans" w:eastAsia="Times New Roman" w:hAnsi="yandex-sans" w:cs="Times New Roman"/>
+          <w:color w:val="000000"/>
+          <w:sz w:val="23"/>
+          <w:szCs w:val="23"/>
+          <w:lang w:eastAsia="ru-RU"/>
+        </w:rPr>
+      </w:pPr>
+    </w:p>
+    <w:p>
+      <w:pPr>
+        <w:pStyle w:val="aa"/>
+        <w:shd w:val="clear" w:color="auto" w:fill="FFFFFF"/>
+        <w:spacing w:before="180" w:after="180" w:line="240" w:lineRule="auto"/>
+        <w:rPr>
+          <w:rFonts w:ascii="yandex-sans" w:eastAsia="Times New Roman" w:hAnsi="yandex-sans" w:cs="Times New Roman"/>
+          <w:color w:val="000000"/>
+          <w:sz w:val="23"/>
+          <w:szCs w:val="23"/>
+          <w:lang w:eastAsia="ru-RU"/>
+        </w:rPr>
+      </w:pPr>
+      <w:r>
+        <w:rPr>
+          <w:rFonts w:ascii="yandex-sans" w:eastAsia="Times New Roman" w:hAnsi="yandex-sans" w:cs="Times New Roman"/>
+          <w:color w:val="000000"/>
+          <w:sz w:val="23"/>
+          <w:szCs w:val="23"/>
+          <w:lang w:eastAsia="ru-RU"/>
+        </w:rPr>
+        <w:br w:type="textWrapping" w:clear="all"/>
+      </w:r>
+    </w:p>
+    <w:p>
+      <w:pPr>
+        <w:pStyle w:val="aa"/>
+        <w:numPr>
+          <w:ilvl w:val="0"/>
+          <w:numId w:val="5"/>
+        </w:numPr>
+        <w:shd w:val="clear" w:color="auto" w:fill="FFFFFF"/>
+        <w:spacing w:before="180" w:after="180" w:line="240" w:lineRule="auto"/>
+        <w:rPr>
+          <w:rFonts w:ascii="yandex-sans" w:eastAsia="Times New Roman" w:hAnsi="yandex-sans" w:cs="Times New Roman"/>
+          <w:color w:val="000000"/>
+          <w:sz w:val="23"/>
+          <w:szCs w:val="23"/>
+          <w:lang w:eastAsia="ru-RU"/>
+        </w:rPr>
+      </w:pPr>
+      <w:r>
+        <w:rPr>
+          <w:rFonts w:ascii="yandex-sans" w:eastAsia="Times New Roman" w:hAnsi="yandex-sans" w:cs="Times New Roman"/>
+          <w:color w:val="000000"/>
+          <w:sz w:val="23"/>
+          <w:szCs w:val="23"/>
+          <w:lang w:eastAsia="ru-RU"/>
+        </w:rPr>
+        <w:t>Выучила</w:t>
+      </w:r>
+      <w:r>
+        <w:rPr>
+          <w:rFonts w:ascii="yandex-sans" w:eastAsia="Times New Roman" w:hAnsi="yandex-sans" w:cs="Times New Roman"/>
+          <w:color w:val="000000"/>
+          <w:sz w:val="23"/>
+          <w:szCs w:val="23"/>
+          <w:lang w:eastAsia="ru-RU"/>
+        </w:rPr>
+        <w:t xml:space="preserve"> все команды которые использовали (до уровня более или менее, суметь воспроизводить).</w:t>
+      </w:r>
+    </w:p>
+    <w:p>
+      <w:pPr>
+        <w:pStyle w:val="aa"/>
+        <w:numPr>
+          <w:ilvl w:val="0"/>
+          <w:numId w:val="6"/>
+        </w:numPr>
+        <w:tabs>
+          <w:tab w:val="left" w:pos="1125"/>
+        </w:tabs>
+      </w:pPr>
+      <w:r>
+        <w:t>NOT Rx</w:t>
+      </w:r>
+      <w:r>
+        <w:tab/>
+        <w:t>- логические «НЕ» (инверсия)</w:t>
+      </w:r>
+    </w:p>
+    <w:p>
+      <w:pPr>
+        <w:pStyle w:val="aa"/>
+        <w:numPr>
+          <w:ilvl w:val="0"/>
+          <w:numId w:val="6"/>
+        </w:numPr>
+        <w:tabs>
+          <w:tab w:val="left" w:pos="1125"/>
+        </w:tabs>
+      </w:pPr>
+      <w:r>
+        <w:t>ROR n,Rx - циклический сдвиг вправо</w:t>
+      </w:r>
+    </w:p>
+    <w:p>
+      <w:pPr>
+        <w:pStyle w:val="aa"/>
+        <w:numPr>
+          <w:ilvl w:val="0"/>
+          <w:numId w:val="6"/>
+        </w:numPr>
+        <w:tabs>
+          <w:tab w:val="left" w:pos="1125"/>
+        </w:tabs>
+      </w:pPr>
+      <w:r>
+        <w:t xml:space="preserve">IN  Py,Rx </w:t>
+      </w:r>
+      <w:r>
+        <w:tab/>
+        <w:t>- ввод из порта Py в регистр Rx</w:t>
+      </w:r>
+    </w:p>
+    <w:p>
+      <w:pPr>
+        <w:pStyle w:val="aa"/>
+        <w:numPr>
+          <w:ilvl w:val="0"/>
+          <w:numId w:val="6"/>
+        </w:numPr>
+        <w:tabs>
+          <w:tab w:val="left" w:pos="1125"/>
+        </w:tabs>
+      </w:pPr>
+      <w:r>
+        <w:t xml:space="preserve">OUT Rx,Py </w:t>
+      </w:r>
+      <w:r>
+        <w:tab/>
+        <w:t>- вывод из регистра Rx в порт Py</w:t>
+      </w:r>
+    </w:p>
+    <w:p>
+      <w:pPr>
+        <w:pStyle w:val="aa"/>
+        <w:numPr>
+          <w:ilvl w:val="0"/>
+          <w:numId w:val="6"/>
+        </w:numPr>
+        <w:tabs>
+          <w:tab w:val="left" w:pos="1125"/>
+        </w:tabs>
+      </w:pPr>
+      <w:r>
+        <w:t xml:space="preserve">MOV SP,Rx </w:t>
+      </w:r>
+      <w:r>
+        <w:tab/>
+        <w:t>- пересылка Rx:=SP</w:t>
+      </w:r>
+    </w:p>
+    <w:p>
+      <w:pPr>
+        <w:pStyle w:val="aa"/>
+        <w:numPr>
+          <w:ilvl w:val="0"/>
+          <w:numId w:val="6"/>
+        </w:numPr>
+        <w:tabs>
+          <w:tab w:val="left" w:pos="1125"/>
+        </w:tabs>
+      </w:pPr>
+      <w:r>
+        <w:t xml:space="preserve">MOV Rx,SP </w:t>
+      </w:r>
+      <w:r>
+        <w:tab/>
+        <w:t>- пересылка SP:=Rx</w:t>
+      </w:r>
+    </w:p>
+    <w:p>
+      <w:pPr>
+        <w:tabs>
+          <w:tab w:val="left" w:pos="1125"/>
+        </w:tabs>
+        <w:sectPr>
+          <w:pgSz w:w="11906" w:h="16838"/>
+          <w:pgMar w:top="1134" w:right="850" w:bottom="1134" w:left="1701" w:header="708" w:footer="708" w:gutter="0"/>
+          <w:cols w:space="708"/>
+          <w:docGrid w:linePitch="360"/>
+        </w:sectPr>
+      </w:pPr>
+      <w:r>
+        <w:tab/>
+      </w:r>
+    </w:p>
+    <w:p>
+      <w:bookmarkStart w:id="0" w:name="_GoBack"/>
+      <w:bookmarkEnd w:id="0"/>
     </w:p>
     <w:sectPr>
       <w:pgSz w:w="11906" w:h="16838"/>
@@ -979,6 +2121,291 @@
 <file path=word/numbering.xml><?xml version="1.0" encoding="utf-8"?>
 <w:numbering xmlns:wpc="http://schemas.microsoft.com/office/word/2010/wordprocessingCanvas" xmlns:mc="http://schemas.openxmlformats.org/markup-compatibility/2006" xmlns:o="urn:schemas-microsoft-com:office:office" xmlns:r="http://schemas.openxmlformats.org/officeDocument/2006/relationships" xmlns:m="http://schemas.openxmlformats.org/officeDocument/2006/math" xmlns:v="urn:schemas-microsoft-com:vml" xmlns:wp14="http://schemas.microsoft.com/office/word/2010/wordprocessingDrawing" xmlns:wp="http://schemas.openxmlformats.org/drawingml/2006/wordprocessingDrawing" xmlns:w10="urn:schemas-microsoft-com:office:word" xmlns:w="http://schemas.openxmlformats.org/wordprocessingml/2006/main" xmlns:w14="http://schemas.microsoft.com/office/word/2010/wordml" xmlns:w15="http://schemas.microsoft.com/office/word/2012/wordml" xmlns:wpg="http://schemas.microsoft.com/office/word/2010/wordprocessingGroup" xmlns:wpi="http://schemas.microsoft.com/office/word/2010/wordprocessingInk" xmlns:wne="http://schemas.microsoft.com/office/word/2006/wordml" xmlns:wps="http://schemas.microsoft.com/office/word/2010/wordprocessingShape" mc:Ignorable="w14 w15 wp14">
   <w:abstractNum w:abstractNumId="0">
+    <w:nsid w:val="205E7854"/>
+    <w:multiLevelType w:val="hybridMultilevel"/>
+    <w:tmpl w:val="08501F84"/>
+    <w:lvl w:ilvl="0" w:tplc="04190001">
+      <w:start w:val="1"/>
+      <w:numFmt w:val="bullet"/>
+      <w:lvlText w:val=""/>
+      <w:lvlJc w:val="left"/>
+      <w:pPr>
+        <w:ind w:left="1080" w:hanging="360"/>
+      </w:pPr>
+      <w:rPr>
+        <w:rFonts w:ascii="Symbol" w:hAnsi="Symbol" w:hint="default"/>
+      </w:rPr>
+    </w:lvl>
+    <w:lvl w:ilvl="1" w:tplc="04190003" w:tentative="1">
+      <w:start w:val="1"/>
+      <w:numFmt w:val="bullet"/>
+      <w:lvlText w:val="o"/>
+      <w:lvlJc w:val="left"/>
+      <w:pPr>
+        <w:ind w:left="1800" w:hanging="360"/>
+      </w:pPr>
+      <w:rPr>
+        <w:rFonts w:ascii="Courier New" w:hAnsi="Courier New" w:cs="Courier New" w:hint="default"/>
+      </w:rPr>
+    </w:lvl>
+    <w:lvl w:ilvl="2" w:tplc="04190005" w:tentative="1">
+      <w:start w:val="1"/>
+      <w:numFmt w:val="bullet"/>
+      <w:lvlText w:val=""/>
+      <w:lvlJc w:val="left"/>
+      <w:pPr>
+        <w:ind w:left="2520" w:hanging="360"/>
+      </w:pPr>
+      <w:rPr>
+        <w:rFonts w:ascii="Wingdings" w:hAnsi="Wingdings" w:hint="default"/>
+      </w:rPr>
+    </w:lvl>
+    <w:lvl w:ilvl="3" w:tplc="04190001" w:tentative="1">
+      <w:start w:val="1"/>
+      <w:numFmt w:val="bullet"/>
+      <w:lvlText w:val=""/>
+      <w:lvlJc w:val="left"/>
+      <w:pPr>
+        <w:ind w:left="3240" w:hanging="360"/>
+      </w:pPr>
+      <w:rPr>
+        <w:rFonts w:ascii="Symbol" w:hAnsi="Symbol" w:hint="default"/>
+      </w:rPr>
+    </w:lvl>
+    <w:lvl w:ilvl="4" w:tplc="04190003" w:tentative="1">
+      <w:start w:val="1"/>
+      <w:numFmt w:val="bullet"/>
+      <w:lvlText w:val="o"/>
+      <w:lvlJc w:val="left"/>
+      <w:pPr>
+        <w:ind w:left="3960" w:hanging="360"/>
+      </w:pPr>
+      <w:rPr>
+        <w:rFonts w:ascii="Courier New" w:hAnsi="Courier New" w:cs="Courier New" w:hint="default"/>
+      </w:rPr>
+    </w:lvl>
+    <w:lvl w:ilvl="5" w:tplc="04190005" w:tentative="1">
+      <w:start w:val="1"/>
+      <w:numFmt w:val="bullet"/>
+      <w:lvlText w:val=""/>
+      <w:lvlJc w:val="left"/>
+      <w:pPr>
+        <w:ind w:left="4680" w:hanging="360"/>
+      </w:pPr>
+      <w:rPr>
+        <w:rFonts w:ascii="Wingdings" w:hAnsi="Wingdings" w:hint="default"/>
+      </w:rPr>
+    </w:lvl>
+    <w:lvl w:ilvl="6" w:tplc="04190001" w:tentative="1">
+      <w:start w:val="1"/>
+      <w:numFmt w:val="bullet"/>
+      <w:lvlText w:val=""/>
+      <w:lvlJc w:val="left"/>
+      <w:pPr>
+        <w:ind w:left="5400" w:hanging="360"/>
+      </w:pPr>
+      <w:rPr>
+        <w:rFonts w:ascii="Symbol" w:hAnsi="Symbol" w:hint="default"/>
+      </w:rPr>
+    </w:lvl>
+    <w:lvl w:ilvl="7" w:tplc="04190003" w:tentative="1">
+      <w:start w:val="1"/>
+      <w:numFmt w:val="bullet"/>
+      <w:lvlText w:val="o"/>
+      <w:lvlJc w:val="left"/>
+      <w:pPr>
+        <w:ind w:left="6120" w:hanging="360"/>
+      </w:pPr>
+      <w:rPr>
+        <w:rFonts w:ascii="Courier New" w:hAnsi="Courier New" w:cs="Courier New" w:hint="default"/>
+      </w:rPr>
+    </w:lvl>
+    <w:lvl w:ilvl="8" w:tplc="04190005" w:tentative="1">
+      <w:start w:val="1"/>
+      <w:numFmt w:val="bullet"/>
+      <w:lvlText w:val=""/>
+      <w:lvlJc w:val="left"/>
+      <w:pPr>
+        <w:ind w:left="6840" w:hanging="360"/>
+      </w:pPr>
+      <w:rPr>
+        <w:rFonts w:ascii="Wingdings" w:hAnsi="Wingdings" w:hint="default"/>
+      </w:rPr>
+    </w:lvl>
+  </w:abstractNum>
+  <w:abstractNum w:abstractNumId="1">
+    <w:nsid w:val="2674602B"/>
+    <w:multiLevelType w:val="hybridMultilevel"/>
+    <w:tmpl w:val="C39A9F44"/>
+    <w:lvl w:ilvl="0" w:tplc="0419000F">
+      <w:start w:val="1"/>
+      <w:numFmt w:val="decimal"/>
+      <w:lvlText w:val="%1."/>
+      <w:lvlJc w:val="left"/>
+      <w:pPr>
+        <w:ind w:left="720" w:hanging="360"/>
+      </w:pPr>
+    </w:lvl>
+    <w:lvl w:ilvl="1" w:tplc="04190019" w:tentative="1">
+      <w:start w:val="1"/>
+      <w:numFmt w:val="lowerLetter"/>
+      <w:lvlText w:val="%2."/>
+      <w:lvlJc w:val="left"/>
+      <w:pPr>
+        <w:ind w:left="1440" w:hanging="360"/>
+      </w:pPr>
+    </w:lvl>
+    <w:lvl w:ilvl="2" w:tplc="0419001B" w:tentative="1">
+      <w:start w:val="1"/>
+      <w:numFmt w:val="lowerRoman"/>
+      <w:lvlText w:val="%3."/>
+      <w:lvlJc w:val="right"/>
+      <w:pPr>
+        <w:ind w:left="2160" w:hanging="180"/>
+      </w:pPr>
+    </w:lvl>
+    <w:lvl w:ilvl="3" w:tplc="0419000F" w:tentative="1">
+      <w:start w:val="1"/>
+      <w:numFmt w:val="decimal"/>
+      <w:lvlText w:val="%4."/>
+      <w:lvlJc w:val="left"/>
+      <w:pPr>
+        <w:ind w:left="2880" w:hanging="360"/>
+      </w:pPr>
+    </w:lvl>
+    <w:lvl w:ilvl="4" w:tplc="04190019" w:tentative="1">
+      <w:start w:val="1"/>
+      <w:numFmt w:val="lowerLetter"/>
+      <w:lvlText w:val="%5."/>
+      <w:lvlJc w:val="left"/>
+      <w:pPr>
+        <w:ind w:left="3600" w:hanging="360"/>
+      </w:pPr>
+    </w:lvl>
+    <w:lvl w:ilvl="5" w:tplc="0419001B" w:tentative="1">
+      <w:start w:val="1"/>
+      <w:numFmt w:val="lowerRoman"/>
+      <w:lvlText w:val="%6."/>
+      <w:lvlJc w:val="right"/>
+      <w:pPr>
+        <w:ind w:left="4320" w:hanging="180"/>
+      </w:pPr>
+    </w:lvl>
+    <w:lvl w:ilvl="6" w:tplc="0419000F" w:tentative="1">
+      <w:start w:val="1"/>
+      <w:numFmt w:val="decimal"/>
+      <w:lvlText w:val="%7."/>
+      <w:lvlJc w:val="left"/>
+      <w:pPr>
+        <w:ind w:left="5040" w:hanging="360"/>
+      </w:pPr>
+    </w:lvl>
+    <w:lvl w:ilvl="7" w:tplc="04190019" w:tentative="1">
+      <w:start w:val="1"/>
+      <w:numFmt w:val="lowerLetter"/>
+      <w:lvlText w:val="%8."/>
+      <w:lvlJc w:val="left"/>
+      <w:pPr>
+        <w:ind w:left="5760" w:hanging="360"/>
+      </w:pPr>
+    </w:lvl>
+    <w:lvl w:ilvl="8" w:tplc="0419001B" w:tentative="1">
+      <w:start w:val="1"/>
+      <w:numFmt w:val="lowerRoman"/>
+      <w:lvlText w:val="%9."/>
+      <w:lvlJc w:val="right"/>
+      <w:pPr>
+        <w:ind w:left="6480" w:hanging="180"/>
+      </w:pPr>
+    </w:lvl>
+  </w:abstractNum>
+  <w:abstractNum w:abstractNumId="2">
+    <w:nsid w:val="3200794E"/>
+    <w:multiLevelType w:val="hybridMultilevel"/>
+    <w:tmpl w:val="E3E8DA5A"/>
+    <w:lvl w:ilvl="0" w:tplc="0419000F">
+      <w:start w:val="1"/>
+      <w:numFmt w:val="decimal"/>
+      <w:lvlText w:val="%1."/>
+      <w:lvlJc w:val="left"/>
+      <w:pPr>
+        <w:ind w:left="720" w:hanging="360"/>
+      </w:pPr>
+    </w:lvl>
+    <w:lvl w:ilvl="1" w:tplc="04190019" w:tentative="1">
+      <w:start w:val="1"/>
+      <w:numFmt w:val="lowerLetter"/>
+      <w:lvlText w:val="%2."/>
+      <w:lvlJc w:val="left"/>
+      <w:pPr>
+        <w:ind w:left="1440" w:hanging="360"/>
+      </w:pPr>
+    </w:lvl>
+    <w:lvl w:ilvl="2" w:tplc="0419001B" w:tentative="1">
+      <w:start w:val="1"/>
+      <w:numFmt w:val="lowerRoman"/>
+      <w:lvlText w:val="%3."/>
+      <w:lvlJc w:val="right"/>
+      <w:pPr>
+        <w:ind w:left="2160" w:hanging="180"/>
+      </w:pPr>
+    </w:lvl>
+    <w:lvl w:ilvl="3" w:tplc="0419000F" w:tentative="1">
+      <w:start w:val="1"/>
+      <w:numFmt w:val="decimal"/>
+      <w:lvlText w:val="%4."/>
+      <w:lvlJc w:val="left"/>
+      <w:pPr>
+        <w:ind w:left="2880" w:hanging="360"/>
+      </w:pPr>
+    </w:lvl>
+    <w:lvl w:ilvl="4" w:tplc="04190019" w:tentative="1">
+      <w:start w:val="1"/>
+      <w:numFmt w:val="lowerLetter"/>
+      <w:lvlText w:val="%5."/>
+      <w:lvlJc w:val="left"/>
+      <w:pPr>
+        <w:ind w:left="3600" w:hanging="360"/>
+      </w:pPr>
+    </w:lvl>
+    <w:lvl w:ilvl="5" w:tplc="0419001B" w:tentative="1">
+      <w:start w:val="1"/>
+      <w:numFmt w:val="lowerRoman"/>
+      <w:lvlText w:val="%6."/>
+      <w:lvlJc w:val="right"/>
+      <w:pPr>
+        <w:ind w:left="4320" w:hanging="180"/>
+      </w:pPr>
+    </w:lvl>
+    <w:lvl w:ilvl="6" w:tplc="0419000F" w:tentative="1">
+      <w:start w:val="1"/>
+      <w:numFmt w:val="decimal"/>
+      <w:lvlText w:val="%7."/>
+      <w:lvlJc w:val="left"/>
+      <w:pPr>
+        <w:ind w:left="5040" w:hanging="360"/>
+      </w:pPr>
+    </w:lvl>
+    <w:lvl w:ilvl="7" w:tplc="04190019" w:tentative="1">
+      <w:start w:val="1"/>
+      <w:numFmt w:val="lowerLetter"/>
+      <w:lvlText w:val="%8."/>
+      <w:lvlJc w:val="left"/>
+      <w:pPr>
+        <w:ind w:left="5760" w:hanging="360"/>
+      </w:pPr>
+    </w:lvl>
+    <w:lvl w:ilvl="8" w:tplc="0419001B" w:tentative="1">
+      <w:start w:val="1"/>
+      <w:numFmt w:val="lowerRoman"/>
+      <w:lvlText w:val="%9."/>
+      <w:lvlJc w:val="right"/>
+      <w:pPr>
+        <w:ind w:left="6480" w:hanging="180"/>
+      </w:pPr>
+    </w:lvl>
+  </w:abstractNum>
+  <w:abstractNum w:abstractNumId="3">
     <w:nsid w:val="32262AFC"/>
     <w:multiLevelType w:val="hybridMultilevel"/>
     <w:tmpl w:val="62BE7548"/>
@@ -1091,7 +2518,7 @@
       </w:rPr>
     </w:lvl>
   </w:abstractNum>
-  <w:abstractNum w:abstractNumId="1">
+  <w:abstractNum w:abstractNumId="4">
     <w:nsid w:val="44750BEE"/>
     <w:multiLevelType w:val="hybridMultilevel"/>
     <w:tmpl w:val="B65C7E96"/>
@@ -1180,11 +2607,109 @@
       </w:pPr>
     </w:lvl>
   </w:abstractNum>
+  <w:abstractNum w:abstractNumId="5">
+    <w:nsid w:val="6FED3448"/>
+    <w:multiLevelType w:val="hybridMultilevel"/>
+    <w:tmpl w:val="EB662BB0"/>
+    <w:lvl w:ilvl="0" w:tplc="0419000F">
+      <w:start w:val="1"/>
+      <w:numFmt w:val="decimal"/>
+      <w:lvlText w:val="%1."/>
+      <w:lvlJc w:val="left"/>
+      <w:pPr>
+        <w:ind w:left="1080" w:hanging="360"/>
+      </w:pPr>
+    </w:lvl>
+    <w:lvl w:ilvl="1" w:tplc="04190019" w:tentative="1">
+      <w:start w:val="1"/>
+      <w:numFmt w:val="lowerLetter"/>
+      <w:lvlText w:val="%2."/>
+      <w:lvlJc w:val="left"/>
+      <w:pPr>
+        <w:ind w:left="1800" w:hanging="360"/>
+      </w:pPr>
+    </w:lvl>
+    <w:lvl w:ilvl="2" w:tplc="0419001B" w:tentative="1">
+      <w:start w:val="1"/>
+      <w:numFmt w:val="lowerRoman"/>
+      <w:lvlText w:val="%3."/>
+      <w:lvlJc w:val="right"/>
+      <w:pPr>
+        <w:ind w:left="2520" w:hanging="180"/>
+      </w:pPr>
+    </w:lvl>
+    <w:lvl w:ilvl="3" w:tplc="0419000F" w:tentative="1">
+      <w:start w:val="1"/>
+      <w:numFmt w:val="decimal"/>
+      <w:lvlText w:val="%4."/>
+      <w:lvlJc w:val="left"/>
+      <w:pPr>
+        <w:ind w:left="3240" w:hanging="360"/>
+      </w:pPr>
+    </w:lvl>
+    <w:lvl w:ilvl="4" w:tplc="04190019" w:tentative="1">
+      <w:start w:val="1"/>
+      <w:numFmt w:val="lowerLetter"/>
+      <w:lvlText w:val="%5."/>
+      <w:lvlJc w:val="left"/>
+      <w:pPr>
+        <w:ind w:left="3960" w:hanging="360"/>
+      </w:pPr>
+    </w:lvl>
+    <w:lvl w:ilvl="5" w:tplc="0419001B" w:tentative="1">
+      <w:start w:val="1"/>
+      <w:numFmt w:val="lowerRoman"/>
+      <w:lvlText w:val="%6."/>
+      <w:lvlJc w:val="right"/>
+      <w:pPr>
+        <w:ind w:left="4680" w:hanging="180"/>
+      </w:pPr>
+    </w:lvl>
+    <w:lvl w:ilvl="6" w:tplc="0419000F" w:tentative="1">
+      <w:start w:val="1"/>
+      <w:numFmt w:val="decimal"/>
+      <w:lvlText w:val="%7."/>
+      <w:lvlJc w:val="left"/>
+      <w:pPr>
+        <w:ind w:left="5400" w:hanging="360"/>
+      </w:pPr>
+    </w:lvl>
+    <w:lvl w:ilvl="7" w:tplc="04190019" w:tentative="1">
+      <w:start w:val="1"/>
+      <w:numFmt w:val="lowerLetter"/>
+      <w:lvlText w:val="%8."/>
+      <w:lvlJc w:val="left"/>
+      <w:pPr>
+        <w:ind w:left="6120" w:hanging="360"/>
+      </w:pPr>
+    </w:lvl>
+    <w:lvl w:ilvl="8" w:tplc="0419001B" w:tentative="1">
+      <w:start w:val="1"/>
+      <w:numFmt w:val="lowerRoman"/>
+      <w:lvlText w:val="%9."/>
+      <w:lvlJc w:val="right"/>
+      <w:pPr>
+        <w:ind w:left="6840" w:hanging="180"/>
+      </w:pPr>
+    </w:lvl>
+  </w:abstractNum>
   <w:num w:numId="1">
-    <w:abstractNumId w:val="0"/>
+    <w:abstractNumId w:val="3"/>
   </w:num>
   <w:num w:numId="2">
+    <w:abstractNumId w:val="4"/>
+  </w:num>
+  <w:num w:numId="3">
+    <w:abstractNumId w:val="5"/>
+  </w:num>
+  <w:num w:numId="4">
+    <w:abstractNumId w:val="2"/>
+  </w:num>
+  <w:num w:numId="5">
     <w:abstractNumId w:val="1"/>
+  </w:num>
+  <w:num w:numId="6">
+    <w:abstractNumId w:val="0"/>
   </w:num>
 </w:numbering>
 </file>

--- a/отчёт.docx
+++ b/отчёт.docx
@@ -908,10 +908,7 @@
         </w:numPr>
       </w:pPr>
       <w:r>
-        <w:t xml:space="preserve">Зашла на Яндекс диск в папку </w:t>
-      </w:r>
-      <w:r>
-        <w:t>Основы Алгоритмизации и Программирования</w:t>
+        <w:t>Зашла на Яндекс диск в папку Основы Алгоритмизации и Программирования</w:t>
       </w:r>
     </w:p>
     <w:p>
@@ -2043,6 +2040,13 @@
         <w:tabs>
           <w:tab w:val="left" w:pos="1125"/>
         </w:tabs>
+      </w:pPr>
+    </w:p>
+    <w:p>
+      <w:pPr>
+        <w:tabs>
+          <w:tab w:val="left" w:pos="1125"/>
+        </w:tabs>
         <w:sectPr>
           <w:pgSz w:w="11906" w:h="16838"/>
           <w:pgMar w:top="1134" w:right="850" w:bottom="1134" w:left="1701" w:header="708" w:footer="708" w:gutter="0"/>
@@ -2050,11 +2054,284 @@
           <w:docGrid w:linePitch="360"/>
         </w:sectPr>
       </w:pPr>
-      <w:r>
-        <w:tab/>
-      </w:r>
-    </w:p>
-    <w:p>
+    </w:p>
+    <w:p>
+      <w:pPr>
+        <w:tabs>
+          <w:tab w:val="left" w:pos="1125"/>
+        </w:tabs>
+        <w:ind w:left="360"/>
+        <w:rPr>
+          <w:b/>
+          <w:lang w:val="en-US"/>
+        </w:rPr>
+      </w:pPr>
+      <w:r>
+        <w:rPr>
+          <w:b/>
+        </w:rPr>
+        <w:lastRenderedPageBreak/>
+        <w:t xml:space="preserve">Задание </w:t>
+      </w:r>
+      <w:r>
+        <w:rPr>
+          <w:b/>
+          <w:lang w:val="en-US"/>
+        </w:rPr>
+        <w:t>L3</w:t>
+      </w:r>
+    </w:p>
+    <w:p>
+      <w:pPr>
+        <w:pStyle w:val="aa"/>
+        <w:numPr>
+          <w:ilvl w:val="0"/>
+          <w:numId w:val="8"/>
+        </w:numPr>
+        <w:tabs>
+          <w:tab w:val="left" w:pos="1125"/>
+        </w:tabs>
+      </w:pPr>
+      <w:r>
+        <w:t xml:space="preserve">Скачала </w:t>
+      </w:r>
+      <w:r>
+        <w:t>Mulimedia Logic</w:t>
+      </w:r>
+      <w:r>
+        <w:t>.</w:t>
+      </w:r>
+    </w:p>
+    <w:p>
+      <w:pPr>
+        <w:pStyle w:val="aa"/>
+        <w:numPr>
+          <w:ilvl w:val="0"/>
+          <w:numId w:val="8"/>
+        </w:numPr>
+        <w:tabs>
+          <w:tab w:val="left" w:pos="1125"/>
+        </w:tabs>
+      </w:pPr>
+      <w:r>
+        <w:t>Сделала ламповую схему.</w:t>
+      </w:r>
+    </w:p>
+    <w:p>
+      <w:pPr>
+        <w:pStyle w:val="aa"/>
+        <w:tabs>
+          <w:tab w:val="left" w:pos="1125"/>
+        </w:tabs>
+      </w:pPr>
+    </w:p>
+    <w:p>
+      <w:pPr>
+        <w:tabs>
+          <w:tab w:val="left" w:pos="1125"/>
+        </w:tabs>
+      </w:pPr>
+      <w:r>
+        <w:rPr>
+          <w:noProof/>
+          <w:lang w:eastAsia="ru-RU"/>
+        </w:rPr>
+        <w:drawing>
+          <wp:inline distT="0" distB="0" distL="0" distR="0" wp14:anchorId="7E69A986" wp14:editId="0E68BA98">
+            <wp:extent cx="5940425" cy="3712845"/>
+            <wp:effectExtent l="0" t="0" r="3175" b="1905"/>
+            <wp:docPr id="13" name="Рисунок 13"/>
+            <wp:cNvGraphicFramePr>
+              <a:graphicFrameLocks xmlns:a="http://schemas.openxmlformats.org/drawingml/2006/main" noChangeAspect="1"/>
+            </wp:cNvGraphicFramePr>
+            <a:graphic xmlns:a="http://schemas.openxmlformats.org/drawingml/2006/main">
+              <a:graphicData uri="http://schemas.openxmlformats.org/drawingml/2006/picture">
+                <pic:pic xmlns:pic="http://schemas.openxmlformats.org/drawingml/2006/picture">
+                  <pic:nvPicPr>
+                    <pic:cNvPr id="1" name=""/>
+                    <pic:cNvPicPr/>
+                  </pic:nvPicPr>
+                  <pic:blipFill>
+                    <a:blip r:embed="rId15"/>
+                    <a:stretch>
+                      <a:fillRect/>
+                    </a:stretch>
+                  </pic:blipFill>
+                  <pic:spPr>
+                    <a:xfrm>
+                      <a:off x="0" y="0"/>
+                      <a:ext cx="5940425" cy="3712845"/>
+                    </a:xfrm>
+                    <a:prstGeom prst="rect">
+                      <a:avLst/>
+                    </a:prstGeom>
+                  </pic:spPr>
+                </pic:pic>
+              </a:graphicData>
+            </a:graphic>
+          </wp:inline>
+        </w:drawing>
+      </w:r>
+    </w:p>
+    <w:p>
+      <w:r>
+        <w:rPr>
+          <w:noProof/>
+          <w:lang w:eastAsia="ru-RU"/>
+        </w:rPr>
+        <w:drawing>
+          <wp:inline distT="0" distB="0" distL="0" distR="0" wp14:anchorId="0652A923" wp14:editId="68A3C953">
+            <wp:extent cx="5883275" cy="3712845"/>
+            <wp:effectExtent l="0" t="0" r="3175" b="1905"/>
+            <wp:docPr id="10" name="Рисунок 10"/>
+            <wp:cNvGraphicFramePr>
+              <a:graphicFrameLocks xmlns:a="http://schemas.openxmlformats.org/drawingml/2006/main" noChangeAspect="1"/>
+            </wp:cNvGraphicFramePr>
+            <a:graphic xmlns:a="http://schemas.openxmlformats.org/drawingml/2006/main">
+              <a:graphicData uri="http://schemas.openxmlformats.org/drawingml/2006/picture">
+                <pic:pic xmlns:pic="http://schemas.openxmlformats.org/drawingml/2006/picture">
+                  <pic:nvPicPr>
+                    <pic:cNvPr id="1" name=""/>
+                    <pic:cNvPicPr/>
+                  </pic:nvPicPr>
+                  <pic:blipFill>
+                    <a:blip r:embed="rId16"/>
+                    <a:stretch>
+                      <a:fillRect/>
+                    </a:stretch>
+                  </pic:blipFill>
+                  <pic:spPr>
+                    <a:xfrm>
+                      <a:off x="0" y="0"/>
+                      <a:ext cx="5883275" cy="3712845"/>
+                    </a:xfrm>
+                    <a:prstGeom prst="rect">
+                      <a:avLst/>
+                    </a:prstGeom>
+                  </pic:spPr>
+                </pic:pic>
+              </a:graphicData>
+            </a:graphic>
+          </wp:inline>
+        </w:drawing>
+      </w:r>
+    </w:p>
+    <w:p>
+      <w:pPr>
+        <w:tabs>
+          <w:tab w:val="left" w:pos="3285"/>
+        </w:tabs>
+      </w:pPr>
+      <w:r>
+        <w:rPr>
+          <w:noProof/>
+          <w:lang w:eastAsia="ru-RU"/>
+        </w:rPr>
+        <w:lastRenderedPageBreak/>
+        <w:drawing>
+          <wp:inline distT="0" distB="0" distL="0" distR="0" wp14:anchorId="2A218BA4" wp14:editId="7AE441C7">
+            <wp:extent cx="5940425" cy="3712845"/>
+            <wp:effectExtent l="0" t="0" r="3175" b="1905"/>
+            <wp:docPr id="11" name="Рисунок 11"/>
+            <wp:cNvGraphicFramePr>
+              <a:graphicFrameLocks xmlns:a="http://schemas.openxmlformats.org/drawingml/2006/main" noChangeAspect="1"/>
+            </wp:cNvGraphicFramePr>
+            <a:graphic xmlns:a="http://schemas.openxmlformats.org/drawingml/2006/main">
+              <a:graphicData uri="http://schemas.openxmlformats.org/drawingml/2006/picture">
+                <pic:pic xmlns:pic="http://schemas.openxmlformats.org/drawingml/2006/picture">
+                  <pic:nvPicPr>
+                    <pic:cNvPr id="1" name=""/>
+                    <pic:cNvPicPr/>
+                  </pic:nvPicPr>
+                  <pic:blipFill>
+                    <a:blip r:embed="rId17"/>
+                    <a:stretch>
+                      <a:fillRect/>
+                    </a:stretch>
+                  </pic:blipFill>
+                  <pic:spPr>
+                    <a:xfrm>
+                      <a:off x="0" y="0"/>
+                      <a:ext cx="5940425" cy="3712845"/>
+                    </a:xfrm>
+                    <a:prstGeom prst="rect">
+                      <a:avLst/>
+                    </a:prstGeom>
+                  </pic:spPr>
+                </pic:pic>
+              </a:graphicData>
+            </a:graphic>
+          </wp:inline>
+        </w:drawing>
+      </w:r>
+    </w:p>
+    <w:p>
+      <w:r>
+        <w:rPr>
+          <w:noProof/>
+          <w:lang w:eastAsia="ru-RU"/>
+        </w:rPr>
+        <w:drawing>
+          <wp:inline distT="0" distB="0" distL="0" distR="0" wp14:anchorId="453CEA56" wp14:editId="3C1E410F">
+            <wp:extent cx="5940425" cy="3712845"/>
+            <wp:effectExtent l="0" t="0" r="3175" b="1905"/>
+            <wp:docPr id="12" name="Рисунок 12"/>
+            <wp:cNvGraphicFramePr>
+              <a:graphicFrameLocks xmlns:a="http://schemas.openxmlformats.org/drawingml/2006/main" noChangeAspect="1"/>
+            </wp:cNvGraphicFramePr>
+            <a:graphic xmlns:a="http://schemas.openxmlformats.org/drawingml/2006/main">
+              <a:graphicData uri="http://schemas.openxmlformats.org/drawingml/2006/picture">
+                <pic:pic xmlns:pic="http://schemas.openxmlformats.org/drawingml/2006/picture">
+                  <pic:nvPicPr>
+                    <pic:cNvPr id="1" name=""/>
+                    <pic:cNvPicPr/>
+                  </pic:nvPicPr>
+                  <pic:blipFill>
+                    <a:blip r:embed="rId18"/>
+                    <a:stretch>
+                      <a:fillRect/>
+                    </a:stretch>
+                  </pic:blipFill>
+                  <pic:spPr>
+                    <a:xfrm>
+                      <a:off x="0" y="0"/>
+                      <a:ext cx="5940425" cy="3712845"/>
+                    </a:xfrm>
+                    <a:prstGeom prst="rect">
+                      <a:avLst/>
+                    </a:prstGeom>
+                  </pic:spPr>
+                </pic:pic>
+              </a:graphicData>
+            </a:graphic>
+          </wp:inline>
+        </w:drawing>
+      </w:r>
+    </w:p>
+    <w:p/>
+    <w:p>
+      <w:pPr>
+        <w:pStyle w:val="aa"/>
+        <w:numPr>
+          <w:ilvl w:val="0"/>
+          <w:numId w:val="8"/>
+        </w:numPr>
+      </w:pPr>
+      <w:r>
+        <w:t>Закоммитила на гитхаб отчет и проект</w:t>
+      </w:r>
+    </w:p>
+    <w:p>
+      <w:pPr>
+        <w:pStyle w:val="aa"/>
+        <w:numPr>
+          <w:ilvl w:val="0"/>
+          <w:numId w:val="8"/>
+        </w:numPr>
+      </w:pPr>
+      <w:r>
+        <w:t>Выгрузила на гитхаб</w:t>
+      </w:r>
       <w:bookmarkStart w:id="0" w:name="_GoBack"/>
       <w:bookmarkEnd w:id="0"/>
     </w:p>
@@ -2121,6 +2398,95 @@
 <file path=word/numbering.xml><?xml version="1.0" encoding="utf-8"?>
 <w:numbering xmlns:wpc="http://schemas.microsoft.com/office/word/2010/wordprocessingCanvas" xmlns:mc="http://schemas.openxmlformats.org/markup-compatibility/2006" xmlns:o="urn:schemas-microsoft-com:office:office" xmlns:r="http://schemas.openxmlformats.org/officeDocument/2006/relationships" xmlns:m="http://schemas.openxmlformats.org/officeDocument/2006/math" xmlns:v="urn:schemas-microsoft-com:vml" xmlns:wp14="http://schemas.microsoft.com/office/word/2010/wordprocessingDrawing" xmlns:wp="http://schemas.openxmlformats.org/drawingml/2006/wordprocessingDrawing" xmlns:w10="urn:schemas-microsoft-com:office:word" xmlns:w="http://schemas.openxmlformats.org/wordprocessingml/2006/main" xmlns:w14="http://schemas.microsoft.com/office/word/2010/wordml" xmlns:w15="http://schemas.microsoft.com/office/word/2012/wordml" xmlns:wpg="http://schemas.microsoft.com/office/word/2010/wordprocessingGroup" xmlns:wpi="http://schemas.microsoft.com/office/word/2010/wordprocessingInk" xmlns:wne="http://schemas.microsoft.com/office/word/2006/wordml" xmlns:wps="http://schemas.microsoft.com/office/word/2010/wordprocessingShape" mc:Ignorable="w14 w15 wp14">
   <w:abstractNum w:abstractNumId="0">
+    <w:nsid w:val="1A090A64"/>
+    <w:multiLevelType w:val="hybridMultilevel"/>
+    <w:tmpl w:val="A0101E6A"/>
+    <w:lvl w:ilvl="0" w:tplc="0419000F">
+      <w:start w:val="1"/>
+      <w:numFmt w:val="decimal"/>
+      <w:lvlText w:val="%1."/>
+      <w:lvlJc w:val="left"/>
+      <w:pPr>
+        <w:ind w:left="720" w:hanging="360"/>
+      </w:pPr>
+      <w:rPr>
+        <w:rFonts w:hint="default"/>
+      </w:rPr>
+    </w:lvl>
+    <w:lvl w:ilvl="1" w:tplc="04190019" w:tentative="1">
+      <w:start w:val="1"/>
+      <w:numFmt w:val="lowerLetter"/>
+      <w:lvlText w:val="%2."/>
+      <w:lvlJc w:val="left"/>
+      <w:pPr>
+        <w:ind w:left="1440" w:hanging="360"/>
+      </w:pPr>
+    </w:lvl>
+    <w:lvl w:ilvl="2" w:tplc="0419001B" w:tentative="1">
+      <w:start w:val="1"/>
+      <w:numFmt w:val="lowerRoman"/>
+      <w:lvlText w:val="%3."/>
+      <w:lvlJc w:val="right"/>
+      <w:pPr>
+        <w:ind w:left="2160" w:hanging="180"/>
+      </w:pPr>
+    </w:lvl>
+    <w:lvl w:ilvl="3" w:tplc="0419000F" w:tentative="1">
+      <w:start w:val="1"/>
+      <w:numFmt w:val="decimal"/>
+      <w:lvlText w:val="%4."/>
+      <w:lvlJc w:val="left"/>
+      <w:pPr>
+        <w:ind w:left="2880" w:hanging="360"/>
+      </w:pPr>
+    </w:lvl>
+    <w:lvl w:ilvl="4" w:tplc="04190019" w:tentative="1">
+      <w:start w:val="1"/>
+      <w:numFmt w:val="lowerLetter"/>
+      <w:lvlText w:val="%5."/>
+      <w:lvlJc w:val="left"/>
+      <w:pPr>
+        <w:ind w:left="3600" w:hanging="360"/>
+      </w:pPr>
+    </w:lvl>
+    <w:lvl w:ilvl="5" w:tplc="0419001B" w:tentative="1">
+      <w:start w:val="1"/>
+      <w:numFmt w:val="lowerRoman"/>
+      <w:lvlText w:val="%6."/>
+      <w:lvlJc w:val="right"/>
+      <w:pPr>
+        <w:ind w:left="4320" w:hanging="180"/>
+      </w:pPr>
+    </w:lvl>
+    <w:lvl w:ilvl="6" w:tplc="0419000F" w:tentative="1">
+      <w:start w:val="1"/>
+      <w:numFmt w:val="decimal"/>
+      <w:lvlText w:val="%7."/>
+      <w:lvlJc w:val="left"/>
+      <w:pPr>
+        <w:ind w:left="5040" w:hanging="360"/>
+      </w:pPr>
+    </w:lvl>
+    <w:lvl w:ilvl="7" w:tplc="04190019" w:tentative="1">
+      <w:start w:val="1"/>
+      <w:numFmt w:val="lowerLetter"/>
+      <w:lvlText w:val="%8."/>
+      <w:lvlJc w:val="left"/>
+      <w:pPr>
+        <w:ind w:left="5760" w:hanging="360"/>
+      </w:pPr>
+    </w:lvl>
+    <w:lvl w:ilvl="8" w:tplc="0419001B" w:tentative="1">
+      <w:start w:val="1"/>
+      <w:numFmt w:val="lowerRoman"/>
+      <w:lvlText w:val="%9."/>
+      <w:lvlJc w:val="right"/>
+      <w:pPr>
+        <w:ind w:left="6480" w:hanging="180"/>
+      </w:pPr>
+    </w:lvl>
+  </w:abstractNum>
+  <w:abstractNum w:abstractNumId="1">
     <w:nsid w:val="205E7854"/>
     <w:multiLevelType w:val="hybridMultilevel"/>
     <w:tmpl w:val="08501F84"/>
@@ -2233,7 +2599,7 @@
       </w:rPr>
     </w:lvl>
   </w:abstractNum>
-  <w:abstractNum w:abstractNumId="1">
+  <w:abstractNum w:abstractNumId="2">
     <w:nsid w:val="2674602B"/>
     <w:multiLevelType w:val="hybridMultilevel"/>
     <w:tmpl w:val="C39A9F44"/>
@@ -2319,7 +2685,7 @@
       </w:pPr>
     </w:lvl>
   </w:abstractNum>
-  <w:abstractNum w:abstractNumId="2">
+  <w:abstractNum w:abstractNumId="3">
     <w:nsid w:val="3200794E"/>
     <w:multiLevelType w:val="hybridMultilevel"/>
     <w:tmpl w:val="E3E8DA5A"/>
@@ -2405,7 +2771,7 @@
       </w:pPr>
     </w:lvl>
   </w:abstractNum>
-  <w:abstractNum w:abstractNumId="3">
+  <w:abstractNum w:abstractNumId="4">
     <w:nsid w:val="32262AFC"/>
     <w:multiLevelType w:val="hybridMultilevel"/>
     <w:tmpl w:val="62BE7548"/>
@@ -2518,7 +2884,7 @@
       </w:rPr>
     </w:lvl>
   </w:abstractNum>
-  <w:abstractNum w:abstractNumId="4">
+  <w:abstractNum w:abstractNumId="5">
     <w:nsid w:val="44750BEE"/>
     <w:multiLevelType w:val="hybridMultilevel"/>
     <w:tmpl w:val="B65C7E96"/>
@@ -2607,7 +2973,96 @@
       </w:pPr>
     </w:lvl>
   </w:abstractNum>
-  <w:abstractNum w:abstractNumId="5">
+  <w:abstractNum w:abstractNumId="6">
+    <w:nsid w:val="4FD20030"/>
+    <w:multiLevelType w:val="hybridMultilevel"/>
+    <w:tmpl w:val="80608780"/>
+    <w:lvl w:ilvl="0" w:tplc="0419000F">
+      <w:start w:val="1"/>
+      <w:numFmt w:val="decimal"/>
+      <w:lvlText w:val="%1."/>
+      <w:lvlJc w:val="left"/>
+      <w:pPr>
+        <w:ind w:left="720" w:hanging="360"/>
+      </w:pPr>
+      <w:rPr>
+        <w:rFonts w:hint="default"/>
+      </w:rPr>
+    </w:lvl>
+    <w:lvl w:ilvl="1" w:tplc="04190019" w:tentative="1">
+      <w:start w:val="1"/>
+      <w:numFmt w:val="lowerLetter"/>
+      <w:lvlText w:val="%2."/>
+      <w:lvlJc w:val="left"/>
+      <w:pPr>
+        <w:ind w:left="1440" w:hanging="360"/>
+      </w:pPr>
+    </w:lvl>
+    <w:lvl w:ilvl="2" w:tplc="0419001B" w:tentative="1">
+      <w:start w:val="1"/>
+      <w:numFmt w:val="lowerRoman"/>
+      <w:lvlText w:val="%3."/>
+      <w:lvlJc w:val="right"/>
+      <w:pPr>
+        <w:ind w:left="2160" w:hanging="180"/>
+      </w:pPr>
+    </w:lvl>
+    <w:lvl w:ilvl="3" w:tplc="0419000F" w:tentative="1">
+      <w:start w:val="1"/>
+      <w:numFmt w:val="decimal"/>
+      <w:lvlText w:val="%4."/>
+      <w:lvlJc w:val="left"/>
+      <w:pPr>
+        <w:ind w:left="2880" w:hanging="360"/>
+      </w:pPr>
+    </w:lvl>
+    <w:lvl w:ilvl="4" w:tplc="04190019" w:tentative="1">
+      <w:start w:val="1"/>
+      <w:numFmt w:val="lowerLetter"/>
+      <w:lvlText w:val="%5."/>
+      <w:lvlJc w:val="left"/>
+      <w:pPr>
+        <w:ind w:left="3600" w:hanging="360"/>
+      </w:pPr>
+    </w:lvl>
+    <w:lvl w:ilvl="5" w:tplc="0419001B" w:tentative="1">
+      <w:start w:val="1"/>
+      <w:numFmt w:val="lowerRoman"/>
+      <w:lvlText w:val="%6."/>
+      <w:lvlJc w:val="right"/>
+      <w:pPr>
+        <w:ind w:left="4320" w:hanging="180"/>
+      </w:pPr>
+    </w:lvl>
+    <w:lvl w:ilvl="6" w:tplc="0419000F" w:tentative="1">
+      <w:start w:val="1"/>
+      <w:numFmt w:val="decimal"/>
+      <w:lvlText w:val="%7."/>
+      <w:lvlJc w:val="left"/>
+      <w:pPr>
+        <w:ind w:left="5040" w:hanging="360"/>
+      </w:pPr>
+    </w:lvl>
+    <w:lvl w:ilvl="7" w:tplc="04190019" w:tentative="1">
+      <w:start w:val="1"/>
+      <w:numFmt w:val="lowerLetter"/>
+      <w:lvlText w:val="%8."/>
+      <w:lvlJc w:val="left"/>
+      <w:pPr>
+        <w:ind w:left="5760" w:hanging="360"/>
+      </w:pPr>
+    </w:lvl>
+    <w:lvl w:ilvl="8" w:tplc="0419001B" w:tentative="1">
+      <w:start w:val="1"/>
+      <w:numFmt w:val="lowerRoman"/>
+      <w:lvlText w:val="%9."/>
+      <w:lvlJc w:val="right"/>
+      <w:pPr>
+        <w:ind w:left="6480" w:hanging="180"/>
+      </w:pPr>
+    </w:lvl>
+  </w:abstractNum>
+  <w:abstractNum w:abstractNumId="7">
     <w:nsid w:val="6FED3448"/>
     <w:multiLevelType w:val="hybridMultilevel"/>
     <w:tmpl w:val="EB662BB0"/>
@@ -2694,21 +3149,27 @@
     </w:lvl>
   </w:abstractNum>
   <w:num w:numId="1">
+    <w:abstractNumId w:val="4"/>
+  </w:num>
+  <w:num w:numId="2">
+    <w:abstractNumId w:val="5"/>
+  </w:num>
+  <w:num w:numId="3">
+    <w:abstractNumId w:val="7"/>
+  </w:num>
+  <w:num w:numId="4">
     <w:abstractNumId w:val="3"/>
   </w:num>
-  <w:num w:numId="2">
-    <w:abstractNumId w:val="4"/>
-  </w:num>
-  <w:num w:numId="3">
-    <w:abstractNumId w:val="5"/>
-  </w:num>
-  <w:num w:numId="4">
+  <w:num w:numId="5">
     <w:abstractNumId w:val="2"/>
   </w:num>
-  <w:num w:numId="5">
+  <w:num w:numId="6">
     <w:abstractNumId w:val="1"/>
   </w:num>
-  <w:num w:numId="6">
+  <w:num w:numId="7">
+    <w:abstractNumId w:val="6"/>
+  </w:num>
+  <w:num w:numId="8">
     <w:abstractNumId w:val="0"/>
   </w:num>
 </w:numbering>

--- a/отчёт.docx
+++ b/отчёт.docx
@@ -2838,10 +2838,10 @@
         </w:rPr>
         <w:lastRenderedPageBreak/>
         <w:drawing>
-          <wp:inline distT="0" distB="0" distL="0" distR="0" wp14:anchorId="1100E549" wp14:editId="4EE11478">
+          <wp:inline distT="0" distB="0" distL="0" distR="0" wp14:anchorId="11FDE0D9" wp14:editId="42B1BE36">
             <wp:extent cx="5940425" cy="3341370"/>
             <wp:effectExtent l="0" t="0" r="3175" b="0"/>
-            <wp:docPr id="31" name="Рисунок 31"/>
+            <wp:docPr id="32" name="Рисунок 32"/>
             <wp:cNvGraphicFramePr>
               <a:graphicFrameLocks xmlns:a="http://schemas.openxmlformats.org/drawingml/2006/main" noChangeAspect="1"/>
             </wp:cNvGraphicFramePr>
@@ -2873,6 +2873,193 @@
           </wp:inline>
         </w:drawing>
       </w:r>
+      <w:r>
+        <w:rPr>
+          <w:noProof/>
+          <w:lang w:eastAsia="ru-RU"/>
+        </w:rPr>
+        <w:drawing>
+          <wp:anchor distT="0" distB="0" distL="114300" distR="114300" simplePos="0" relativeHeight="251660288" behindDoc="0" locked="0" layoutInCell="1" allowOverlap="1">
+            <wp:simplePos x="1081377" y="723569"/>
+            <wp:positionH relativeFrom="column">
+              <wp:align>left</wp:align>
+            </wp:positionH>
+            <wp:positionV relativeFrom="paragraph">
+              <wp:align>top</wp:align>
+            </wp:positionV>
+            <wp:extent cx="5940425" cy="3341370"/>
+            <wp:effectExtent l="0" t="0" r="3175" b="0"/>
+            <wp:wrapSquare wrapText="bothSides"/>
+            <wp:docPr id="31" name="Рисунок 31"/>
+            <wp:cNvGraphicFramePr>
+              <a:graphicFrameLocks xmlns:a="http://schemas.openxmlformats.org/drawingml/2006/main" noChangeAspect="1"/>
+            </wp:cNvGraphicFramePr>
+            <a:graphic xmlns:a="http://schemas.openxmlformats.org/drawingml/2006/main">
+              <a:graphicData uri="http://schemas.openxmlformats.org/drawingml/2006/picture">
+                <pic:pic xmlns:pic="http://schemas.openxmlformats.org/drawingml/2006/picture">
+                  <pic:nvPicPr>
+                    <pic:cNvPr id="1" name=""/>
+                    <pic:cNvPicPr/>
+                  </pic:nvPicPr>
+                  <pic:blipFill>
+                    <a:blip r:embed="rId32" cstate="print">
+                      <a:extLst>
+                        <a:ext uri="{28A0092B-C50C-407E-A947-70E740481C1C}">
+                          <a14:useLocalDpi xmlns:a14="http://schemas.microsoft.com/office/drawing/2010/main" val="0"/>
+                        </a:ext>
+                      </a:extLst>
+                    </a:blip>
+                    <a:stretch>
+                      <a:fillRect/>
+                    </a:stretch>
+                  </pic:blipFill>
+                  <pic:spPr>
+                    <a:xfrm>
+                      <a:off x="0" y="0"/>
+                      <a:ext cx="5940425" cy="3341370"/>
+                    </a:xfrm>
+                    <a:prstGeom prst="rect">
+                      <a:avLst/>
+                    </a:prstGeom>
+                  </pic:spPr>
+                </pic:pic>
+              </a:graphicData>
+            </a:graphic>
+          </wp:anchor>
+        </w:drawing>
+      </w:r>
+      <w:r>
+        <w:br w:type="textWrapping" w:clear="all"/>
+      </w:r>
+      <w:r>
+        <w:rPr>
+          <w:noProof/>
+          <w:lang w:eastAsia="ru-RU"/>
+        </w:rPr>
+        <w:lastRenderedPageBreak/>
+        <w:drawing>
+          <wp:inline distT="0" distB="0" distL="0" distR="0" wp14:anchorId="32018447" wp14:editId="3E7C82B2">
+            <wp:extent cx="5940425" cy="3341370"/>
+            <wp:effectExtent l="0" t="0" r="3175" b="0"/>
+            <wp:docPr id="33" name="Рисунок 33"/>
+            <wp:cNvGraphicFramePr>
+              <a:graphicFrameLocks xmlns:a="http://schemas.openxmlformats.org/drawingml/2006/main" noChangeAspect="1"/>
+            </wp:cNvGraphicFramePr>
+            <a:graphic xmlns:a="http://schemas.openxmlformats.org/drawingml/2006/main">
+              <a:graphicData uri="http://schemas.openxmlformats.org/drawingml/2006/picture">
+                <pic:pic xmlns:pic="http://schemas.openxmlformats.org/drawingml/2006/picture">
+                  <pic:nvPicPr>
+                    <pic:cNvPr id="1" name=""/>
+                    <pic:cNvPicPr/>
+                  </pic:nvPicPr>
+                  <pic:blipFill>
+                    <a:blip r:embed="rId33"/>
+                    <a:stretch>
+                      <a:fillRect/>
+                    </a:stretch>
+                  </pic:blipFill>
+                  <pic:spPr>
+                    <a:xfrm>
+                      <a:off x="0" y="0"/>
+                      <a:ext cx="5940425" cy="3341370"/>
+                    </a:xfrm>
+                    <a:prstGeom prst="rect">
+                      <a:avLst/>
+                    </a:prstGeom>
+                  </pic:spPr>
+                </pic:pic>
+              </a:graphicData>
+            </a:graphic>
+          </wp:inline>
+        </w:drawing>
+      </w:r>
+    </w:p>
+    <w:p>
+      <w:r>
+        <w:rPr>
+          <w:noProof/>
+          <w:lang w:eastAsia="ru-RU"/>
+        </w:rPr>
+        <w:drawing>
+          <wp:inline distT="0" distB="0" distL="0" distR="0" wp14:anchorId="5000F812" wp14:editId="1FE033D7">
+            <wp:extent cx="5940425" cy="3341370"/>
+            <wp:effectExtent l="0" t="0" r="3175" b="0"/>
+            <wp:docPr id="34" name="Рисунок 34"/>
+            <wp:cNvGraphicFramePr>
+              <a:graphicFrameLocks xmlns:a="http://schemas.openxmlformats.org/drawingml/2006/main" noChangeAspect="1"/>
+            </wp:cNvGraphicFramePr>
+            <a:graphic xmlns:a="http://schemas.openxmlformats.org/drawingml/2006/main">
+              <a:graphicData uri="http://schemas.openxmlformats.org/drawingml/2006/picture">
+                <pic:pic xmlns:pic="http://schemas.openxmlformats.org/drawingml/2006/picture">
+                  <pic:nvPicPr>
+                    <pic:cNvPr id="1" name=""/>
+                    <pic:cNvPicPr/>
+                  </pic:nvPicPr>
+                  <pic:blipFill>
+                    <a:blip r:embed="rId34"/>
+                    <a:stretch>
+                      <a:fillRect/>
+                    </a:stretch>
+                  </pic:blipFill>
+                  <pic:spPr>
+                    <a:xfrm>
+                      <a:off x="0" y="0"/>
+                      <a:ext cx="5940425" cy="3341370"/>
+                    </a:xfrm>
+                    <a:prstGeom prst="rect">
+                      <a:avLst/>
+                    </a:prstGeom>
+                  </pic:spPr>
+                </pic:pic>
+              </a:graphicData>
+            </a:graphic>
+          </wp:inline>
+        </w:drawing>
+      </w:r>
+    </w:p>
+    <w:p>
+      <w:r>
+        <w:rPr>
+          <w:noProof/>
+          <w:lang w:eastAsia="ru-RU"/>
+        </w:rPr>
+        <w:lastRenderedPageBreak/>
+        <w:drawing>
+          <wp:inline distT="0" distB="0" distL="0" distR="0" wp14:anchorId="6606EB4F" wp14:editId="7EB8EE74">
+            <wp:extent cx="5940425" cy="3341370"/>
+            <wp:effectExtent l="0" t="0" r="3175" b="0"/>
+            <wp:docPr id="35" name="Рисунок 35"/>
+            <wp:cNvGraphicFramePr>
+              <a:graphicFrameLocks xmlns:a="http://schemas.openxmlformats.org/drawingml/2006/main" noChangeAspect="1"/>
+            </wp:cNvGraphicFramePr>
+            <a:graphic xmlns:a="http://schemas.openxmlformats.org/drawingml/2006/main">
+              <a:graphicData uri="http://schemas.openxmlformats.org/drawingml/2006/picture">
+                <pic:pic xmlns:pic="http://schemas.openxmlformats.org/drawingml/2006/picture">
+                  <pic:nvPicPr>
+                    <pic:cNvPr id="1" name=""/>
+                    <pic:cNvPicPr/>
+                  </pic:nvPicPr>
+                  <pic:blipFill>
+                    <a:blip r:embed="rId35"/>
+                    <a:stretch>
+                      <a:fillRect/>
+                    </a:stretch>
+                  </pic:blipFill>
+                  <pic:spPr>
+                    <a:xfrm>
+                      <a:off x="0" y="0"/>
+                      <a:ext cx="5940425" cy="3341370"/>
+                    </a:xfrm>
+                    <a:prstGeom prst="rect">
+                      <a:avLst/>
+                    </a:prstGeom>
+                  </pic:spPr>
+                </pic:pic>
+              </a:graphicData>
+            </a:graphic>
+          </wp:inline>
+        </w:drawing>
+      </w:r>
     </w:p>
     <w:p>
       <w:pPr>
@@ -4449,7 +4636,7 @@
                           </pic:cNvPicPr>
                         </pic:nvPicPr>
                         <pic:blipFill rotWithShape="1">
-                          <a:blip r:embed="rId32">
+                          <a:blip r:embed="rId36">
                             <a:extLst>
                               <a:ext uri="{28A0092B-C50C-407E-A947-70E740481C1C}">
                                 <a14:useLocalDpi xmlns:a14="http://schemas.microsoft.com/office/drawing/2010/main" val="0"/>
@@ -5271,7 +5458,7 @@
                           </pic:cNvPicPr>
                         </pic:nvPicPr>
                         <pic:blipFill>
-                          <a:blip r:embed="rId33">
+                          <a:blip r:embed="rId37">
                             <a:extLst>
                               <a:ext uri="{28A0092B-C50C-407E-A947-70E740481C1C}">
                                 <a14:useLocalDpi xmlns:a14="http://schemas.microsoft.com/office/drawing/2010/main" val="0"/>
@@ -5960,7 +6147,7 @@
                           </pic:cNvPicPr>
                         </pic:nvPicPr>
                         <pic:blipFill>
-                          <a:blip r:embed="rId34">
+                          <a:blip r:embed="rId38">
                             <a:extLst>
                               <a:ext uri="{28A0092B-C50C-407E-A947-70E740481C1C}">
                                 <a14:useLocalDpi xmlns:a14="http://schemas.microsoft.com/office/drawing/2010/main" val="0"/>
@@ -8744,7 +8931,7 @@
                           </pic:cNvPicPr>
                         </pic:nvPicPr>
                         <pic:blipFill>
-                          <a:blip r:embed="rId35">
+                          <a:blip r:embed="rId39">
                             <a:extLst>
                               <a:ext uri="{28A0092B-C50C-407E-A947-70E740481C1C}">
                                 <a14:useLocalDpi xmlns:a14="http://schemas.microsoft.com/office/drawing/2010/main" val="0"/>
@@ -8829,7 +9016,7 @@
                     <pic:cNvPicPr/>
                   </pic:nvPicPr>
                   <pic:blipFill>
-                    <a:blip r:embed="rId36" cstate="print">
+                    <a:blip r:embed="rId40" cstate="print">
                       <a:extLst>
                         <a:ext uri="{28A0092B-C50C-407E-A947-70E740481C1C}">
                           <a14:useLocalDpi xmlns:a14="http://schemas.microsoft.com/office/drawing/2010/main" val="0"/>
@@ -8884,7 +9071,7 @@
                     <pic:cNvPicPr/>
                   </pic:nvPicPr>
                   <pic:blipFill>
-                    <a:blip r:embed="rId37" cstate="print">
+                    <a:blip r:embed="rId41" cstate="print">
                       <a:extLst>
                         <a:ext uri="{28A0092B-C50C-407E-A947-70E740481C1C}">
                           <a14:useLocalDpi xmlns:a14="http://schemas.microsoft.com/office/drawing/2010/main" val="0"/>
@@ -17049,9 +17236,95 @@
 <file path=word/numbering.xml><?xml version="1.0" encoding="utf-8"?>
 <w:numbering xmlns:wpc="http://schemas.microsoft.com/office/word/2010/wordprocessingCanvas" xmlns:mc="http://schemas.openxmlformats.org/markup-compatibility/2006" xmlns:o="urn:schemas-microsoft-com:office:office" xmlns:r="http://schemas.openxmlformats.org/officeDocument/2006/relationships" xmlns:m="http://schemas.openxmlformats.org/officeDocument/2006/math" xmlns:v="urn:schemas-microsoft-com:vml" xmlns:wp14="http://schemas.microsoft.com/office/word/2010/wordprocessingDrawing" xmlns:wp="http://schemas.openxmlformats.org/drawingml/2006/wordprocessingDrawing" xmlns:w10="urn:schemas-microsoft-com:office:word" xmlns:w="http://schemas.openxmlformats.org/wordprocessingml/2006/main" xmlns:w14="http://schemas.microsoft.com/office/word/2010/wordml" xmlns:w15="http://schemas.microsoft.com/office/word/2012/wordml" xmlns:wpg="http://schemas.microsoft.com/office/word/2010/wordprocessingGroup" xmlns:wpi="http://schemas.microsoft.com/office/word/2010/wordprocessingInk" xmlns:wne="http://schemas.microsoft.com/office/word/2006/wordml" xmlns:wps="http://schemas.microsoft.com/office/word/2010/wordprocessingShape" mc:Ignorable="w14 w15 wp14">
   <w:abstractNum w:abstractNumId="0">
+    <w:nsid w:val="17A0110B"/>
+    <w:multiLevelType w:val="hybridMultilevel"/>
+    <w:tmpl w:val="FF02B020"/>
+    <w:lvl w:ilvl="0" w:tplc="0419000F">
+      <w:start w:val="1"/>
+      <w:numFmt w:val="decimal"/>
+      <w:lvlText w:val="%1."/>
+      <w:lvlJc w:val="left"/>
+      <w:pPr>
+        <w:ind w:left="720" w:hanging="360"/>
+      </w:pPr>
+    </w:lvl>
+    <w:lvl w:ilvl="1" w:tplc="04190019" w:tentative="1">
+      <w:start w:val="1"/>
+      <w:numFmt w:val="lowerLetter"/>
+      <w:lvlText w:val="%2."/>
+      <w:lvlJc w:val="left"/>
+      <w:pPr>
+        <w:ind w:left="1440" w:hanging="360"/>
+      </w:pPr>
+    </w:lvl>
+    <w:lvl w:ilvl="2" w:tplc="0419001B" w:tentative="1">
+      <w:start w:val="1"/>
+      <w:numFmt w:val="lowerRoman"/>
+      <w:lvlText w:val="%3."/>
+      <w:lvlJc w:val="right"/>
+      <w:pPr>
+        <w:ind w:left="2160" w:hanging="180"/>
+      </w:pPr>
+    </w:lvl>
+    <w:lvl w:ilvl="3" w:tplc="0419000F" w:tentative="1">
+      <w:start w:val="1"/>
+      <w:numFmt w:val="decimal"/>
+      <w:lvlText w:val="%4."/>
+      <w:lvlJc w:val="left"/>
+      <w:pPr>
+        <w:ind w:left="2880" w:hanging="360"/>
+      </w:pPr>
+    </w:lvl>
+    <w:lvl w:ilvl="4" w:tplc="04190019" w:tentative="1">
+      <w:start w:val="1"/>
+      <w:numFmt w:val="lowerLetter"/>
+      <w:lvlText w:val="%5."/>
+      <w:lvlJc w:val="left"/>
+      <w:pPr>
+        <w:ind w:left="3600" w:hanging="360"/>
+      </w:pPr>
+    </w:lvl>
+    <w:lvl w:ilvl="5" w:tplc="0419001B" w:tentative="1">
+      <w:start w:val="1"/>
+      <w:numFmt w:val="lowerRoman"/>
+      <w:lvlText w:val="%6."/>
+      <w:lvlJc w:val="right"/>
+      <w:pPr>
+        <w:ind w:left="4320" w:hanging="180"/>
+      </w:pPr>
+    </w:lvl>
+    <w:lvl w:ilvl="6" w:tplc="0419000F" w:tentative="1">
+      <w:start w:val="1"/>
+      <w:numFmt w:val="decimal"/>
+      <w:lvlText w:val="%7."/>
+      <w:lvlJc w:val="left"/>
+      <w:pPr>
+        <w:ind w:left="5040" w:hanging="360"/>
+      </w:pPr>
+    </w:lvl>
+    <w:lvl w:ilvl="7" w:tplc="04190019" w:tentative="1">
+      <w:start w:val="1"/>
+      <w:numFmt w:val="lowerLetter"/>
+      <w:lvlText w:val="%8."/>
+      <w:lvlJc w:val="left"/>
+      <w:pPr>
+        <w:ind w:left="5760" w:hanging="360"/>
+      </w:pPr>
+    </w:lvl>
+    <w:lvl w:ilvl="8" w:tplc="0419001B" w:tentative="1">
+      <w:start w:val="1"/>
+      <w:numFmt w:val="lowerRoman"/>
+      <w:lvlText w:val="%9."/>
+      <w:lvlJc w:val="right"/>
+      <w:pPr>
+        <w:ind w:left="6480" w:hanging="180"/>
+      </w:pPr>
+    </w:lvl>
+  </w:abstractNum>
+  <w:abstractNum w:abstractNumId="1">
     <w:nsid w:val="1A090A64"/>
     <w:multiLevelType w:val="hybridMultilevel"/>
-    <w:tmpl w:val="A0101E6A"/>
+    <w:tmpl w:val="07247270"/>
     <w:lvl w:ilvl="0" w:tplc="0419000F">
       <w:start w:val="1"/>
       <w:numFmt w:val="decimal"/>
@@ -17137,7 +17410,7 @@
       </w:pPr>
     </w:lvl>
   </w:abstractNum>
-  <w:abstractNum w:abstractNumId="1">
+  <w:abstractNum w:abstractNumId="2">
     <w:nsid w:val="205E7854"/>
     <w:multiLevelType w:val="hybridMultilevel"/>
     <w:tmpl w:val="08501F84"/>
@@ -17250,7 +17523,7 @@
       </w:rPr>
     </w:lvl>
   </w:abstractNum>
-  <w:abstractNum w:abstractNumId="2">
+  <w:abstractNum w:abstractNumId="3">
     <w:nsid w:val="2674602B"/>
     <w:multiLevelType w:val="hybridMultilevel"/>
     <w:tmpl w:val="C39A9F44"/>
@@ -17336,7 +17609,7 @@
       </w:pPr>
     </w:lvl>
   </w:abstractNum>
-  <w:abstractNum w:abstractNumId="3">
+  <w:abstractNum w:abstractNumId="4">
     <w:nsid w:val="3200794E"/>
     <w:multiLevelType w:val="hybridMultilevel"/>
     <w:tmpl w:val="E3E8DA5A"/>
@@ -17422,7 +17695,7 @@
       </w:pPr>
     </w:lvl>
   </w:abstractNum>
-  <w:abstractNum w:abstractNumId="4">
+  <w:abstractNum w:abstractNumId="5">
     <w:nsid w:val="32262AFC"/>
     <w:multiLevelType w:val="hybridMultilevel"/>
     <w:tmpl w:val="62BE7548"/>
@@ -17535,7 +17808,7 @@
       </w:rPr>
     </w:lvl>
   </w:abstractNum>
-  <w:abstractNum w:abstractNumId="5">
+  <w:abstractNum w:abstractNumId="6">
     <w:nsid w:val="3BD76E2F"/>
     <w:multiLevelType w:val="hybridMultilevel"/>
     <w:tmpl w:val="A0101E6A"/>
@@ -17624,7 +17897,7 @@
       </w:pPr>
     </w:lvl>
   </w:abstractNum>
-  <w:abstractNum w:abstractNumId="6">
+  <w:abstractNum w:abstractNumId="7">
     <w:nsid w:val="44750BEE"/>
     <w:multiLevelType w:val="hybridMultilevel"/>
     <w:tmpl w:val="B65C7E96"/>
@@ -17713,7 +17986,93 @@
       </w:pPr>
     </w:lvl>
   </w:abstractNum>
-  <w:abstractNum w:abstractNumId="7">
+  <w:abstractNum w:abstractNumId="8">
+    <w:nsid w:val="48F6573B"/>
+    <w:multiLevelType w:val="hybridMultilevel"/>
+    <w:tmpl w:val="813EB586"/>
+    <w:lvl w:ilvl="0" w:tplc="0419000F">
+      <w:start w:val="1"/>
+      <w:numFmt w:val="decimal"/>
+      <w:lvlText w:val="%1."/>
+      <w:lvlJc w:val="left"/>
+      <w:pPr>
+        <w:ind w:left="720" w:hanging="360"/>
+      </w:pPr>
+    </w:lvl>
+    <w:lvl w:ilvl="1" w:tplc="04190019" w:tentative="1">
+      <w:start w:val="1"/>
+      <w:numFmt w:val="lowerLetter"/>
+      <w:lvlText w:val="%2."/>
+      <w:lvlJc w:val="left"/>
+      <w:pPr>
+        <w:ind w:left="1440" w:hanging="360"/>
+      </w:pPr>
+    </w:lvl>
+    <w:lvl w:ilvl="2" w:tplc="0419001B" w:tentative="1">
+      <w:start w:val="1"/>
+      <w:numFmt w:val="lowerRoman"/>
+      <w:lvlText w:val="%3."/>
+      <w:lvlJc w:val="right"/>
+      <w:pPr>
+        <w:ind w:left="2160" w:hanging="180"/>
+      </w:pPr>
+    </w:lvl>
+    <w:lvl w:ilvl="3" w:tplc="0419000F" w:tentative="1">
+      <w:start w:val="1"/>
+      <w:numFmt w:val="decimal"/>
+      <w:lvlText w:val="%4."/>
+      <w:lvlJc w:val="left"/>
+      <w:pPr>
+        <w:ind w:left="2880" w:hanging="360"/>
+      </w:pPr>
+    </w:lvl>
+    <w:lvl w:ilvl="4" w:tplc="04190019" w:tentative="1">
+      <w:start w:val="1"/>
+      <w:numFmt w:val="lowerLetter"/>
+      <w:lvlText w:val="%5."/>
+      <w:lvlJc w:val="left"/>
+      <w:pPr>
+        <w:ind w:left="3600" w:hanging="360"/>
+      </w:pPr>
+    </w:lvl>
+    <w:lvl w:ilvl="5" w:tplc="0419001B" w:tentative="1">
+      <w:start w:val="1"/>
+      <w:numFmt w:val="lowerRoman"/>
+      <w:lvlText w:val="%6."/>
+      <w:lvlJc w:val="right"/>
+      <w:pPr>
+        <w:ind w:left="4320" w:hanging="180"/>
+      </w:pPr>
+    </w:lvl>
+    <w:lvl w:ilvl="6" w:tplc="0419000F" w:tentative="1">
+      <w:start w:val="1"/>
+      <w:numFmt w:val="decimal"/>
+      <w:lvlText w:val="%7."/>
+      <w:lvlJc w:val="left"/>
+      <w:pPr>
+        <w:ind w:left="5040" w:hanging="360"/>
+      </w:pPr>
+    </w:lvl>
+    <w:lvl w:ilvl="7" w:tplc="04190019" w:tentative="1">
+      <w:start w:val="1"/>
+      <w:numFmt w:val="lowerLetter"/>
+      <w:lvlText w:val="%8."/>
+      <w:lvlJc w:val="left"/>
+      <w:pPr>
+        <w:ind w:left="5760" w:hanging="360"/>
+      </w:pPr>
+    </w:lvl>
+    <w:lvl w:ilvl="8" w:tplc="0419001B" w:tentative="1">
+      <w:start w:val="1"/>
+      <w:numFmt w:val="lowerRoman"/>
+      <w:lvlText w:val="%9."/>
+      <w:lvlJc w:val="right"/>
+      <w:pPr>
+        <w:ind w:left="6480" w:hanging="180"/>
+      </w:pPr>
+    </w:lvl>
+  </w:abstractNum>
+  <w:abstractNum w:abstractNumId="9">
     <w:nsid w:val="4FD20030"/>
     <w:multiLevelType w:val="hybridMultilevel"/>
     <w:tmpl w:val="80608780"/>
@@ -17802,7 +18161,7 @@
       </w:pPr>
     </w:lvl>
   </w:abstractNum>
-  <w:abstractNum w:abstractNumId="8">
+  <w:abstractNum w:abstractNumId="10">
     <w:nsid w:val="51015ADD"/>
     <w:multiLevelType w:val="hybridMultilevel"/>
     <w:tmpl w:val="7ACEA774"/>
@@ -17891,7 +18250,7 @@
       </w:pPr>
     </w:lvl>
   </w:abstractNum>
-  <w:abstractNum w:abstractNumId="9">
+  <w:abstractNum w:abstractNumId="11">
     <w:nsid w:val="6FED3448"/>
     <w:multiLevelType w:val="hybridMultilevel"/>
     <w:tmpl w:val="EB662BB0"/>
@@ -17978,34 +18337,40 @@
     </w:lvl>
   </w:abstractNum>
   <w:num w:numId="1">
+    <w:abstractNumId w:val="5"/>
+  </w:num>
+  <w:num w:numId="2">
+    <w:abstractNumId w:val="7"/>
+  </w:num>
+  <w:num w:numId="3">
+    <w:abstractNumId w:val="11"/>
+  </w:num>
+  <w:num w:numId="4">
     <w:abstractNumId w:val="4"/>
   </w:num>
-  <w:num w:numId="2">
+  <w:num w:numId="5">
+    <w:abstractNumId w:val="3"/>
+  </w:num>
+  <w:num w:numId="6">
+    <w:abstractNumId w:val="2"/>
+  </w:num>
+  <w:num w:numId="7">
+    <w:abstractNumId w:val="9"/>
+  </w:num>
+  <w:num w:numId="8">
+    <w:abstractNumId w:val="1"/>
+  </w:num>
+  <w:num w:numId="9">
+    <w:abstractNumId w:val="10"/>
+  </w:num>
+  <w:num w:numId="10">
     <w:abstractNumId w:val="6"/>
   </w:num>
-  <w:num w:numId="3">
-    <w:abstractNumId w:val="9"/>
-  </w:num>
-  <w:num w:numId="4">
-    <w:abstractNumId w:val="3"/>
-  </w:num>
-  <w:num w:numId="5">
-    <w:abstractNumId w:val="2"/>
-  </w:num>
-  <w:num w:numId="6">
-    <w:abstractNumId w:val="1"/>
-  </w:num>
-  <w:num w:numId="7">
-    <w:abstractNumId w:val="7"/>
-  </w:num>
-  <w:num w:numId="8">
+  <w:num w:numId="11">
     <w:abstractNumId w:val="0"/>
   </w:num>
-  <w:num w:numId="9">
+  <w:num w:numId="12">
     <w:abstractNumId w:val="8"/>
-  </w:num>
-  <w:num w:numId="10">
-    <w:abstractNumId w:val="5"/>
   </w:num>
 </w:numbering>
 </file>
